--- a/机器学习/bayesian/bayesian.docx
+++ b/机器学习/bayesian/bayesian.docx
@@ -96,7 +96,6 @@
     <w:p/>
     <w:p/>
     <w:p/>
-    <w:p/>
     <w:p>
       <w:pPr>
         <w:rPr>
@@ -267,50 +266,2438 @@
           <w:rFonts w:hint="eastAsia"/>
           <w:lang w:val="en-US" w:eastAsia="zh-CN"/>
         </w:rPr>
-        <w:t>(c)若设P(w1)=0.8,P(w2)= P(w3)=0.1,再对以上测试点进行</w:t>
+        <w:t>(c)若设P(w1)=0.8,P(w2)= P(w3)=0.1,再对以上测试点进行分类。</w:t>
+      </w:r>
+    </w:p>
+    <w:p>
+      <w:pPr>
+        <w:ind w:firstLine="420" w:firstLineChars="200"/>
+        <w:rPr>
+          <w:rFonts w:hint="eastAsia"/>
+          <w:lang w:val="en-US" w:eastAsia="zh-CN"/>
+        </w:rPr>
+      </w:pPr>
+    </w:p>
+    <w:p>
+      <w:pPr>
+        <w:ind w:firstLine="420" w:firstLineChars="200"/>
+        <w:rPr>
+          <w:rFonts w:hint="eastAsia"/>
+          <w:lang w:val="en-US" w:eastAsia="zh-CN"/>
+        </w:rPr>
+      </w:pPr>
+    </w:p>
+    <w:p>
+      <w:pPr>
+        <w:ind w:firstLine="420" w:firstLineChars="200"/>
+        <w:rPr>
+          <w:rFonts w:hint="eastAsia"/>
+          <w:lang w:val="en-US" w:eastAsia="zh-CN"/>
+        </w:rPr>
+      </w:pPr>
+    </w:p>
+    <w:p>
+      <w:pPr>
+        <w:ind w:firstLine="420" w:firstLineChars="200"/>
+        <w:rPr>
+          <w:rFonts w:hint="eastAsia"/>
+          <w:lang w:val="en-US" w:eastAsia="zh-CN"/>
+        </w:rPr>
+      </w:pPr>
+    </w:p>
+    <w:p>
+      <w:pPr>
+        <w:jc w:val="center"/>
+        <w:rPr>
+          <w:rFonts w:hint="eastAsia"/>
+          <w:b/>
+          <w:bCs/>
+          <w:sz w:val="52"/>
+          <w:szCs w:val="72"/>
+          <w:lang w:val="en-US" w:eastAsia="zh-CN"/>
+        </w:rPr>
+      </w:pPr>
+    </w:p>
+    <w:p>
+      <w:pPr>
+        <w:jc w:val="center"/>
+        <w:rPr>
+          <w:rFonts w:hint="eastAsia" w:asciiTheme="majorEastAsia" w:hAnsiTheme="majorEastAsia" w:eastAsiaTheme="majorEastAsia" w:cstheme="majorEastAsia"/>
+          <w:b/>
+          <w:bCs/>
+          <w:sz w:val="52"/>
+          <w:szCs w:val="72"/>
+          <w:lang w:val="en-US" w:eastAsia="zh-CN"/>
+        </w:rPr>
+      </w:pPr>
+      <w:r>
+        <w:rPr>
+          <w:rFonts w:hint="eastAsia" w:asciiTheme="majorEastAsia" w:hAnsiTheme="majorEastAsia" w:eastAsiaTheme="majorEastAsia" w:cstheme="majorEastAsia"/>
+          <w:b/>
+          <w:bCs/>
+          <w:sz w:val="52"/>
+          <w:szCs w:val="72"/>
+          <w:lang w:val="en-US" w:eastAsia="zh-CN"/>
+        </w:rPr>
+        <w:t>机器学习实验报告</w:t>
+      </w:r>
+    </w:p>
+    <w:p>
+      <w:pPr>
+        <w:jc w:val="center"/>
+        <w:rPr>
+          <w:rFonts w:hint="eastAsia"/>
+          <w:b/>
+          <w:bCs/>
+          <w:sz w:val="52"/>
+          <w:szCs w:val="72"/>
+          <w:lang w:val="en-US" w:eastAsia="zh-CN"/>
+        </w:rPr>
+      </w:pPr>
+      <w:r>
+        <w:rPr>
+          <w:rFonts w:hint="eastAsia"/>
+          <w:b/>
+          <w:bCs/>
+          <w:sz w:val="52"/>
+          <w:szCs w:val="72"/>
+          <w:lang w:val="en-US" w:eastAsia="zh-CN"/>
+        </w:rPr>
+        <w:t>（一）</w:t>
+      </w:r>
+    </w:p>
+    <w:p>
+      <w:pPr>
+        <w:jc w:val="center"/>
+        <w:rPr>
+          <w:rFonts w:hint="eastAsia"/>
+          <w:b/>
+          <w:bCs/>
+          <w:sz w:val="52"/>
+          <w:szCs w:val="72"/>
+          <w:lang w:val="en-US" w:eastAsia="zh-CN"/>
+        </w:rPr>
+      </w:pPr>
+    </w:p>
+    <w:p>
+      <w:pPr>
+        <w:jc w:val="center"/>
+        <w:rPr>
+          <w:rFonts w:hint="eastAsia"/>
+          <w:b/>
+          <w:bCs/>
+          <w:sz w:val="52"/>
+          <w:szCs w:val="72"/>
+          <w:lang w:val="en-US" w:eastAsia="zh-CN"/>
+        </w:rPr>
+      </w:pPr>
+    </w:p>
+    <w:p>
+      <w:pPr>
+        <w:jc w:val="center"/>
+        <w:rPr>
+          <w:rFonts w:hint="eastAsia"/>
+          <w:b/>
+          <w:bCs/>
+          <w:sz w:val="52"/>
+          <w:szCs w:val="72"/>
+          <w:lang w:val="en-US" w:eastAsia="zh-CN"/>
+        </w:rPr>
+      </w:pPr>
+      <w:r>
+        <w:rPr>
+          <w:rFonts w:hint="eastAsia"/>
+          <w:b/>
+          <w:bCs/>
+          <w:sz w:val="52"/>
+          <w:szCs w:val="72"/>
+          <w:lang w:val="en-US" w:eastAsia="zh-CN"/>
+        </w:rPr>
+        <w:drawing>
+          <wp:inline distT="0" distB="0" distL="114300" distR="114300">
+            <wp:extent cx="2627630" cy="2461260"/>
+            <wp:effectExtent l="0" t="0" r="1270" b="15240"/>
+            <wp:docPr id="15" name="图片 15" descr="timg"/>
+            <wp:cNvGraphicFramePr>
+              <a:graphicFrameLocks xmlns:a="http://schemas.openxmlformats.org/drawingml/2006/main" noChangeAspect="1"/>
+            </wp:cNvGraphicFramePr>
+            <a:graphic xmlns:a="http://schemas.openxmlformats.org/drawingml/2006/main">
+              <a:graphicData uri="http://schemas.openxmlformats.org/drawingml/2006/picture">
+                <pic:pic xmlns:pic="http://schemas.openxmlformats.org/drawingml/2006/picture">
+                  <pic:nvPicPr>
+                    <pic:cNvPr id="15" name="图片 15" descr="timg"/>
+                    <pic:cNvPicPr>
+                      <a:picLocks noChangeAspect="1"/>
+                    </pic:cNvPicPr>
+                  </pic:nvPicPr>
+                  <pic:blipFill>
+                    <a:blip r:embed="rId8"/>
+                    <a:stretch>
+                      <a:fillRect/>
+                    </a:stretch>
+                  </pic:blipFill>
+                  <pic:spPr>
+                    <a:xfrm>
+                      <a:off x="0" y="0"/>
+                      <a:ext cx="2627630" cy="2461260"/>
+                    </a:xfrm>
+                    <a:prstGeom prst="rect">
+                      <a:avLst/>
+                    </a:prstGeom>
+                  </pic:spPr>
+                </pic:pic>
+              </a:graphicData>
+            </a:graphic>
+          </wp:inline>
+        </w:drawing>
+      </w:r>
+    </w:p>
+    <w:p>
+      <w:pPr>
+        <w:keepNext w:val="0"/>
+        <w:keepLines w:val="0"/>
+        <w:widowControl/>
+        <w:suppressLineNumbers w:val="0"/>
+        <w:jc w:val="left"/>
+      </w:pPr>
+    </w:p>
+    <w:p>
+      <w:pPr>
+        <w:jc w:val="both"/>
+        <w:rPr>
+          <w:rFonts w:hint="eastAsia"/>
+          <w:b/>
+          <w:bCs/>
+          <w:sz w:val="52"/>
+          <w:szCs w:val="72"/>
+          <w:lang w:val="en-US" w:eastAsia="zh-CN"/>
+        </w:rPr>
+      </w:pPr>
+    </w:p>
+    <w:p>
+      <w:pPr>
+        <w:jc w:val="both"/>
+        <w:rPr>
+          <w:rFonts w:hint="eastAsia"/>
+          <w:b/>
+          <w:bCs/>
+          <w:sz w:val="52"/>
+          <w:szCs w:val="72"/>
+          <w:lang w:val="en-US" w:eastAsia="zh-CN"/>
+        </w:rPr>
+      </w:pPr>
+    </w:p>
+    <w:p>
+      <w:pPr>
+        <w:jc w:val="center"/>
+        <w:rPr>
+          <w:rFonts w:hint="eastAsia" w:asciiTheme="minorEastAsia" w:hAnsiTheme="minorEastAsia" w:eastAsiaTheme="minorEastAsia" w:cstheme="minorEastAsia"/>
+          <w:b w:val="0"/>
+          <w:bCs w:val="0"/>
+          <w:sz w:val="44"/>
+          <w:szCs w:val="52"/>
+          <w:lang w:val="en-US" w:eastAsia="zh-CN"/>
+        </w:rPr>
+      </w:pPr>
+      <w:r>
+        <w:rPr>
+          <w:rFonts w:hint="eastAsia"/>
+          <w:b/>
+          <w:bCs/>
+          <w:sz w:val="52"/>
+          <w:szCs w:val="72"/>
+          <w:lang w:val="en-US" w:eastAsia="zh-CN"/>
+        </w:rPr>
+        <w:t xml:space="preserve">    </w:t>
+      </w:r>
+      <w:r>
+        <w:rPr>
+          <w:rFonts w:hint="eastAsia"/>
+          <w:b/>
+          <w:bCs/>
+          <w:sz w:val="52"/>
+          <w:szCs w:val="72"/>
+          <w:lang w:val="en-US" w:eastAsia="zh-CN"/>
+        </w:rPr>
+        <w:tab/>
+      </w:r>
+      <w:r>
+        <w:rPr>
+          <w:rFonts w:hint="eastAsia"/>
+          <w:b/>
+          <w:bCs/>
+          <w:sz w:val="52"/>
+          <w:szCs w:val="72"/>
+          <w:lang w:val="en-US" w:eastAsia="zh-CN"/>
+        </w:rPr>
+        <w:t xml:space="preserve">      </w:t>
+      </w:r>
+      <w:r>
+        <w:rPr>
+          <w:rFonts w:hint="eastAsia" w:asciiTheme="minorEastAsia" w:hAnsiTheme="minorEastAsia" w:eastAsiaTheme="minorEastAsia" w:cstheme="minorEastAsia"/>
+          <w:b w:val="0"/>
+          <w:bCs w:val="0"/>
+          <w:sz w:val="44"/>
+          <w:szCs w:val="52"/>
+          <w:lang w:val="en-US" w:eastAsia="zh-CN"/>
+        </w:rPr>
+        <w:t>姓名：崔玉峰</w:t>
+      </w:r>
+    </w:p>
+    <w:p>
+      <w:pPr>
+        <w:ind w:left="2940" w:leftChars="0" w:firstLine="1320" w:firstLineChars="300"/>
+        <w:jc w:val="both"/>
+        <w:rPr>
+          <w:rFonts w:hint="eastAsia" w:asciiTheme="minorEastAsia" w:hAnsiTheme="minorEastAsia" w:eastAsiaTheme="minorEastAsia" w:cstheme="minorEastAsia"/>
+          <w:b w:val="0"/>
+          <w:bCs w:val="0"/>
+          <w:sz w:val="44"/>
+          <w:szCs w:val="52"/>
+          <w:lang w:val="en-US" w:eastAsia="zh-CN"/>
+        </w:rPr>
+      </w:pPr>
+      <w:r>
+        <w:rPr>
+          <w:rFonts w:hint="eastAsia" w:asciiTheme="minorEastAsia" w:hAnsiTheme="minorEastAsia" w:eastAsiaTheme="minorEastAsia" w:cstheme="minorEastAsia"/>
+          <w:b w:val="0"/>
+          <w:bCs w:val="0"/>
+          <w:sz w:val="44"/>
+          <w:szCs w:val="52"/>
+          <w:lang w:val="en-US" w:eastAsia="zh-CN"/>
+        </w:rPr>
+        <w:t>学号：201600301079</w:t>
+      </w:r>
+    </w:p>
+    <w:p>
+      <w:pPr>
+        <w:ind w:left="2940" w:leftChars="0" w:firstLine="1320" w:firstLineChars="300"/>
+        <w:jc w:val="both"/>
+        <w:rPr>
+          <w:rFonts w:hint="eastAsia" w:asciiTheme="minorEastAsia" w:hAnsiTheme="minorEastAsia" w:cstheme="minorEastAsia"/>
+          <w:b w:val="0"/>
+          <w:bCs w:val="0"/>
+          <w:sz w:val="44"/>
+          <w:szCs w:val="52"/>
+          <w:lang w:val="en-US" w:eastAsia="zh-CN"/>
+        </w:rPr>
+      </w:pPr>
+      <w:r>
+        <w:rPr>
+          <w:rFonts w:hint="eastAsia" w:asciiTheme="minorEastAsia" w:hAnsiTheme="minorEastAsia" w:cstheme="minorEastAsia"/>
+          <w:b w:val="0"/>
+          <w:bCs w:val="0"/>
+          <w:sz w:val="44"/>
+          <w:szCs w:val="52"/>
+          <w:lang w:val="en-US" w:eastAsia="zh-CN"/>
+        </w:rPr>
+        <w:t>班级：2016级4班</w:t>
+      </w:r>
+    </w:p>
+    <w:p>
+      <w:pPr>
+        <w:jc w:val="both"/>
+        <w:rPr>
+          <w:rFonts w:hint="eastAsia" w:asciiTheme="minorEastAsia" w:hAnsiTheme="minorEastAsia" w:cstheme="minorEastAsia"/>
+          <w:b w:val="0"/>
+          <w:bCs w:val="0"/>
+          <w:sz w:val="44"/>
+          <w:szCs w:val="52"/>
+          <w:lang w:val="en-US" w:eastAsia="zh-CN"/>
+        </w:rPr>
+      </w:pPr>
+    </w:p>
+    <w:p>
+      <w:pPr>
+        <w:jc w:val="both"/>
+        <w:rPr>
+          <w:rFonts w:hint="eastAsia" w:asciiTheme="minorEastAsia" w:hAnsiTheme="minorEastAsia" w:cstheme="minorEastAsia"/>
+          <w:b/>
+          <w:bCs/>
+          <w:sz w:val="44"/>
+          <w:szCs w:val="52"/>
+          <w:lang w:val="en-US" w:eastAsia="zh-CN"/>
+        </w:rPr>
+      </w:pPr>
+    </w:p>
+    <w:p>
+      <w:pPr>
+        <w:numPr>
+          <w:ilvl w:val="0"/>
+          <w:numId w:val="1"/>
+        </w:numPr>
+        <w:jc w:val="both"/>
+        <w:rPr>
+          <w:rFonts w:hint="eastAsia" w:asciiTheme="majorEastAsia" w:hAnsiTheme="majorEastAsia" w:eastAsiaTheme="majorEastAsia" w:cstheme="majorEastAsia"/>
+          <w:b/>
+          <w:bCs/>
+          <w:sz w:val="32"/>
+          <w:szCs w:val="40"/>
+          <w:lang w:val="en-US" w:eastAsia="zh-CN"/>
+        </w:rPr>
+      </w:pPr>
+      <w:r>
+        <w:rPr>
+          <w:rFonts w:hint="eastAsia" w:asciiTheme="majorEastAsia" w:hAnsiTheme="majorEastAsia" w:eastAsiaTheme="majorEastAsia" w:cstheme="majorEastAsia"/>
+          <w:b/>
+          <w:bCs/>
+          <w:sz w:val="32"/>
+          <w:szCs w:val="40"/>
+          <w:lang w:val="en-US" w:eastAsia="zh-CN"/>
+        </w:rPr>
+        <w:t>题目陈述</w:t>
+      </w:r>
+    </w:p>
+    <w:p>
+      <w:pPr>
+        <w:widowControl w:val="0"/>
+        <w:numPr>
+          <w:ilvl w:val="0"/>
+          <w:numId w:val="0"/>
+        </w:numPr>
+        <w:jc w:val="both"/>
+        <w:rPr>
+          <w:rFonts w:hint="eastAsia" w:asciiTheme="majorEastAsia" w:hAnsiTheme="majorEastAsia" w:eastAsiaTheme="majorEastAsia" w:cstheme="majorEastAsia"/>
+          <w:b/>
+          <w:bCs/>
+          <w:sz w:val="32"/>
+          <w:szCs w:val="40"/>
+          <w:lang w:val="en-US" w:eastAsia="zh-CN"/>
+        </w:rPr>
+      </w:pPr>
+    </w:p>
+    <w:p>
+      <w:pPr>
+        <w:rPr>
+          <w:rFonts w:hint="eastAsia" w:ascii="微软雅黑" w:hAnsi="微软雅黑" w:eastAsia="微软雅黑" w:cs="微软雅黑"/>
+          <w:sz w:val="21"/>
+          <w:szCs w:val="24"/>
+        </w:rPr>
+      </w:pPr>
+      <w:r>
+        <w:rPr>
+          <w:rFonts w:hint="eastAsia" w:asciiTheme="majorEastAsia" w:hAnsiTheme="majorEastAsia" w:eastAsiaTheme="majorEastAsia" w:cstheme="majorEastAsia"/>
+          <w:b/>
+          <w:bCs/>
+          <w:sz w:val="32"/>
+          <w:szCs w:val="40"/>
+          <w:lang w:val="en-US" w:eastAsia="zh-CN"/>
+        </w:rPr>
+        <w:t xml:space="preserve">    </w:t>
+      </w:r>
+      <w:r>
+        <w:rPr>
+          <w:rFonts w:hint="eastAsia" w:ascii="微软雅黑" w:hAnsi="微软雅黑" w:eastAsia="微软雅黑" w:cs="微软雅黑"/>
+          <w:b/>
+          <w:bCs/>
+          <w:sz w:val="36"/>
+          <w:szCs w:val="44"/>
+          <w:lang w:val="en-US" w:eastAsia="zh-CN"/>
+        </w:rPr>
+        <w:t xml:space="preserve"> </w:t>
+      </w:r>
+      <w:r>
+        <w:rPr>
+          <w:rFonts w:hint="eastAsia" w:ascii="微软雅黑" w:hAnsi="微软雅黑" w:eastAsia="微软雅黑" w:cs="微软雅黑"/>
+          <w:sz w:val="21"/>
+          <w:szCs w:val="24"/>
+        </w:rPr>
+        <w:t>考虑上机题2中的3个类别，设P(w</w:t>
+      </w:r>
+      <w:r>
+        <w:rPr>
+          <w:rFonts w:hint="eastAsia" w:ascii="微软雅黑" w:hAnsi="微软雅黑" w:eastAsia="微软雅黑" w:cs="微软雅黑"/>
+          <w:sz w:val="21"/>
+          <w:szCs w:val="24"/>
+          <w:lang w:val="en-US" w:eastAsia="zh-CN"/>
+        </w:rPr>
+        <w:t>i</w:t>
+      </w:r>
+      <w:r>
+        <w:rPr>
+          <w:rFonts w:hint="eastAsia" w:ascii="微软雅黑" w:hAnsi="微软雅黑" w:eastAsia="微软雅黑" w:cs="微软雅黑"/>
+          <w:sz w:val="21"/>
+          <w:szCs w:val="24"/>
+        </w:rPr>
+        <w:t>)=1/3。</w:t>
+      </w:r>
+    </w:p>
+    <w:p>
+      <w:pPr>
+        <w:ind w:firstLine="840" w:firstLineChars="400"/>
+        <w:rPr>
+          <w:rFonts w:hint="eastAsia" w:ascii="微软雅黑" w:hAnsi="微软雅黑" w:eastAsia="微软雅黑" w:cs="微软雅黑"/>
+          <w:sz w:val="21"/>
+          <w:szCs w:val="24"/>
+          <w:lang w:val="en-US" w:eastAsia="zh-CN"/>
+        </w:rPr>
+      </w:pPr>
+      <w:r>
+        <w:rPr>
+          <w:rFonts w:hint="eastAsia" w:ascii="微软雅黑" w:hAnsi="微软雅黑" w:eastAsia="微软雅黑" w:cs="微软雅黑"/>
+          <w:sz w:val="21"/>
+          <w:szCs w:val="24"/>
+          <w:lang w:val="en-US" w:eastAsia="zh-CN"/>
+        </w:rPr>
+        <w:t>(a)以下各测试点与上机练习2中各类别均值间的Mahalanobis距离分别是多少:</w:t>
+      </w:r>
+    </w:p>
+    <w:p>
+      <w:pPr>
+        <w:ind w:firstLine="1260" w:firstLineChars="600"/>
+        <w:rPr>
+          <w:rFonts w:hint="eastAsia" w:ascii="微软雅黑" w:hAnsi="微软雅黑" w:eastAsia="微软雅黑" w:cs="微软雅黑"/>
+          <w:sz w:val="21"/>
+          <w:szCs w:val="24"/>
+          <w:lang w:val="en-US" w:eastAsia="zh-CN"/>
+        </w:rPr>
+      </w:pPr>
+      <w:r>
+        <w:rPr>
+          <w:rFonts w:hint="eastAsia" w:ascii="微软雅黑" w:hAnsi="微软雅黑" w:eastAsia="微软雅黑" w:cs="微软雅黑"/>
+          <w:sz w:val="21"/>
+          <w:szCs w:val="24"/>
+          <w:lang w:val="en-US" w:eastAsia="zh-CN"/>
+        </w:rPr>
+        <w:t>(1,2,1)^t,(5,3,2)^t,(0,0,0)^t ,(1,0,0)^t</w:t>
+      </w:r>
+    </w:p>
+    <w:p>
+      <w:pPr>
+        <w:ind w:firstLine="840" w:firstLineChars="400"/>
+        <w:rPr>
+          <w:rFonts w:hint="eastAsia" w:ascii="微软雅黑" w:hAnsi="微软雅黑" w:eastAsia="微软雅黑" w:cs="微软雅黑"/>
+          <w:sz w:val="21"/>
+          <w:szCs w:val="24"/>
+          <w:lang w:val="en-US" w:eastAsia="zh-CN"/>
+        </w:rPr>
+      </w:pPr>
+      <w:r>
+        <w:rPr>
+          <w:rFonts w:hint="eastAsia" w:ascii="微软雅黑" w:hAnsi="微软雅黑" w:eastAsia="微软雅黑" w:cs="微软雅黑"/>
+          <w:sz w:val="21"/>
+          <w:szCs w:val="24"/>
+          <w:lang w:val="en-US" w:eastAsia="zh-CN"/>
+        </w:rPr>
+        <w:t>(b)对以上各点进行分类。</w:t>
+      </w:r>
+    </w:p>
+    <w:p>
+      <w:pPr>
+        <w:ind w:firstLine="840" w:firstLineChars="400"/>
+        <w:rPr>
+          <w:rFonts w:hint="eastAsia" w:ascii="微软雅黑" w:hAnsi="微软雅黑" w:eastAsia="微软雅黑" w:cs="微软雅黑"/>
+          <w:sz w:val="21"/>
+          <w:szCs w:val="24"/>
+          <w:lang w:val="en-US" w:eastAsia="zh-CN"/>
+        </w:rPr>
+      </w:pPr>
+      <w:r>
+        <w:rPr>
+          <w:rFonts w:hint="eastAsia" w:ascii="微软雅黑" w:hAnsi="微软雅黑" w:eastAsia="微软雅黑" w:cs="微软雅黑"/>
+          <w:sz w:val="21"/>
+          <w:szCs w:val="24"/>
+          <w:lang w:val="en-US" w:eastAsia="zh-CN"/>
+        </w:rPr>
+        <w:t>(c)若设P(w1)=0.8,P(w2)= P(w3)=0.1,再对以上测试点进行分类。</w:t>
+      </w:r>
+    </w:p>
+    <w:p>
+      <w:pPr>
+        <w:ind w:firstLine="800" w:firstLineChars="400"/>
+        <w:rPr>
+          <w:rFonts w:hint="eastAsia" w:ascii="微软雅黑" w:hAnsi="微软雅黑" w:eastAsia="微软雅黑" w:cs="微软雅黑"/>
+          <w:b/>
+          <w:bCs/>
+          <w:sz w:val="20"/>
+          <w:szCs w:val="22"/>
+          <w:lang w:val="en-US" w:eastAsia="zh-CN"/>
+        </w:rPr>
+      </w:pPr>
+      <w:r>
+        <w:rPr>
+          <w:rFonts w:hint="eastAsia" w:ascii="微软雅黑" w:hAnsi="微软雅黑" w:eastAsia="微软雅黑" w:cs="微软雅黑"/>
+          <w:b/>
+          <w:bCs/>
+          <w:sz w:val="20"/>
+          <w:szCs w:val="22"/>
+          <w:lang w:val="en-US" w:eastAsia="zh-CN"/>
+        </w:rPr>
+        <w:t>数据：</w:t>
+      </w:r>
+    </w:p>
+    <w:p>
+      <w:pPr>
+        <w:widowControl w:val="0"/>
+        <w:numPr>
+          <w:ilvl w:val="0"/>
+          <w:numId w:val="0"/>
+        </w:numPr>
+        <w:jc w:val="both"/>
+      </w:pPr>
+      <w:r>
+        <w:rPr>
+          <w:rFonts w:hint="eastAsia"/>
+          <w:lang w:val="en-US" w:eastAsia="zh-CN"/>
+        </w:rPr>
+        <w:t xml:space="preserve">     </w:t>
+      </w:r>
+      <w:r>
+        <w:drawing>
+          <wp:inline distT="0" distB="0" distL="114300" distR="114300">
+            <wp:extent cx="4320540" cy="1617345"/>
+            <wp:effectExtent l="0" t="0" r="3810" b="1905"/>
+            <wp:docPr id="16" name="图片 16"/>
+            <wp:cNvGraphicFramePr>
+              <a:graphicFrameLocks xmlns:a="http://schemas.openxmlformats.org/drawingml/2006/main" noChangeAspect="1"/>
+            </wp:cNvGraphicFramePr>
+            <a:graphic xmlns:a="http://schemas.openxmlformats.org/drawingml/2006/main">
+              <a:graphicData uri="http://schemas.openxmlformats.org/drawingml/2006/picture">
+                <pic:pic xmlns:pic="http://schemas.openxmlformats.org/drawingml/2006/picture">
+                  <pic:nvPicPr>
+                    <pic:cNvPr id="16" name="图片 16"/>
+                    <pic:cNvPicPr>
+                      <a:picLocks noChangeAspect="1"/>
+                    </pic:cNvPicPr>
+                  </pic:nvPicPr>
+                  <pic:blipFill>
+                    <a:blip r:embed="rId4"/>
+                    <a:stretch>
+                      <a:fillRect/>
+                    </a:stretch>
+                  </pic:blipFill>
+                  <pic:spPr>
+                    <a:xfrm>
+                      <a:off x="0" y="0"/>
+                      <a:ext cx="4320540" cy="1617345"/>
+                    </a:xfrm>
+                    <a:prstGeom prst="rect">
+                      <a:avLst/>
+                    </a:prstGeom>
+                    <a:noFill/>
+                    <a:ln w="9525">
+                      <a:noFill/>
+                    </a:ln>
+                  </pic:spPr>
+                </pic:pic>
+              </a:graphicData>
+            </a:graphic>
+          </wp:inline>
+        </w:drawing>
+      </w:r>
+    </w:p>
+    <w:p>
+      <w:pPr>
+        <w:widowControl w:val="0"/>
+        <w:numPr>
+          <w:ilvl w:val="0"/>
+          <w:numId w:val="0"/>
+        </w:numPr>
+        <w:jc w:val="both"/>
+      </w:pPr>
+      <w:r>
+        <w:rPr>
+          <w:rFonts w:hint="eastAsia"/>
+          <w:lang w:val="en-US" w:eastAsia="zh-CN"/>
+        </w:rPr>
+        <w:t xml:space="preserve">      </w:t>
+      </w:r>
+      <w:r>
+        <w:drawing>
+          <wp:inline distT="0" distB="0" distL="114300" distR="114300">
+            <wp:extent cx="4091940" cy="1170305"/>
+            <wp:effectExtent l="0" t="0" r="3810" b="10795"/>
+            <wp:docPr id="18" name="图片 18"/>
+            <wp:cNvGraphicFramePr>
+              <a:graphicFrameLocks xmlns:a="http://schemas.openxmlformats.org/drawingml/2006/main" noChangeAspect="1"/>
+            </wp:cNvGraphicFramePr>
+            <a:graphic xmlns:a="http://schemas.openxmlformats.org/drawingml/2006/main">
+              <a:graphicData uri="http://schemas.openxmlformats.org/drawingml/2006/picture">
+                <pic:pic xmlns:pic="http://schemas.openxmlformats.org/drawingml/2006/picture">
+                  <pic:nvPicPr>
+                    <pic:cNvPr id="18" name="图片 18"/>
+                    <pic:cNvPicPr>
+                      <a:picLocks noChangeAspect="1"/>
+                    </pic:cNvPicPr>
+                  </pic:nvPicPr>
+                  <pic:blipFill>
+                    <a:blip r:embed="rId5"/>
+                    <a:stretch>
+                      <a:fillRect/>
+                    </a:stretch>
+                  </pic:blipFill>
+                  <pic:spPr>
+                    <a:xfrm>
+                      <a:off x="0" y="0"/>
+                      <a:ext cx="4091940" cy="1170305"/>
+                    </a:xfrm>
+                    <a:prstGeom prst="rect">
+                      <a:avLst/>
+                    </a:prstGeom>
+                    <a:noFill/>
+                    <a:ln w="9525">
+                      <a:noFill/>
+                    </a:ln>
+                  </pic:spPr>
+                </pic:pic>
+              </a:graphicData>
+            </a:graphic>
+          </wp:inline>
+        </w:drawing>
+      </w:r>
+    </w:p>
+    <w:p>
+      <w:pPr>
+        <w:widowControl w:val="0"/>
+        <w:numPr>
+          <w:ilvl w:val="0"/>
+          <w:numId w:val="0"/>
+        </w:numPr>
+        <w:jc w:val="both"/>
+      </w:pPr>
+    </w:p>
+    <w:p>
+      <w:pPr>
+        <w:widowControl w:val="0"/>
+        <w:numPr>
+          <w:ilvl w:val="0"/>
+          <w:numId w:val="0"/>
+        </w:numPr>
+        <w:jc w:val="both"/>
+      </w:pPr>
+    </w:p>
+    <w:p>
+      <w:pPr>
+        <w:numPr>
+          <w:ilvl w:val="0"/>
+          <w:numId w:val="1"/>
+        </w:numPr>
+        <w:jc w:val="both"/>
+        <w:rPr>
+          <w:rFonts w:hint="eastAsia" w:asciiTheme="majorEastAsia" w:hAnsiTheme="majorEastAsia" w:eastAsiaTheme="majorEastAsia" w:cstheme="majorEastAsia"/>
+          <w:b/>
+          <w:bCs/>
+          <w:sz w:val="32"/>
+          <w:szCs w:val="40"/>
+          <w:lang w:val="en-US" w:eastAsia="zh-CN"/>
+        </w:rPr>
+      </w:pPr>
+      <w:r>
+        <w:rPr>
+          <w:rFonts w:hint="eastAsia" w:asciiTheme="majorEastAsia" w:hAnsiTheme="majorEastAsia" w:eastAsiaTheme="majorEastAsia" w:cstheme="majorEastAsia"/>
+          <w:b/>
+          <w:bCs/>
+          <w:sz w:val="32"/>
+          <w:szCs w:val="40"/>
+          <w:lang w:val="en-US" w:eastAsia="zh-CN"/>
+        </w:rPr>
+        <w:t>实验思路</w:t>
+      </w:r>
+    </w:p>
+    <w:p>
+      <w:pPr>
+        <w:widowControl w:val="0"/>
+        <w:numPr>
+          <w:ilvl w:val="0"/>
+          <w:numId w:val="0"/>
+        </w:numPr>
+        <w:jc w:val="both"/>
+        <w:rPr>
+          <w:rFonts w:hint="eastAsia" w:ascii="微软雅黑" w:hAnsi="微软雅黑" w:eastAsia="微软雅黑" w:cs="微软雅黑"/>
+          <w:sz w:val="24"/>
+          <w:szCs w:val="32"/>
+          <w:lang w:val="en-US" w:eastAsia="zh-CN"/>
+        </w:rPr>
+      </w:pPr>
+      <w:r>
+        <w:rPr>
+          <w:rFonts w:hint="eastAsia" w:asciiTheme="majorEastAsia" w:hAnsiTheme="majorEastAsia" w:eastAsiaTheme="majorEastAsia" w:cstheme="majorEastAsia"/>
+          <w:b/>
+          <w:bCs/>
+          <w:sz w:val="32"/>
+          <w:szCs w:val="40"/>
+          <w:lang w:val="en-US" w:eastAsia="zh-CN"/>
+        </w:rPr>
+        <w:t xml:space="preserve">     </w:t>
+      </w:r>
+      <w:r>
+        <w:rPr>
+          <w:rFonts w:hint="eastAsia" w:ascii="微软雅黑" w:hAnsi="微软雅黑" w:eastAsia="微软雅黑" w:cs="微软雅黑"/>
+          <w:sz w:val="24"/>
+          <w:szCs w:val="32"/>
+          <w:lang w:val="en-US" w:eastAsia="zh-CN"/>
+        </w:rPr>
+        <w:t>本实验共有三个题目，下面分析每个题目的具体解题思路：</w:t>
+      </w:r>
+    </w:p>
+    <w:p>
+      <w:pPr>
+        <w:widowControl w:val="0"/>
+        <w:numPr>
+          <w:ilvl w:val="0"/>
+          <w:numId w:val="2"/>
+        </w:numPr>
+        <w:ind w:left="840" w:leftChars="0" w:firstLine="0" w:firstLineChars="0"/>
+        <w:jc w:val="both"/>
+        <w:rPr>
+          <w:rFonts w:hint="eastAsia" w:ascii="微软雅黑" w:hAnsi="微软雅黑" w:eastAsia="微软雅黑" w:cs="微软雅黑"/>
+          <w:b/>
+          <w:bCs/>
+          <w:sz w:val="24"/>
+          <w:szCs w:val="32"/>
+          <w:lang w:val="en-US" w:eastAsia="zh-CN"/>
+        </w:rPr>
+      </w:pPr>
+      <w:r>
+        <w:rPr>
+          <w:rFonts w:hint="eastAsia" w:ascii="微软雅黑" w:hAnsi="微软雅黑" w:eastAsia="微软雅黑" w:cs="微软雅黑"/>
+          <w:b/>
+          <w:bCs/>
+          <w:sz w:val="24"/>
+          <w:szCs w:val="32"/>
+          <w:lang w:val="en-US" w:eastAsia="zh-CN"/>
+        </w:rPr>
+        <w:t>题目a的求解</w:t>
+      </w:r>
+    </w:p>
+    <w:p>
+      <w:pPr>
+        <w:widowControl w:val="0"/>
+        <w:numPr>
+          <w:ilvl w:val="0"/>
+          <w:numId w:val="0"/>
+        </w:numPr>
+        <w:ind w:left="960" w:hanging="960" w:hangingChars="400"/>
+        <w:jc w:val="both"/>
+        <w:rPr>
+          <w:rFonts w:hint="eastAsia" w:ascii="微软雅黑" w:hAnsi="微软雅黑" w:eastAsia="微软雅黑" w:cs="微软雅黑"/>
+          <w:sz w:val="24"/>
+          <w:szCs w:val="32"/>
+          <w:lang w:val="en-US" w:eastAsia="zh-CN"/>
+        </w:rPr>
+      </w:pPr>
+      <w:r>
+        <w:rPr>
+          <w:rFonts w:hint="eastAsia" w:ascii="微软雅黑" w:hAnsi="微软雅黑" w:eastAsia="微软雅黑" w:cs="微软雅黑"/>
+          <w:b/>
+          <w:bCs/>
+          <w:sz w:val="24"/>
+          <w:szCs w:val="32"/>
+          <w:lang w:val="en-US" w:eastAsia="zh-CN"/>
+        </w:rPr>
+        <w:t xml:space="preserve">         </w:t>
+      </w:r>
+      <w:r>
+        <w:rPr>
+          <w:rFonts w:hint="eastAsia" w:ascii="微软雅黑" w:hAnsi="微软雅黑" w:eastAsia="微软雅黑" w:cs="微软雅黑"/>
+          <w:sz w:val="24"/>
+          <w:szCs w:val="32"/>
+          <w:lang w:val="en-US" w:eastAsia="zh-CN"/>
+        </w:rPr>
+        <w:t xml:space="preserve"> 题目a的相对简单，主要用到了马氏距离公式，难点在于对与马氏距离公式的掌握情况，以及如何用代码实现。</w:t>
+      </w:r>
+    </w:p>
+    <w:p>
+      <w:pPr>
+        <w:widowControl w:val="0"/>
+        <w:numPr>
+          <w:ilvl w:val="0"/>
+          <w:numId w:val="0"/>
+        </w:numPr>
+        <w:jc w:val="both"/>
+        <w:rPr>
+          <w:rFonts w:hint="eastAsia" w:ascii="微软雅黑" w:hAnsi="微软雅黑" w:eastAsia="微软雅黑" w:cs="微软雅黑"/>
+          <w:sz w:val="24"/>
+          <w:szCs w:val="32"/>
+          <w:lang w:val="en-US" w:eastAsia="zh-CN"/>
+        </w:rPr>
+      </w:pPr>
+      <w:r>
+        <w:rPr>
+          <w:rFonts w:hint="eastAsia" w:ascii="微软雅黑" w:hAnsi="微软雅黑" w:eastAsia="微软雅黑" w:cs="微软雅黑"/>
+          <w:sz w:val="24"/>
+          <w:szCs w:val="32"/>
+          <w:lang w:val="en-US" w:eastAsia="zh-CN"/>
+        </w:rPr>
+        <w:t xml:space="preserve">        </w:t>
+      </w:r>
+      <w:r>
+        <w:rPr>
+          <w:rFonts w:hint="eastAsia" w:ascii="微软雅黑" w:hAnsi="微软雅黑" w:eastAsia="微软雅黑" w:cs="微软雅黑"/>
+          <w:b w:val="0"/>
+          <w:bCs w:val="0"/>
+          <w:i/>
+          <w:iCs/>
+          <w:sz w:val="24"/>
+          <w:szCs w:val="32"/>
+          <w:lang w:val="en-US" w:eastAsia="zh-CN"/>
+        </w:rPr>
+        <w:t>马氏距离公式：</w:t>
+      </w:r>
+    </w:p>
+    <w:p>
+      <w:pPr>
+        <w:widowControl w:val="0"/>
+        <w:numPr>
+          <w:ilvl w:val="0"/>
+          <w:numId w:val="0"/>
+        </w:numPr>
+        <w:ind w:firstLine="2640" w:firstLineChars="1100"/>
+        <w:jc w:val="both"/>
+        <w:rPr>
+          <w:rFonts w:hint="eastAsia" w:ascii="微软雅黑" w:hAnsi="微软雅黑" w:eastAsia="微软雅黑" w:cs="微软雅黑"/>
+          <w:sz w:val="24"/>
+          <w:szCs w:val="32"/>
+          <w:lang w:val="en-US" w:eastAsia="zh-CN"/>
+        </w:rPr>
+      </w:pPr>
+      <w:r>
+        <w:rPr>
+          <w:rFonts w:hint="eastAsia" w:ascii="微软雅黑" w:hAnsi="微软雅黑" w:eastAsia="微软雅黑" w:cs="微软雅黑"/>
+          <w:sz w:val="24"/>
+          <w:szCs w:val="32"/>
+          <w:lang w:val="en-US" w:eastAsia="zh-CN"/>
+        </w:rPr>
+        <w:t xml:space="preserve"> </w:t>
+      </w:r>
+      <w:r>
+        <w:rPr>
+          <w:rFonts w:hint="eastAsia" w:ascii="微软雅黑" w:hAnsi="微软雅黑" w:eastAsia="微软雅黑" w:cs="微软雅黑"/>
+          <w:position w:val="-10"/>
+          <w:sz w:val="24"/>
+          <w:szCs w:val="32"/>
+          <w:lang w:val="en-US" w:eastAsia="zh-CN"/>
+        </w:rPr>
+        <w:object>
+          <v:shape id="_x0000_i1025" o:spt="75" type="#_x0000_t75" style="height:18pt;width:112pt;" o:ole="t" filled="f" o:preferrelative="t" stroked="f" coordsize="21600,21600">
+            <v:path/>
+            <v:fill on="f" focussize="0,0"/>
+            <v:stroke on="f"/>
+            <v:imagedata r:id="rId10" o:title=""/>
+            <o:lock v:ext="edit" aspectratio="t"/>
+            <w10:wrap type="none"/>
+            <w10:anchorlock/>
+          </v:shape>
+          <o:OLEObject Type="Embed" ProgID="Equation.KSEE3" ShapeID="_x0000_i1025" DrawAspect="Content" ObjectID="_1468075725" r:id="rId9">
+            <o:LockedField>false</o:LockedField>
+          </o:OLEObject>
+        </w:object>
+      </w:r>
+    </w:p>
+    <w:p>
+      <w:pPr>
+        <w:widowControl w:val="0"/>
+        <w:numPr>
+          <w:ilvl w:val="0"/>
+          <w:numId w:val="0"/>
+        </w:numPr>
+        <w:jc w:val="both"/>
+        <w:rPr>
+          <w:rFonts w:hint="eastAsia" w:ascii="微软雅黑" w:hAnsi="微软雅黑" w:eastAsia="微软雅黑" w:cs="微软雅黑"/>
+          <w:sz w:val="24"/>
+          <w:szCs w:val="32"/>
+          <w:lang w:val="en-US" w:eastAsia="zh-CN"/>
+        </w:rPr>
+      </w:pPr>
+      <w:r>
+        <w:rPr>
+          <w:rFonts w:hint="eastAsia" w:ascii="微软雅黑" w:hAnsi="微软雅黑" w:eastAsia="微软雅黑" w:cs="微软雅黑"/>
+          <w:sz w:val="24"/>
+          <w:szCs w:val="32"/>
+          <w:lang w:val="en-US" w:eastAsia="zh-CN"/>
+        </w:rPr>
+        <w:t xml:space="preserve"> </w:t>
+      </w:r>
+      <w:r>
+        <w:rPr>
+          <w:rFonts w:hint="eastAsia" w:ascii="微软雅黑" w:hAnsi="微软雅黑" w:eastAsia="微软雅黑" w:cs="微软雅黑"/>
+          <w:sz w:val="24"/>
+          <w:szCs w:val="32"/>
+          <w:lang w:val="en-US" w:eastAsia="zh-CN"/>
+        </w:rPr>
+        <w:tab/>
+      </w:r>
+      <w:r>
+        <w:rPr>
+          <w:rFonts w:hint="eastAsia" w:ascii="微软雅黑" w:hAnsi="微软雅黑" w:eastAsia="微软雅黑" w:cs="微软雅黑"/>
+          <w:sz w:val="24"/>
+          <w:szCs w:val="32"/>
+          <w:lang w:val="en-US" w:eastAsia="zh-CN"/>
+        </w:rPr>
+        <w:tab/>
+      </w:r>
+      <w:r>
+        <w:rPr>
+          <w:rFonts w:hint="eastAsia" w:ascii="微软雅黑" w:hAnsi="微软雅黑" w:eastAsia="微软雅黑" w:cs="微软雅黑"/>
+          <w:sz w:val="24"/>
+          <w:szCs w:val="32"/>
+          <w:lang w:val="en-US" w:eastAsia="zh-CN"/>
+        </w:rPr>
+        <w:tab/>
+      </w:r>
+      <w:r>
+        <w:rPr>
+          <w:rFonts w:hint="eastAsia" w:ascii="微软雅黑" w:hAnsi="微软雅黑" w:eastAsia="微软雅黑" w:cs="微软雅黑"/>
+          <w:b w:val="0"/>
+          <w:bCs w:val="0"/>
+          <w:i/>
+          <w:iCs/>
+          <w:sz w:val="24"/>
+          <w:szCs w:val="32"/>
+          <w:lang w:val="en-US" w:eastAsia="zh-CN"/>
+        </w:rPr>
+        <w:t>变量说明：</w:t>
+      </w:r>
+    </w:p>
+    <w:p>
+      <w:pPr>
+        <w:widowControl w:val="0"/>
+        <w:numPr>
+          <w:ilvl w:val="0"/>
+          <w:numId w:val="0"/>
+        </w:numPr>
+        <w:ind w:firstLine="2520" w:firstLineChars="1200"/>
+        <w:jc w:val="both"/>
+        <w:rPr>
+          <w:rFonts w:hint="eastAsia" w:ascii="微软雅黑" w:hAnsi="微软雅黑" w:eastAsia="微软雅黑" w:cs="微软雅黑"/>
+          <w:sz w:val="24"/>
+          <w:szCs w:val="32"/>
+          <w:lang w:val="en-US" w:eastAsia="zh-CN"/>
+        </w:rPr>
+      </w:pPr>
+      <w:r>
+        <w:drawing>
+          <wp:anchor distT="0" distB="0" distL="114300" distR="114300" simplePos="0" relativeHeight="251658240" behindDoc="0" locked="0" layoutInCell="1" allowOverlap="1">
+            <wp:simplePos x="0" y="0"/>
+            <wp:positionH relativeFrom="column">
+              <wp:posOffset>1820545</wp:posOffset>
+            </wp:positionH>
+            <wp:positionV relativeFrom="paragraph">
+              <wp:posOffset>130810</wp:posOffset>
+            </wp:positionV>
+            <wp:extent cx="142875" cy="161925"/>
+            <wp:effectExtent l="0" t="0" r="9525" b="7620"/>
+            <wp:wrapSquare wrapText="bothSides"/>
+            <wp:docPr id="19" name="图片 4"/>
+            <wp:cNvGraphicFramePr>
+              <a:graphicFrameLocks xmlns:a="http://schemas.openxmlformats.org/drawingml/2006/main" noChangeAspect="1"/>
+            </wp:cNvGraphicFramePr>
+            <a:graphic xmlns:a="http://schemas.openxmlformats.org/drawingml/2006/main">
+              <a:graphicData uri="http://schemas.openxmlformats.org/drawingml/2006/picture">
+                <pic:pic xmlns:pic="http://schemas.openxmlformats.org/drawingml/2006/picture">
+                  <pic:nvPicPr>
+                    <pic:cNvPr id="19" name="图片 4"/>
+                    <pic:cNvPicPr>
+                      <a:picLocks noChangeAspect="1"/>
+                    </pic:cNvPicPr>
+                  </pic:nvPicPr>
+                  <pic:blipFill>
+                    <a:blip r:embed="rId11"/>
+                    <a:stretch>
+                      <a:fillRect/>
+                    </a:stretch>
+                  </pic:blipFill>
+                  <pic:spPr>
+                    <a:xfrm>
+                      <a:off x="0" y="0"/>
+                      <a:ext cx="142875" cy="161925"/>
+                    </a:xfrm>
+                    <a:prstGeom prst="rect">
+                      <a:avLst/>
+                    </a:prstGeom>
+                    <a:noFill/>
+                    <a:ln w="9525">
+                      <a:noFill/>
+                    </a:ln>
+                  </pic:spPr>
+                </pic:pic>
+              </a:graphicData>
+            </a:graphic>
+          </wp:anchor>
+        </w:drawing>
+      </w:r>
+      <w:r>
+        <w:rPr>
+          <w:rFonts w:hint="eastAsia" w:ascii="微软雅黑" w:hAnsi="微软雅黑" w:eastAsia="微软雅黑" w:cs="微软雅黑"/>
+          <w:sz w:val="24"/>
+          <w:szCs w:val="32"/>
+          <w:lang w:val="en-US" w:eastAsia="zh-CN"/>
+        </w:rPr>
+        <w:t xml:space="preserve">  </w:t>
+      </w:r>
+      <w:r>
+        <w:rPr>
+          <w:rFonts w:hint="eastAsia"/>
+          <w:lang w:val="en-US" w:eastAsia="zh-CN"/>
+        </w:rPr>
+        <w:t xml:space="preserve">  </w:t>
+      </w:r>
+      <w:r>
+        <w:rPr>
+          <w:rFonts w:hint="eastAsia" w:ascii="微软雅黑" w:hAnsi="微软雅黑" w:eastAsia="微软雅黑" w:cs="微软雅黑"/>
+          <w:sz w:val="24"/>
+          <w:szCs w:val="32"/>
+          <w:lang w:val="en-US" w:eastAsia="zh-CN"/>
+        </w:rPr>
+        <w:t xml:space="preserve"> d维均值向量</w:t>
+      </w:r>
+    </w:p>
+    <w:p>
+      <w:pPr>
+        <w:widowControl w:val="0"/>
+        <w:numPr>
+          <w:ilvl w:val="0"/>
+          <w:numId w:val="0"/>
+        </w:numPr>
+        <w:ind w:firstLine="2880" w:firstLineChars="1200"/>
+        <w:jc w:val="both"/>
+        <w:rPr>
+          <w:rFonts w:hint="eastAsia" w:ascii="微软雅黑" w:hAnsi="微软雅黑" w:eastAsia="微软雅黑" w:cs="微软雅黑"/>
+          <w:sz w:val="24"/>
+          <w:szCs w:val="32"/>
+          <w:lang w:val="en-US" w:eastAsia="zh-CN"/>
+        </w:rPr>
+      </w:pPr>
+      <w:r>
+        <w:rPr>
+          <w:rFonts w:hint="eastAsia" w:ascii="微软雅黑" w:hAnsi="微软雅黑" w:eastAsia="微软雅黑" w:cs="微软雅黑"/>
+          <w:sz w:val="24"/>
+          <w:szCs w:val="32"/>
+          <w:lang w:val="en-US" w:eastAsia="zh-CN"/>
+        </w:rPr>
+        <w:t>X   d维向量</w:t>
+      </w:r>
+    </w:p>
+    <w:p>
+      <w:pPr>
+        <w:widowControl w:val="0"/>
+        <w:numPr>
+          <w:ilvl w:val="0"/>
+          <w:numId w:val="0"/>
+        </w:numPr>
+        <w:ind w:firstLine="2520" w:firstLineChars="1200"/>
+        <w:jc w:val="both"/>
+        <w:rPr>
+          <w:rFonts w:hint="eastAsia" w:ascii="微软雅黑" w:hAnsi="微软雅黑" w:eastAsia="微软雅黑" w:cs="微软雅黑"/>
+          <w:sz w:val="24"/>
+          <w:szCs w:val="32"/>
+          <w:lang w:val="en-US" w:eastAsia="zh-CN"/>
+        </w:rPr>
+      </w:pPr>
+      <w:r>
+        <w:drawing>
+          <wp:anchor distT="0" distB="0" distL="114300" distR="114300" simplePos="0" relativeHeight="251659264" behindDoc="0" locked="0" layoutInCell="1" allowOverlap="1">
+            <wp:simplePos x="0" y="0"/>
+            <wp:positionH relativeFrom="column">
+              <wp:posOffset>1833880</wp:posOffset>
+            </wp:positionH>
+            <wp:positionV relativeFrom="paragraph">
+              <wp:posOffset>92710</wp:posOffset>
+            </wp:positionV>
+            <wp:extent cx="133350" cy="142875"/>
+            <wp:effectExtent l="0" t="0" r="0" b="8255"/>
+            <wp:wrapSquare wrapText="bothSides"/>
+            <wp:docPr id="20" name="图片 6"/>
+            <wp:cNvGraphicFramePr>
+              <a:graphicFrameLocks xmlns:a="http://schemas.openxmlformats.org/drawingml/2006/main" noChangeAspect="1"/>
+            </wp:cNvGraphicFramePr>
+            <a:graphic xmlns:a="http://schemas.openxmlformats.org/drawingml/2006/main">
+              <a:graphicData uri="http://schemas.openxmlformats.org/drawingml/2006/picture">
+                <pic:pic xmlns:pic="http://schemas.openxmlformats.org/drawingml/2006/picture">
+                  <pic:nvPicPr>
+                    <pic:cNvPr id="20" name="图片 6"/>
+                    <pic:cNvPicPr>
+                      <a:picLocks noChangeAspect="1"/>
+                    </pic:cNvPicPr>
+                  </pic:nvPicPr>
+                  <pic:blipFill>
+                    <a:blip r:embed="rId12"/>
+                    <a:stretch>
+                      <a:fillRect/>
+                    </a:stretch>
+                  </pic:blipFill>
+                  <pic:spPr>
+                    <a:xfrm>
+                      <a:off x="0" y="0"/>
+                      <a:ext cx="133350" cy="142875"/>
+                    </a:xfrm>
+                    <a:prstGeom prst="rect">
+                      <a:avLst/>
+                    </a:prstGeom>
+                    <a:noFill/>
+                    <a:ln w="9525">
+                      <a:noFill/>
+                    </a:ln>
+                  </pic:spPr>
+                </pic:pic>
+              </a:graphicData>
+            </a:graphic>
+          </wp:anchor>
+        </w:drawing>
+      </w:r>
+      <w:r>
+        <w:rPr>
+          <w:rFonts w:hint="eastAsia" w:ascii="微软雅黑" w:hAnsi="微软雅黑" w:eastAsia="微软雅黑" w:cs="微软雅黑"/>
+          <w:sz w:val="24"/>
+          <w:szCs w:val="32"/>
+          <w:lang w:val="en-US" w:eastAsia="zh-CN"/>
+        </w:rPr>
+        <w:t xml:space="preserve">       d*d协方差矩阵  </w:t>
+      </w:r>
+    </w:p>
+    <w:p>
+      <w:pPr>
+        <w:widowControl w:val="0"/>
+        <w:numPr>
+          <w:ilvl w:val="0"/>
+          <w:numId w:val="0"/>
+        </w:numPr>
+        <w:ind w:firstLine="2880" w:firstLineChars="1200"/>
+        <w:jc w:val="both"/>
+        <w:rPr>
+          <w:rFonts w:hint="eastAsia" w:ascii="微软雅黑" w:hAnsi="微软雅黑" w:eastAsia="微软雅黑" w:cs="微软雅黑"/>
+          <w:sz w:val="24"/>
+          <w:szCs w:val="32"/>
+          <w:lang w:val="en-US" w:eastAsia="zh-CN"/>
+        </w:rPr>
+      </w:pPr>
+      <w:r>
+        <w:rPr>
+          <w:rFonts w:hint="eastAsia" w:ascii="微软雅黑" w:hAnsi="微软雅黑" w:eastAsia="微软雅黑" w:cs="微软雅黑"/>
+          <w:sz w:val="24"/>
+          <w:szCs w:val="32"/>
+          <w:lang w:val="en-US" w:eastAsia="zh-CN"/>
+        </w:rPr>
+        <w:t>r    马氏距离</w:t>
+      </w:r>
+    </w:p>
+    <w:p>
+      <w:pPr>
+        <w:widowControl w:val="0"/>
+        <w:numPr>
+          <w:ilvl w:val="0"/>
+          <w:numId w:val="0"/>
+        </w:numPr>
+        <w:ind w:firstLine="2880" w:firstLineChars="1200"/>
+        <w:jc w:val="both"/>
+        <w:rPr>
+          <w:rFonts w:hint="eastAsia" w:ascii="微软雅黑" w:hAnsi="微软雅黑" w:eastAsia="微软雅黑" w:cs="微软雅黑"/>
+          <w:sz w:val="24"/>
+          <w:szCs w:val="32"/>
+          <w:lang w:val="en-US" w:eastAsia="zh-CN"/>
+        </w:rPr>
+      </w:pPr>
+    </w:p>
+    <w:p>
+      <w:pPr>
+        <w:widowControl w:val="0"/>
+        <w:numPr>
+          <w:ilvl w:val="0"/>
+          <w:numId w:val="0"/>
+        </w:numPr>
+        <w:jc w:val="both"/>
+        <w:rPr>
+          <w:rFonts w:hint="eastAsia" w:ascii="微软雅黑" w:hAnsi="微软雅黑" w:eastAsia="微软雅黑" w:cs="微软雅黑"/>
+          <w:sz w:val="24"/>
+          <w:szCs w:val="32"/>
+          <w:lang w:val="en-US" w:eastAsia="zh-CN"/>
+        </w:rPr>
+      </w:pPr>
+      <w:r>
+        <w:rPr>
+          <w:rFonts w:hint="eastAsia" w:ascii="微软雅黑" w:hAnsi="微软雅黑" w:eastAsia="微软雅黑" w:cs="微软雅黑"/>
+          <w:sz w:val="24"/>
+          <w:szCs w:val="32"/>
+          <w:lang w:val="en-US" w:eastAsia="zh-CN"/>
+        </w:rPr>
+        <w:t xml:space="preserve">          </w:t>
+      </w:r>
+      <w:r>
+        <w:rPr>
+          <w:rFonts w:hint="eastAsia" w:ascii="微软雅黑" w:hAnsi="微软雅黑" w:eastAsia="微软雅黑" w:cs="微软雅黑"/>
+          <w:position w:val="-10"/>
+          <w:sz w:val="24"/>
+          <w:szCs w:val="32"/>
+          <w:lang w:val="en-US" w:eastAsia="zh-CN"/>
+        </w:rPr>
+        <w:object>
+          <v:shape id="_x0000_i1026" o:spt="75" type="#_x0000_t75" style="height:13pt;width:12pt;" o:ole="t" filled="f" o:preferrelative="t" stroked="f" coordsize="21600,21600">
+            <v:fill on="f" focussize="0,0"/>
+            <v:stroke on="f"/>
+            <v:imagedata r:id="rId14" o:title=""/>
+            <o:lock v:ext="edit" aspectratio="t"/>
+            <w10:wrap type="none"/>
+            <w10:anchorlock/>
+          </v:shape>
+          <o:OLEObject Type="Embed" ProgID="Equation.KSEE3" ShapeID="_x0000_i1026" DrawAspect="Content" ObjectID="_1468075726" r:id="rId13">
+            <o:LockedField>false</o:LockedField>
+          </o:OLEObject>
+        </w:object>
+      </w:r>
+      <w:r>
+        <w:rPr>
+          <w:rFonts w:hint="eastAsia" w:ascii="微软雅黑" w:hAnsi="微软雅黑" w:eastAsia="微软雅黑" w:cs="微软雅黑"/>
+          <w:sz w:val="24"/>
+          <w:szCs w:val="32"/>
+          <w:lang w:val="en-US" w:eastAsia="zh-CN"/>
+        </w:rPr>
+        <w:t xml:space="preserve"> 样本均值 可以通过样本数据求出，每个类别的样本均值为</w:t>
+      </w:r>
+      <w:r>
+        <w:rPr>
+          <w:rFonts w:hint="eastAsia" w:ascii="微软雅黑" w:hAnsi="微软雅黑" w:eastAsia="微软雅黑" w:cs="微软雅黑"/>
+          <w:position w:val="-10"/>
+          <w:sz w:val="24"/>
+          <w:szCs w:val="32"/>
+          <w:lang w:val="en-US" w:eastAsia="zh-CN"/>
+        </w:rPr>
+        <w:object>
+          <v:shape id="_x0000_i1027" o:spt="75" type="#_x0000_t75" style="height:17pt;width:13pt;" o:ole="t" filled="f" o:preferrelative="t" stroked="f" coordsize="21600,21600">
+            <v:fill on="f" focussize="0,0"/>
+            <v:stroke on="f"/>
+            <v:imagedata r:id="rId16" o:title=""/>
+            <o:lock v:ext="edit" aspectratio="t"/>
+            <w10:wrap type="none"/>
+            <w10:anchorlock/>
+          </v:shape>
+          <o:OLEObject Type="Embed" ProgID="Equation.KSEE3" ShapeID="_x0000_i1027" DrawAspect="Content" ObjectID="_1468075727" r:id="rId15">
+            <o:LockedField>false</o:LockedField>
+          </o:OLEObject>
+        </w:object>
+      </w:r>
+    </w:p>
+    <w:p>
+      <w:pPr>
+        <w:widowControl w:val="0"/>
+        <w:numPr>
+          <w:ilvl w:val="0"/>
+          <w:numId w:val="0"/>
+        </w:numPr>
+        <w:jc w:val="both"/>
+        <w:rPr>
+          <w:rFonts w:hint="eastAsia" w:ascii="微软雅黑" w:hAnsi="微软雅黑" w:eastAsia="微软雅黑" w:cs="微软雅黑"/>
+          <w:sz w:val="24"/>
+          <w:szCs w:val="32"/>
+          <w:lang w:val="en-US" w:eastAsia="zh-CN"/>
+        </w:rPr>
+      </w:pPr>
+      <w:r>
+        <w:rPr>
+          <w:rFonts w:hint="eastAsia" w:ascii="微软雅黑" w:hAnsi="微软雅黑" w:eastAsia="微软雅黑" w:cs="微软雅黑"/>
+          <w:sz w:val="24"/>
+          <w:szCs w:val="32"/>
+          <w:lang w:val="en-US" w:eastAsia="zh-CN"/>
+        </w:rPr>
+        <w:t xml:space="preserve">          X  为给出的各测试点</w:t>
+      </w:r>
+    </w:p>
+    <w:p>
+      <w:pPr>
+        <w:widowControl w:val="0"/>
+        <w:numPr>
+          <w:ilvl w:val="0"/>
+          <w:numId w:val="0"/>
+        </w:numPr>
+        <w:ind w:left="2640" w:hanging="2640" w:hangingChars="1100"/>
+        <w:jc w:val="both"/>
+        <w:rPr>
+          <w:rFonts w:hint="eastAsia" w:ascii="微软雅黑" w:hAnsi="微软雅黑" w:eastAsia="微软雅黑" w:cs="微软雅黑"/>
+          <w:sz w:val="24"/>
+          <w:szCs w:val="32"/>
+          <w:lang w:val="en-US" w:eastAsia="zh-CN"/>
+        </w:rPr>
+      </w:pPr>
+      <w:r>
+        <w:rPr>
+          <w:rFonts w:hint="eastAsia" w:ascii="微软雅黑" w:hAnsi="微软雅黑" w:eastAsia="微软雅黑" w:cs="微软雅黑"/>
+          <w:sz w:val="24"/>
+          <w:szCs w:val="32"/>
+          <w:lang w:val="en-US" w:eastAsia="zh-CN"/>
+        </w:rPr>
+        <w:t xml:space="preserve">          </w:t>
+      </w:r>
+      <w:r>
+        <w:rPr>
+          <w:rFonts w:hint="eastAsia" w:ascii="微软雅黑" w:hAnsi="微软雅黑" w:eastAsia="微软雅黑" w:cs="微软雅黑"/>
+          <w:position w:val="-4"/>
+          <w:sz w:val="24"/>
+          <w:szCs w:val="32"/>
+          <w:lang w:val="en-US" w:eastAsia="zh-CN"/>
+        </w:rPr>
+        <w:object>
+          <v:shape id="_x0000_i1028" o:spt="75" type="#_x0000_t75" style="height:12pt;width:11pt;" o:ole="t" filled="f" o:preferrelative="t" stroked="f" coordsize="21600,21600">
+            <v:fill on="f" focussize="0,0"/>
+            <v:stroke on="f"/>
+            <v:imagedata r:id="rId18" o:title=""/>
+            <o:lock v:ext="edit" aspectratio="t"/>
+            <w10:wrap type="none"/>
+            <w10:anchorlock/>
+          </v:shape>
+          <o:OLEObject Type="Embed" ProgID="Equation.KSEE3" ShapeID="_x0000_i1028" DrawAspect="Content" ObjectID="_1468075728" r:id="rId17">
+            <o:LockedField>false</o:LockedField>
+          </o:OLEObject>
+        </w:object>
+      </w:r>
+      <w:r>
+        <w:rPr>
+          <w:rFonts w:hint="eastAsia" w:ascii="微软雅黑" w:hAnsi="微软雅黑" w:eastAsia="微软雅黑" w:cs="微软雅黑"/>
+          <w:sz w:val="24"/>
+          <w:szCs w:val="32"/>
+          <w:lang w:val="en-US" w:eastAsia="zh-CN"/>
+        </w:rPr>
+        <w:t xml:space="preserve">  为样本协方差矩阵 可以通过样本数据通过协方差公式求出，每</w:t>
+      </w:r>
+    </w:p>
+    <w:p>
+      <w:pPr>
+        <w:widowControl w:val="0"/>
+        <w:numPr>
+          <w:ilvl w:val="0"/>
+          <w:numId w:val="0"/>
+        </w:numPr>
+        <w:ind w:left="2636" w:leftChars="798" w:hanging="960" w:hangingChars="400"/>
+        <w:jc w:val="both"/>
+        <w:rPr>
+          <w:rFonts w:hint="eastAsia" w:ascii="微软雅黑" w:hAnsi="微软雅黑" w:eastAsia="微软雅黑" w:cs="微软雅黑"/>
+          <w:sz w:val="24"/>
+          <w:szCs w:val="32"/>
+          <w:lang w:val="en-US" w:eastAsia="zh-CN"/>
+        </w:rPr>
+      </w:pPr>
+      <w:r>
+        <w:rPr>
+          <w:rFonts w:hint="eastAsia" w:ascii="微软雅黑" w:hAnsi="微软雅黑" w:eastAsia="微软雅黑" w:cs="微软雅黑"/>
+          <w:sz w:val="24"/>
+          <w:szCs w:val="32"/>
+          <w:lang w:val="en-US" w:eastAsia="zh-CN"/>
+        </w:rPr>
+        <w:t>个类别的样本协方差为</w:t>
+      </w:r>
+      <w:r>
+        <w:rPr>
+          <w:rFonts w:hint="eastAsia" w:ascii="微软雅黑" w:hAnsi="微软雅黑" w:eastAsia="微软雅黑" w:cs="微软雅黑"/>
+          <w:position w:val="-10"/>
+          <w:sz w:val="24"/>
+          <w:szCs w:val="32"/>
+          <w:lang w:val="en-US" w:eastAsia="zh-CN"/>
+        </w:rPr>
+        <w:object>
+          <v:shape id="_x0000_i1030" o:spt="75" type="#_x0000_t75" style="height:17pt;width:13pt;" o:ole="t" filled="f" o:preferrelative="t" stroked="f" coordsize="21600,21600">
+            <v:path/>
+            <v:fill on="f" focussize="0,0"/>
+            <v:stroke on="f"/>
+            <v:imagedata r:id="rId20" o:title=""/>
+            <o:lock v:ext="edit" aspectratio="t"/>
+            <w10:wrap type="none"/>
+            <w10:anchorlock/>
+          </v:shape>
+          <o:OLEObject Type="Embed" ProgID="Equation.KSEE3" ShapeID="_x0000_i1030" DrawAspect="Content" ObjectID="_1468075729" r:id="rId19">
+            <o:LockedField>false</o:LockedField>
+          </o:OLEObject>
+        </w:object>
+      </w:r>
+    </w:p>
+    <w:p>
+      <w:pPr>
+        <w:widowControl w:val="0"/>
+        <w:numPr>
+          <w:ilvl w:val="0"/>
+          <w:numId w:val="0"/>
+        </w:numPr>
+        <w:jc w:val="both"/>
+        <w:rPr>
+          <w:rFonts w:hint="eastAsia" w:ascii="微软雅黑" w:hAnsi="微软雅黑" w:eastAsia="微软雅黑" w:cs="微软雅黑"/>
+          <w:sz w:val="24"/>
+          <w:szCs w:val="32"/>
+          <w:lang w:val="en-US" w:eastAsia="zh-CN"/>
+        </w:rPr>
+      </w:pPr>
+      <w:r>
+        <w:rPr>
+          <w:rFonts w:hint="eastAsia" w:ascii="微软雅黑" w:hAnsi="微软雅黑" w:eastAsia="微软雅黑" w:cs="微软雅黑"/>
+          <w:sz w:val="24"/>
+          <w:szCs w:val="32"/>
+          <w:lang w:val="en-US" w:eastAsia="zh-CN"/>
+        </w:rPr>
+        <w:t xml:space="preserve">          </w:t>
+      </w:r>
+    </w:p>
+    <w:p>
+      <w:pPr>
+        <w:widowControl w:val="0"/>
+        <w:numPr>
+          <w:ilvl w:val="0"/>
+          <w:numId w:val="0"/>
+        </w:numPr>
+        <w:ind w:left="1200" w:hanging="1200" w:hangingChars="500"/>
+        <w:jc w:val="both"/>
+        <w:rPr>
+          <w:rFonts w:hint="eastAsia" w:ascii="微软雅黑" w:hAnsi="微软雅黑" w:eastAsia="微软雅黑" w:cs="微软雅黑"/>
+          <w:sz w:val="24"/>
+          <w:szCs w:val="32"/>
+          <w:lang w:val="en-US" w:eastAsia="zh-CN"/>
+        </w:rPr>
+      </w:pPr>
+      <w:r>
+        <w:rPr>
+          <w:rFonts w:hint="eastAsia" w:ascii="微软雅黑" w:hAnsi="微软雅黑" w:eastAsia="微软雅黑" w:cs="微软雅黑"/>
+          <w:sz w:val="24"/>
+          <w:szCs w:val="32"/>
+          <w:lang w:val="en-US" w:eastAsia="zh-CN"/>
+        </w:rPr>
+        <w:t xml:space="preserve">            所有的自变量都能求出，所以只要将它们带入公式就能求出测试点到各类别样本均值的马氏距离r</w:t>
+      </w:r>
+    </w:p>
+    <w:p>
+      <w:pPr>
+        <w:widowControl w:val="0"/>
+        <w:numPr>
+          <w:ilvl w:val="0"/>
+          <w:numId w:val="2"/>
+        </w:numPr>
+        <w:ind w:left="840" w:leftChars="0" w:firstLine="0" w:firstLineChars="0"/>
+        <w:jc w:val="both"/>
+        <w:rPr>
+          <w:rFonts w:hint="eastAsia" w:ascii="微软雅黑" w:hAnsi="微软雅黑" w:eastAsia="微软雅黑" w:cs="微软雅黑"/>
+          <w:b/>
+          <w:bCs/>
+          <w:sz w:val="24"/>
+          <w:szCs w:val="32"/>
+          <w:lang w:val="en-US" w:eastAsia="zh-CN"/>
+        </w:rPr>
+      </w:pPr>
+      <w:r>
+        <w:rPr>
+          <w:rFonts w:hint="eastAsia" w:ascii="微软雅黑" w:hAnsi="微软雅黑" w:eastAsia="微软雅黑" w:cs="微软雅黑"/>
+          <w:b/>
+          <w:bCs/>
+          <w:sz w:val="24"/>
+          <w:szCs w:val="32"/>
+          <w:lang w:val="en-US" w:eastAsia="zh-CN"/>
+        </w:rPr>
+        <w:t>题目b的求解</w:t>
+      </w:r>
+    </w:p>
+    <w:p>
+      <w:pPr>
+        <w:widowControl w:val="0"/>
+        <w:numPr>
+          <w:numId w:val="0"/>
+        </w:numPr>
+        <w:ind w:left="1260" w:leftChars="0"/>
+        <w:jc w:val="both"/>
+        <w:rPr>
+          <w:rFonts w:hint="eastAsia" w:ascii="微软雅黑" w:hAnsi="微软雅黑" w:eastAsia="微软雅黑" w:cs="微软雅黑"/>
+          <w:sz w:val="24"/>
+          <w:szCs w:val="32"/>
+          <w:lang w:val="en-US" w:eastAsia="zh-CN"/>
+        </w:rPr>
+      </w:pPr>
+      <w:r>
+        <w:rPr>
+          <w:rFonts w:hint="eastAsia" w:ascii="微软雅黑" w:hAnsi="微软雅黑" w:eastAsia="微软雅黑" w:cs="微软雅黑"/>
+          <w:sz w:val="24"/>
+          <w:szCs w:val="32"/>
+          <w:lang w:val="en-US" w:eastAsia="zh-CN"/>
+        </w:rPr>
+        <w:t>① 根据题目可以假设 似然函数p(x|</w:t>
+      </w:r>
+      <w:r>
+        <w:rPr>
+          <w:rFonts w:hint="eastAsia" w:ascii="微软雅黑" w:hAnsi="微软雅黑" w:eastAsia="微软雅黑" w:cs="微软雅黑"/>
+          <w:position w:val="-28"/>
+          <w:sz w:val="24"/>
+          <w:szCs w:val="32"/>
+          <w:lang w:val="en-US" w:eastAsia="zh-CN"/>
+        </w:rPr>
+        <w:object>
+          <v:shape id="_x0000_i1031" o:spt="75" type="#_x0000_t75" style="height:26pt;width:15pt;" o:ole="t" filled="f" o:preferrelative="t" stroked="f" coordsize="21600,21600">
+            <v:fill on="f" focussize="0,0"/>
+            <v:stroke on="f"/>
+            <v:imagedata r:id="rId22" o:title=""/>
+            <o:lock v:ext="edit" aspectratio="t"/>
+            <w10:wrap type="none"/>
+            <w10:anchorlock/>
+          </v:shape>
+          <o:OLEObject Type="Embed" ProgID="Equation.KSEE3" ShapeID="_x0000_i1031" DrawAspect="Content" ObjectID="_1468075730" r:id="rId21">
+            <o:LockedField>false</o:LockedField>
+          </o:OLEObject>
+        </w:object>
+      </w:r>
+      <w:r>
+        <w:rPr>
+          <w:rFonts w:hint="eastAsia" w:ascii="微软雅黑" w:hAnsi="微软雅黑" w:eastAsia="微软雅黑" w:cs="微软雅黑"/>
+          <w:sz w:val="24"/>
+          <w:szCs w:val="32"/>
+          <w:lang w:val="en-US" w:eastAsia="zh-CN"/>
+        </w:rPr>
+        <w:t>) 服从多元正态密度函数即：</w:t>
+      </w:r>
+    </w:p>
+    <w:p>
+      <w:pPr>
+        <w:widowControl w:val="0"/>
+        <w:numPr>
+          <w:ilvl w:val="0"/>
+          <w:numId w:val="0"/>
+        </w:numPr>
+        <w:jc w:val="center"/>
+        <w:rPr>
+          <w:rFonts w:hint="eastAsia" w:ascii="微软雅黑" w:hAnsi="微软雅黑" w:eastAsia="微软雅黑" w:cs="微软雅黑"/>
+          <w:sz w:val="24"/>
+          <w:szCs w:val="32"/>
+          <w:lang w:val="en-US" w:eastAsia="zh-CN"/>
+        </w:rPr>
+      </w:pPr>
+      <w:r>
+        <w:rPr>
+          <w:rFonts w:hint="eastAsia" w:ascii="微软雅黑" w:hAnsi="微软雅黑" w:eastAsia="微软雅黑" w:cs="微软雅黑"/>
+          <w:position w:val="-28"/>
+          <w:sz w:val="24"/>
+          <w:szCs w:val="32"/>
+          <w:lang w:val="en-US" w:eastAsia="zh-CN"/>
+        </w:rPr>
+        <w:object>
+          <v:shape id="_x0000_i1035" o:spt="75" alt="" type="#_x0000_t75" style="height:54pt;width:289.95pt;" o:ole="t" filled="f" o:preferrelative="t" stroked="f" coordsize="21600,21600">
+            <v:path/>
+            <v:fill on="f" focussize="0,0"/>
+            <v:stroke on="f"/>
+            <v:imagedata r:id="rId24" o:title=""/>
+            <o:lock v:ext="edit" aspectratio="t"/>
+            <w10:wrap type="none"/>
+            <w10:anchorlock/>
+          </v:shape>
+          <o:OLEObject Type="Embed" ProgID="Equation.KSEE3" ShapeID="_x0000_i1035" DrawAspect="Content" ObjectID="_1468075731" r:id="rId23">
+            <o:LockedField>false</o:LockedField>
+          </o:OLEObject>
+        </w:object>
+      </w:r>
+    </w:p>
+    <w:p>
+      <w:pPr>
+        <w:widowControl w:val="0"/>
+        <w:numPr>
+          <w:ilvl w:val="0"/>
+          <w:numId w:val="0"/>
+        </w:numPr>
+        <w:jc w:val="both"/>
+        <w:rPr>
+          <w:rFonts w:hint="eastAsia" w:ascii="微软雅黑" w:hAnsi="微软雅黑" w:eastAsia="微软雅黑" w:cs="微软雅黑"/>
+          <w:sz w:val="24"/>
+          <w:szCs w:val="32"/>
+          <w:lang w:val="en-US" w:eastAsia="zh-CN"/>
+        </w:rPr>
+      </w:pPr>
+      <w:r>
+        <w:rPr>
+          <w:rFonts w:hint="eastAsia" w:ascii="微软雅黑" w:hAnsi="微软雅黑" w:eastAsia="微软雅黑" w:cs="微软雅黑"/>
+          <w:sz w:val="24"/>
+          <w:szCs w:val="32"/>
+          <w:lang w:val="en-US" w:eastAsia="zh-CN"/>
+        </w:rPr>
+        <w:t xml:space="preserve">                                  </w:t>
+      </w:r>
+      <w:r>
+        <w:rPr>
+          <w:rFonts w:hint="eastAsia" w:ascii="微软雅黑" w:hAnsi="微软雅黑" w:eastAsia="微软雅黑" w:cs="微软雅黑"/>
+          <w:b/>
+          <w:bCs/>
+          <w:i/>
+          <w:iCs/>
+          <w:sz w:val="21"/>
+          <w:szCs w:val="24"/>
+          <w:lang w:val="en-US" w:eastAsia="zh-CN"/>
+        </w:rPr>
+        <w:t>(1)</w:t>
+      </w:r>
+    </w:p>
+    <w:p>
+      <w:pPr>
+        <w:widowControl w:val="0"/>
+        <w:numPr>
+          <w:ilvl w:val="0"/>
+          <w:numId w:val="0"/>
+        </w:numPr>
+        <w:jc w:val="both"/>
+        <w:rPr>
+          <w:rFonts w:hint="eastAsia" w:ascii="微软雅黑" w:hAnsi="微软雅黑" w:eastAsia="微软雅黑" w:cs="微软雅黑"/>
+          <w:sz w:val="24"/>
+          <w:szCs w:val="32"/>
+          <w:lang w:val="en-US" w:eastAsia="zh-CN"/>
+        </w:rPr>
+      </w:pPr>
+      <w:r>
+        <w:rPr>
+          <w:rFonts w:hint="eastAsia" w:ascii="微软雅黑" w:hAnsi="微软雅黑" w:eastAsia="微软雅黑" w:cs="微软雅黑"/>
+          <w:sz w:val="24"/>
+          <w:szCs w:val="32"/>
+          <w:lang w:val="en-US" w:eastAsia="zh-CN"/>
+        </w:rPr>
+        <w:t xml:space="preserve">           ② 根据贝叶斯公式可知：</w:t>
+      </w:r>
+    </w:p>
+    <w:p>
+      <w:pPr>
+        <w:widowControl w:val="0"/>
+        <w:numPr>
+          <w:ilvl w:val="0"/>
+          <w:numId w:val="0"/>
+        </w:numPr>
+        <w:jc w:val="both"/>
+        <w:rPr>
+          <w:rFonts w:hint="eastAsia" w:ascii="微软雅黑" w:hAnsi="微软雅黑" w:eastAsia="微软雅黑" w:cs="微软雅黑"/>
+          <w:sz w:val="24"/>
+          <w:szCs w:val="32"/>
+          <w:lang w:val="en-US" w:eastAsia="zh-CN"/>
+        </w:rPr>
+      </w:pPr>
+    </w:p>
+    <w:p>
+      <w:pPr>
+        <w:widowControl w:val="0"/>
+        <w:numPr>
+          <w:ilvl w:val="0"/>
+          <w:numId w:val="0"/>
+        </w:numPr>
+        <w:jc w:val="center"/>
+        <w:rPr>
+          <w:rFonts w:hint="eastAsia" w:ascii="微软雅黑" w:hAnsi="微软雅黑" w:eastAsia="微软雅黑" w:cs="微软雅黑"/>
+          <w:sz w:val="24"/>
+          <w:szCs w:val="32"/>
+          <w:lang w:val="en-US" w:eastAsia="zh-CN"/>
+        </w:rPr>
+      </w:pPr>
+      <w:r>
+        <w:rPr>
+          <w:rFonts w:hint="eastAsia" w:ascii="微软雅黑" w:hAnsi="微软雅黑" w:eastAsia="微软雅黑" w:cs="微软雅黑"/>
+          <w:position w:val="-28"/>
+          <w:sz w:val="24"/>
+          <w:szCs w:val="32"/>
+          <w:lang w:val="en-US" w:eastAsia="zh-CN"/>
+        </w:rPr>
+        <w:object>
+          <v:shape id="_x0000_i1037" o:spt="75" alt="" type="#_x0000_t75" style="height:50.8pt;width:250.9pt;" o:ole="t" filled="f" o:preferrelative="t" stroked="f" coordsize="21600,21600">
+            <v:path/>
+            <v:fill on="f" focussize="0,0"/>
+            <v:stroke on="f"/>
+            <v:imagedata r:id="rId26" o:title=""/>
+            <o:lock v:ext="edit" aspectratio="t"/>
+            <w10:wrap type="none"/>
+            <w10:anchorlock/>
+          </v:shape>
+          <o:OLEObject Type="Embed" ProgID="Equation.KSEE3" ShapeID="_x0000_i1037" DrawAspect="Content" ObjectID="_1468075732" r:id="rId25">
+            <o:LockedField>false</o:LockedField>
+          </o:OLEObject>
+        </w:object>
+      </w:r>
+    </w:p>
+    <w:p>
+      <w:pPr>
+        <w:widowControl w:val="0"/>
+        <w:numPr>
+          <w:ilvl w:val="0"/>
+          <w:numId w:val="0"/>
+        </w:numPr>
+        <w:jc w:val="both"/>
+        <w:rPr>
+          <w:rFonts w:hint="eastAsia" w:ascii="微软雅黑" w:hAnsi="微软雅黑" w:eastAsia="微软雅黑" w:cs="微软雅黑"/>
+          <w:sz w:val="24"/>
+          <w:szCs w:val="32"/>
+          <w:lang w:val="en-US" w:eastAsia="zh-CN"/>
+        </w:rPr>
+      </w:pPr>
+      <w:r>
+        <w:rPr>
+          <w:rFonts w:hint="eastAsia" w:ascii="微软雅黑" w:hAnsi="微软雅黑" w:eastAsia="微软雅黑" w:cs="微软雅黑"/>
+          <w:sz w:val="24"/>
+          <w:szCs w:val="32"/>
+          <w:lang w:val="en-US" w:eastAsia="zh-CN"/>
+        </w:rPr>
+        <w:t xml:space="preserve">             ③  其中</w:t>
+      </w:r>
+      <w:r>
+        <w:rPr>
+          <w:rFonts w:hint="eastAsia" w:ascii="微软雅黑" w:hAnsi="微软雅黑" w:eastAsia="微软雅黑" w:cs="微软雅黑"/>
+          <w:position w:val="-10"/>
+          <w:sz w:val="24"/>
+          <w:szCs w:val="32"/>
+          <w:lang w:val="en-US" w:eastAsia="zh-CN"/>
+        </w:rPr>
+        <w:object>
+          <v:shape id="_x0000_i1038" o:spt="75" type="#_x0000_t75" style="height:16pt;width:26pt;" o:ole="t" filled="f" o:preferrelative="t" stroked="f" coordsize="21600,21600">
+            <v:fill on="f" focussize="0,0"/>
+            <v:stroke on="f"/>
+            <v:imagedata r:id="rId28" o:title=""/>
+            <o:lock v:ext="edit" aspectratio="t"/>
+            <w10:wrap type="none"/>
+            <w10:anchorlock/>
+          </v:shape>
+          <o:OLEObject Type="Embed" ProgID="Equation.KSEE3" ShapeID="_x0000_i1038" DrawAspect="Content" ObjectID="_1468075733" r:id="rId27">
+            <o:LockedField>false</o:LockedField>
+          </o:OLEObject>
+        </w:object>
+      </w:r>
+      <w:r>
+        <w:rPr>
+          <w:rFonts w:hint="eastAsia" w:ascii="微软雅黑" w:hAnsi="微软雅黑" w:eastAsia="微软雅黑" w:cs="微软雅黑"/>
+          <w:sz w:val="24"/>
+          <w:szCs w:val="32"/>
+          <w:lang w:val="en-US" w:eastAsia="zh-CN"/>
+        </w:rPr>
+        <w:t>=1，所以此公式可以化为：</w:t>
+      </w:r>
+    </w:p>
+    <w:p>
+      <w:pPr>
+        <w:widowControl w:val="0"/>
+        <w:numPr>
+          <w:ilvl w:val="0"/>
+          <w:numId w:val="0"/>
+        </w:numPr>
+        <w:jc w:val="both"/>
+        <w:rPr>
+          <w:rFonts w:hint="eastAsia" w:ascii="微软雅黑" w:hAnsi="微软雅黑" w:eastAsia="微软雅黑" w:cs="微软雅黑"/>
+          <w:sz w:val="24"/>
+          <w:szCs w:val="32"/>
+          <w:lang w:val="en-US" w:eastAsia="zh-CN"/>
+        </w:rPr>
+      </w:pPr>
+      <w:r>
+        <w:rPr>
+          <w:rFonts w:hint="eastAsia" w:ascii="微软雅黑" w:hAnsi="微软雅黑" w:eastAsia="微软雅黑" w:cs="微软雅黑"/>
+          <w:sz w:val="24"/>
+          <w:szCs w:val="32"/>
+          <w:lang w:val="en-US" w:eastAsia="zh-CN"/>
+        </w:rPr>
+        <w:t xml:space="preserve">              </w:t>
+      </w:r>
+      <w:r>
+        <w:rPr>
+          <w:rFonts w:hint="eastAsia" w:ascii="微软雅黑" w:hAnsi="微软雅黑" w:eastAsia="微软雅黑" w:cs="微软雅黑"/>
+          <w:position w:val="-12"/>
+          <w:sz w:val="24"/>
+          <w:szCs w:val="32"/>
+          <w:lang w:val="en-US" w:eastAsia="zh-CN"/>
+        </w:rPr>
+        <w:object>
+          <v:shape id="_x0000_i1039" o:spt="75" alt="" type="#_x0000_t75" style="height:27.75pt;width:247.85pt;" o:ole="t" filled="f" o:preferrelative="t" stroked="f" coordsize="21600,21600">
+            <v:path/>
+            <v:fill on="f" focussize="0,0"/>
+            <v:stroke on="f"/>
+            <v:imagedata r:id="rId30" o:title=""/>
+            <o:lock v:ext="edit" aspectratio="t"/>
+            <w10:wrap type="none"/>
+            <w10:anchorlock/>
+          </v:shape>
+          <o:OLEObject Type="Embed" ProgID="Equation.KSEE3" ShapeID="_x0000_i1039" DrawAspect="Content" ObjectID="_1468075734" r:id="rId29">
+            <o:LockedField>false</o:LockedField>
+          </o:OLEObject>
+        </w:object>
+      </w:r>
+    </w:p>
+    <w:p>
+      <w:pPr>
+        <w:widowControl w:val="0"/>
+        <w:numPr>
+          <w:ilvl w:val="0"/>
+          <w:numId w:val="0"/>
+        </w:numPr>
+        <w:jc w:val="both"/>
+        <w:rPr>
+          <w:rFonts w:hint="eastAsia" w:ascii="微软雅黑" w:hAnsi="微软雅黑" w:eastAsia="微软雅黑" w:cs="微软雅黑"/>
+          <w:sz w:val="24"/>
+          <w:szCs w:val="32"/>
+          <w:lang w:val="en-US" w:eastAsia="zh-CN"/>
+        </w:rPr>
+      </w:pPr>
+    </w:p>
+    <w:p>
+      <w:pPr>
+        <w:widowControl w:val="0"/>
+        <w:numPr>
+          <w:ilvl w:val="0"/>
+          <w:numId w:val="0"/>
+        </w:numPr>
+        <w:jc w:val="both"/>
+        <w:rPr>
+          <w:rFonts w:hint="eastAsia" w:ascii="微软雅黑" w:hAnsi="微软雅黑" w:eastAsia="微软雅黑" w:cs="微软雅黑"/>
+          <w:sz w:val="24"/>
+          <w:szCs w:val="32"/>
+          <w:lang w:val="en-US" w:eastAsia="zh-CN"/>
+        </w:rPr>
+      </w:pPr>
+      <w:r>
+        <w:rPr>
+          <w:rFonts w:hint="eastAsia" w:ascii="微软雅黑" w:hAnsi="微软雅黑" w:eastAsia="微软雅黑" w:cs="微软雅黑"/>
+          <w:sz w:val="24"/>
+          <w:szCs w:val="32"/>
+          <w:lang w:val="en-US" w:eastAsia="zh-CN"/>
+        </w:rPr>
+        <w:t xml:space="preserve">              ④  通过对数分解简化可转化为：</w:t>
+      </w:r>
+    </w:p>
+    <w:p>
+      <w:pPr>
+        <w:widowControl w:val="0"/>
+        <w:numPr>
+          <w:ilvl w:val="0"/>
+          <w:numId w:val="0"/>
+        </w:numPr>
+        <w:jc w:val="center"/>
+        <w:rPr>
+          <w:rFonts w:hint="eastAsia" w:ascii="微软雅黑" w:hAnsi="微软雅黑" w:eastAsia="微软雅黑" w:cs="微软雅黑"/>
+          <w:color w:val="0000FF"/>
+          <w:sz w:val="24"/>
+          <w:szCs w:val="32"/>
+          <w:lang w:val="en-US" w:eastAsia="zh-CN"/>
+        </w:rPr>
+      </w:pPr>
+      <w:r>
+        <w:rPr>
+          <w:rFonts w:hint="eastAsia" w:ascii="微软雅黑" w:hAnsi="微软雅黑" w:eastAsia="微软雅黑" w:cs="微软雅黑"/>
+          <w:color w:val="0000FF"/>
+          <w:position w:val="-12"/>
+          <w:sz w:val="24"/>
+          <w:szCs w:val="32"/>
+          <w:lang w:val="en-US" w:eastAsia="zh-CN"/>
+        </w:rPr>
+        <w:object>
+          <v:shape id="_x0000_i1041" o:spt="75" alt="" type="#_x0000_t75" style="height:27.75pt;width:218.65pt;" o:ole="t" filled="f" o:preferrelative="t" stroked="f" coordsize="21600,21600">
+            <v:path/>
+            <v:fill on="f" focussize="0,0"/>
+            <v:stroke on="f"/>
+            <v:imagedata r:id="rId32" o:title=""/>
+            <o:lock v:ext="edit" aspectratio="t"/>
+            <w10:wrap type="none"/>
+            <w10:anchorlock/>
+          </v:shape>
+          <o:OLEObject Type="Embed" ProgID="Equation.KSEE3" ShapeID="_x0000_i1041" DrawAspect="Content" ObjectID="_1468075735" r:id="rId31">
+            <o:LockedField>false</o:LockedField>
+          </o:OLEObject>
+        </w:object>
+      </w:r>
+    </w:p>
+    <w:p>
+      <w:pPr>
+        <w:widowControl w:val="0"/>
+        <w:numPr>
+          <w:ilvl w:val="0"/>
+          <w:numId w:val="0"/>
+        </w:numPr>
+        <w:jc w:val="center"/>
+        <w:rPr>
+          <w:rFonts w:hint="eastAsia" w:ascii="微软雅黑" w:hAnsi="微软雅黑" w:eastAsia="微软雅黑" w:cs="微软雅黑"/>
+          <w:b/>
+          <w:bCs/>
+          <w:i/>
+          <w:iCs/>
+          <w:sz w:val="21"/>
+          <w:szCs w:val="24"/>
+          <w:lang w:val="en-US" w:eastAsia="zh-CN"/>
+        </w:rPr>
+      </w:pPr>
+      <w:r>
+        <w:rPr>
+          <w:rFonts w:hint="eastAsia" w:ascii="微软雅黑" w:hAnsi="微软雅黑" w:eastAsia="微软雅黑" w:cs="微软雅黑"/>
+          <w:b/>
+          <w:bCs/>
+          <w:i/>
+          <w:iCs/>
+          <w:sz w:val="21"/>
+          <w:szCs w:val="24"/>
+          <w:lang w:val="en-US" w:eastAsia="zh-CN"/>
+        </w:rPr>
+        <w:t>(2)</w:t>
+      </w:r>
+    </w:p>
+    <w:p>
+      <w:pPr>
+        <w:widowControl w:val="0"/>
+        <w:numPr>
+          <w:ilvl w:val="0"/>
+          <w:numId w:val="0"/>
+        </w:numPr>
+        <w:jc w:val="center"/>
+        <w:rPr>
+          <w:rFonts w:hint="eastAsia" w:ascii="微软雅黑" w:hAnsi="微软雅黑" w:eastAsia="微软雅黑" w:cs="微软雅黑"/>
+          <w:b/>
+          <w:bCs/>
+          <w:i/>
+          <w:iCs/>
+          <w:sz w:val="21"/>
+          <w:szCs w:val="24"/>
+          <w:lang w:val="en-US" w:eastAsia="zh-CN"/>
+        </w:rPr>
+      </w:pPr>
+    </w:p>
+    <w:p>
+      <w:pPr>
+        <w:widowControl w:val="0"/>
+        <w:numPr>
+          <w:ilvl w:val="0"/>
+          <w:numId w:val="0"/>
+        </w:numPr>
+        <w:jc w:val="both"/>
+        <w:rPr>
+          <w:rFonts w:hint="eastAsia" w:ascii="微软雅黑" w:hAnsi="微软雅黑" w:eastAsia="微软雅黑" w:cs="微软雅黑"/>
+          <w:sz w:val="24"/>
+          <w:szCs w:val="32"/>
+          <w:lang w:val="en-US" w:eastAsia="zh-CN"/>
+        </w:rPr>
+      </w:pPr>
+      <w:r>
+        <w:rPr>
+          <w:rFonts w:hint="eastAsia" w:ascii="微软雅黑" w:hAnsi="微软雅黑" w:eastAsia="微软雅黑" w:cs="微软雅黑"/>
+          <w:sz w:val="24"/>
+          <w:szCs w:val="32"/>
+          <w:lang w:val="en-US" w:eastAsia="zh-CN"/>
+        </w:rPr>
+        <w:t xml:space="preserve">              ⑤ 将</w:t>
+      </w:r>
+      <w:r>
+        <w:rPr>
+          <w:rFonts w:hint="eastAsia" w:ascii="微软雅黑" w:hAnsi="微软雅黑" w:eastAsia="微软雅黑" w:cs="微软雅黑"/>
+          <w:b/>
+          <w:bCs/>
+          <w:i/>
+          <w:iCs/>
+          <w:sz w:val="21"/>
+          <w:szCs w:val="24"/>
+          <w:lang w:val="en-US" w:eastAsia="zh-CN"/>
+        </w:rPr>
+        <w:t>(1)</w:t>
+      </w:r>
+      <w:r>
+        <w:rPr>
+          <w:rFonts w:hint="eastAsia" w:ascii="微软雅黑" w:hAnsi="微软雅黑" w:eastAsia="微软雅黑" w:cs="微软雅黑"/>
+          <w:sz w:val="24"/>
+          <w:szCs w:val="32"/>
+          <w:lang w:val="en-US" w:eastAsia="zh-CN"/>
+        </w:rPr>
+        <w:t>式带入</w:t>
+      </w:r>
+      <w:r>
+        <w:rPr>
+          <w:rFonts w:hint="eastAsia" w:ascii="微软雅黑" w:hAnsi="微软雅黑" w:eastAsia="微软雅黑" w:cs="微软雅黑"/>
+          <w:b/>
+          <w:bCs/>
+          <w:i/>
+          <w:iCs/>
+          <w:sz w:val="21"/>
+          <w:szCs w:val="24"/>
+          <w:lang w:val="en-US" w:eastAsia="zh-CN"/>
+        </w:rPr>
+        <w:t>(2)</w:t>
+      </w:r>
+      <w:r>
+        <w:rPr>
+          <w:rFonts w:hint="eastAsia" w:ascii="微软雅黑" w:hAnsi="微软雅黑" w:eastAsia="微软雅黑" w:cs="微软雅黑"/>
+          <w:sz w:val="24"/>
+          <w:szCs w:val="32"/>
+          <w:lang w:val="en-US" w:eastAsia="zh-CN"/>
+        </w:rPr>
+        <w:t>式可得正态函数判别式：</w:t>
+      </w:r>
+    </w:p>
+    <w:p>
+      <w:pPr>
+        <w:widowControl w:val="0"/>
+        <w:numPr>
+          <w:ilvl w:val="0"/>
+          <w:numId w:val="0"/>
+        </w:numPr>
+        <w:jc w:val="both"/>
+        <w:rPr>
+          <w:rFonts w:hint="eastAsia" w:ascii="微软雅黑" w:hAnsi="微软雅黑" w:eastAsia="微软雅黑" w:cs="微软雅黑"/>
+          <w:sz w:val="24"/>
+          <w:szCs w:val="32"/>
+          <w:lang w:val="en-US" w:eastAsia="zh-CN"/>
+        </w:rPr>
+      </w:pPr>
+    </w:p>
+    <w:p>
+      <w:pPr>
+        <w:widowControl w:val="0"/>
+        <w:numPr>
+          <w:ilvl w:val="0"/>
+          <w:numId w:val="0"/>
+        </w:numPr>
+        <w:jc w:val="center"/>
+        <w:rPr>
+          <w:rFonts w:hint="eastAsia" w:ascii="微软雅黑" w:hAnsi="微软雅黑" w:eastAsia="微软雅黑" w:cs="微软雅黑"/>
+          <w:b/>
+          <w:bCs/>
+          <w:i/>
+          <w:iCs/>
+          <w:sz w:val="21"/>
+          <w:szCs w:val="24"/>
+          <w:lang w:val="en-US" w:eastAsia="zh-CN"/>
+        </w:rPr>
+      </w:pPr>
+      <w:r>
+        <w:rPr>
+          <w:rFonts w:hint="eastAsia" w:ascii="微软雅黑" w:hAnsi="微软雅黑" w:eastAsia="微软雅黑" w:cs="微软雅黑"/>
+          <w:position w:val="-24"/>
+          <w:sz w:val="24"/>
+          <w:szCs w:val="32"/>
+          <w:lang w:val="en-US" w:eastAsia="zh-CN"/>
+        </w:rPr>
+        <w:object>
+          <v:shape id="_x0000_i1044" o:spt="75" alt="" type="#_x0000_t75" style="height:47.85pt;width:453.5pt;" o:ole="t" filled="f" o:preferrelative="t" stroked="f" coordsize="21600,21600">
+            <v:path/>
+            <v:fill on="f" focussize="0,0"/>
+            <v:stroke on="f"/>
+            <v:imagedata r:id="rId34" o:title=""/>
+            <o:lock v:ext="edit" aspectratio="t"/>
+            <w10:wrap type="none"/>
+            <w10:anchorlock/>
+          </v:shape>
+          <o:OLEObject Type="Embed" ProgID="Equation.KSEE3" ShapeID="_x0000_i1044" DrawAspect="Content" ObjectID="_1468075736" r:id="rId33">
+            <o:LockedField>false</o:LockedField>
+          </o:OLEObject>
+        </w:object>
+      </w:r>
+      <w:r>
+        <w:rPr>
+          <w:rFonts w:hint="eastAsia" w:ascii="微软雅黑" w:hAnsi="微软雅黑" w:eastAsia="微软雅黑" w:cs="微软雅黑"/>
+          <w:b/>
+          <w:bCs/>
+          <w:i/>
+          <w:iCs/>
+          <w:sz w:val="21"/>
+          <w:szCs w:val="24"/>
+          <w:lang w:val="en-US" w:eastAsia="zh-CN"/>
+        </w:rPr>
+        <w:t>(3)</w:t>
+      </w:r>
+    </w:p>
+    <w:p>
+      <w:pPr>
+        <w:widowControl w:val="0"/>
+        <w:numPr>
+          <w:ilvl w:val="0"/>
+          <w:numId w:val="0"/>
+        </w:numPr>
+        <w:ind w:left="1891" w:hanging="1891" w:hangingChars="900"/>
+        <w:jc w:val="left"/>
+        <w:rPr>
+          <w:rFonts w:hint="eastAsia" w:ascii="微软雅黑" w:hAnsi="微软雅黑" w:eastAsia="微软雅黑" w:cs="微软雅黑"/>
+          <w:sz w:val="24"/>
+          <w:szCs w:val="32"/>
+          <w:lang w:val="en-US" w:eastAsia="zh-CN"/>
+        </w:rPr>
+      </w:pPr>
+      <w:r>
+        <w:rPr>
+          <w:rFonts w:hint="eastAsia" w:ascii="微软雅黑" w:hAnsi="微软雅黑" w:eastAsia="微软雅黑" w:cs="微软雅黑"/>
+          <w:b/>
+          <w:bCs/>
+          <w:i/>
+          <w:iCs/>
+          <w:sz w:val="21"/>
+          <w:szCs w:val="24"/>
+          <w:lang w:val="en-US" w:eastAsia="zh-CN"/>
+        </w:rPr>
+        <w:t xml:space="preserve">                    </w:t>
+      </w:r>
+      <w:r>
+        <w:rPr>
+          <w:rFonts w:hint="eastAsia" w:ascii="微软雅黑" w:hAnsi="微软雅黑" w:eastAsia="微软雅黑" w:cs="微软雅黑"/>
+          <w:sz w:val="24"/>
+          <w:szCs w:val="32"/>
+          <w:lang w:val="en-US" w:eastAsia="zh-CN"/>
+        </w:rPr>
+        <w:t>测试点在该类别算出的</w:t>
+      </w:r>
+      <w:r>
+        <w:rPr>
+          <w:rFonts w:hint="eastAsia" w:ascii="微软雅黑" w:hAnsi="微软雅黑" w:eastAsia="微软雅黑" w:cs="微软雅黑"/>
+          <w:b/>
+          <w:bCs/>
+          <w:i/>
+          <w:iCs/>
+          <w:sz w:val="21"/>
+          <w:szCs w:val="24"/>
+          <w:lang w:val="en-US" w:eastAsia="zh-CN"/>
+        </w:rPr>
+        <w:t xml:space="preserve"> </w:t>
+      </w:r>
+      <w:r>
+        <w:rPr>
+          <w:rFonts w:hint="eastAsia" w:ascii="微软雅黑" w:hAnsi="微软雅黑" w:eastAsia="微软雅黑" w:cs="微软雅黑"/>
+          <w:color w:val="0000FF"/>
+          <w:position w:val="-12"/>
+          <w:sz w:val="21"/>
+          <w:szCs w:val="24"/>
+          <w:lang w:val="en-US" w:eastAsia="zh-CN"/>
+        </w:rPr>
+        <w:object>
+          <v:shape id="_x0000_i1046" o:spt="75" alt="" type="#_x0000_t75" style="height:20.3pt;width:31.55pt;" o:ole="t" filled="f" o:preferrelative="t" stroked="f" coordsize="21600,21600">
+            <v:path/>
+            <v:fill on="f" focussize="0,0"/>
+            <v:stroke on="f"/>
+            <v:imagedata r:id="rId36" o:title=""/>
+            <o:lock v:ext="edit" aspectratio="t"/>
+            <w10:wrap type="none"/>
+            <w10:anchorlock/>
+          </v:shape>
+          <o:OLEObject Type="Embed" ProgID="Equation.KSEE3" ShapeID="_x0000_i1046" DrawAspect="Content" ObjectID="_1468075737" r:id="rId35">
+            <o:LockedField>false</o:LockedField>
+          </o:OLEObject>
+        </w:object>
+      </w:r>
+      <w:r>
+        <w:rPr>
+          <w:rFonts w:hint="eastAsia" w:ascii="微软雅黑" w:hAnsi="微软雅黑" w:eastAsia="微软雅黑" w:cs="微软雅黑"/>
+          <w:sz w:val="24"/>
+          <w:szCs w:val="32"/>
+          <w:lang w:val="en-US" w:eastAsia="zh-CN"/>
+        </w:rPr>
+        <w:t>越大，则后验概率越大，则该测试点则更有可能属于该类别。只需算出每个测试点在在不同类别样本中</w:t>
+      </w:r>
+      <w:r>
+        <w:rPr>
+          <w:rFonts w:hint="eastAsia" w:ascii="微软雅黑" w:hAnsi="微软雅黑" w:eastAsia="微软雅黑" w:cs="微软雅黑"/>
+          <w:color w:val="0000FF"/>
+          <w:position w:val="-12"/>
+          <w:sz w:val="21"/>
+          <w:szCs w:val="24"/>
+          <w:lang w:val="en-US" w:eastAsia="zh-CN"/>
+        </w:rPr>
+        <w:object>
+          <v:shape id="_x0000_i1047" o:spt="75" type="#_x0000_t75" style="height:20.3pt;width:31.55pt;" o:ole="t" filled="f" o:preferrelative="t" stroked="f" coordsize="21600,21600">
+            <v:path/>
+            <v:fill on="f" focussize="0,0"/>
+            <v:stroke on="f"/>
+            <v:imagedata r:id="rId36" o:title=""/>
+            <o:lock v:ext="edit" aspectratio="t"/>
+            <w10:wrap type="none"/>
+            <w10:anchorlock/>
+          </v:shape>
+          <o:OLEObject Type="Embed" ProgID="Equation.KSEE3" ShapeID="_x0000_i1047" DrawAspect="Content" ObjectID="_1468075738" r:id="rId37">
+            <o:LockedField>false</o:LockedField>
+          </o:OLEObject>
+        </w:object>
+      </w:r>
+      <w:r>
+        <w:rPr>
+          <w:rFonts w:hint="eastAsia" w:ascii="微软雅黑" w:hAnsi="微软雅黑" w:eastAsia="微软雅黑" w:cs="微软雅黑"/>
+          <w:sz w:val="24"/>
+          <w:szCs w:val="32"/>
+          <w:lang w:val="en-US" w:eastAsia="zh-CN"/>
+        </w:rPr>
+        <w:t>，取最大值的那个类别即可.</w:t>
+      </w:r>
+    </w:p>
+    <w:p>
+      <w:pPr>
+        <w:widowControl w:val="0"/>
+        <w:numPr>
+          <w:ilvl w:val="0"/>
+          <w:numId w:val="0"/>
+        </w:numPr>
+        <w:ind w:left="1891" w:hanging="2160" w:hangingChars="900"/>
+        <w:jc w:val="left"/>
+        <w:rPr>
+          <w:rFonts w:hint="eastAsia" w:ascii="微软雅黑" w:hAnsi="微软雅黑" w:eastAsia="微软雅黑" w:cs="微软雅黑"/>
+          <w:sz w:val="24"/>
+          <w:szCs w:val="32"/>
+          <w:lang w:val="en-US" w:eastAsia="zh-CN"/>
+        </w:rPr>
+      </w:pPr>
+    </w:p>
+    <w:p>
+      <w:pPr>
+        <w:widowControl w:val="0"/>
+        <w:numPr>
+          <w:ilvl w:val="0"/>
+          <w:numId w:val="2"/>
+        </w:numPr>
+        <w:ind w:left="840" w:leftChars="0" w:firstLine="0" w:firstLineChars="0"/>
+        <w:jc w:val="both"/>
+        <w:rPr>
+          <w:rFonts w:hint="eastAsia" w:ascii="微软雅黑" w:hAnsi="微软雅黑" w:eastAsia="微软雅黑" w:cs="微软雅黑"/>
+          <w:b/>
+          <w:bCs/>
+          <w:sz w:val="24"/>
+          <w:szCs w:val="32"/>
+          <w:lang w:val="en-US" w:eastAsia="zh-CN"/>
+        </w:rPr>
+      </w:pPr>
+      <w:r>
+        <w:rPr>
+          <w:rFonts w:hint="eastAsia" w:ascii="微软雅黑" w:hAnsi="微软雅黑" w:eastAsia="微软雅黑" w:cs="微软雅黑"/>
+          <w:b/>
+          <w:bCs/>
+          <w:sz w:val="24"/>
+          <w:szCs w:val="32"/>
+          <w:lang w:val="en-US" w:eastAsia="zh-CN"/>
+        </w:rPr>
+        <w:t>题目c的求解</w:t>
+      </w:r>
+    </w:p>
+    <w:p>
+      <w:pPr>
+        <w:widowControl w:val="0"/>
+        <w:numPr>
+          <w:numId w:val="0"/>
+        </w:numPr>
+        <w:ind w:left="720" w:hanging="720" w:hangingChars="300"/>
+        <w:jc w:val="both"/>
+        <w:rPr>
+          <w:rFonts w:hint="eastAsia" w:ascii="微软雅黑" w:hAnsi="微软雅黑" w:eastAsia="微软雅黑" w:cs="微软雅黑"/>
+          <w:b/>
+          <w:bCs/>
+          <w:sz w:val="24"/>
+          <w:szCs w:val="32"/>
+          <w:lang w:val="en-US" w:eastAsia="zh-CN"/>
+        </w:rPr>
+      </w:pPr>
+      <w:r>
+        <w:rPr>
+          <w:rFonts w:hint="eastAsia" w:ascii="微软雅黑" w:hAnsi="微软雅黑" w:eastAsia="微软雅黑" w:cs="微软雅黑"/>
+          <w:b/>
+          <w:bCs/>
+          <w:sz w:val="24"/>
+          <w:szCs w:val="32"/>
+          <w:lang w:val="en-US" w:eastAsia="zh-CN"/>
+        </w:rPr>
+        <w:t xml:space="preserve">       </w:t>
+      </w:r>
+      <w:r>
+        <w:rPr>
+          <w:rFonts w:hint="eastAsia" w:ascii="微软雅黑" w:hAnsi="微软雅黑" w:eastAsia="微软雅黑" w:cs="微软雅黑"/>
+          <w:sz w:val="24"/>
+          <w:szCs w:val="32"/>
+          <w:lang w:val="en-US" w:eastAsia="zh-CN"/>
+        </w:rPr>
+        <w:t xml:space="preserve">  题目c与题目b的区别，就在于先验概率</w:t>
+      </w:r>
+      <w:r>
+        <w:rPr>
+          <w:rFonts w:hint="eastAsia" w:ascii="微软雅黑" w:hAnsi="微软雅黑" w:eastAsia="微软雅黑" w:cs="微软雅黑"/>
+          <w:position w:val="-28"/>
+          <w:sz w:val="24"/>
+          <w:szCs w:val="32"/>
+          <w:lang w:val="en-US" w:eastAsia="zh-CN"/>
+        </w:rPr>
+        <w:object>
+          <v:shape id="_x0000_i1048" o:spt="75" type="#_x0000_t75" style="height:26pt;width:31pt;" o:ole="t" filled="f" o:preferrelative="t" stroked="f" coordsize="21600,21600">
+            <v:fill on="f" focussize="0,0"/>
+            <v:stroke on="f"/>
+            <v:imagedata r:id="rId39" o:title=""/>
+            <o:lock v:ext="edit" aspectratio="t"/>
+            <w10:wrap type="none"/>
+            <w10:anchorlock/>
+          </v:shape>
+          <o:OLEObject Type="Embed" ProgID="Equation.KSEE3" ShapeID="_x0000_i1048" DrawAspect="Content" ObjectID="_1468075739" r:id="rId38">
+            <o:LockedField>false</o:LockedField>
+          </o:OLEObject>
+        </w:object>
+      </w:r>
+      <w:r>
+        <w:rPr>
+          <w:rFonts w:hint="eastAsia" w:ascii="微软雅黑" w:hAnsi="微软雅黑" w:eastAsia="微软雅黑" w:cs="微软雅黑"/>
+          <w:sz w:val="24"/>
+          <w:szCs w:val="32"/>
+          <w:lang w:val="en-US" w:eastAsia="zh-CN"/>
+        </w:rPr>
+        <w:t>不同，只需将先验概率，更改再代入</w:t>
+      </w:r>
+      <w:r>
+        <w:rPr>
+          <w:rFonts w:hint="eastAsia" w:ascii="微软雅黑" w:hAnsi="微软雅黑" w:eastAsia="微软雅黑" w:cs="微软雅黑"/>
+          <w:b/>
+          <w:bCs/>
+          <w:i/>
+          <w:iCs/>
+          <w:sz w:val="21"/>
+          <w:szCs w:val="24"/>
+          <w:lang w:val="en-US" w:eastAsia="zh-CN"/>
+        </w:rPr>
+        <w:t>(3)</w:t>
+      </w:r>
+      <w:r>
+        <w:rPr>
+          <w:rFonts w:hint="eastAsia" w:ascii="微软雅黑" w:hAnsi="微软雅黑" w:eastAsia="微软雅黑" w:cs="微软雅黑"/>
+          <w:sz w:val="24"/>
+          <w:szCs w:val="32"/>
+          <w:lang w:val="en-US" w:eastAsia="zh-CN"/>
+        </w:rPr>
+        <w:t>即可。</w:t>
       </w:r>
       <w:bookmarkStart w:id="0" w:name="_GoBack"/>
       <w:bookmarkEnd w:id="0"/>
+    </w:p>
+    <w:p>
+      <w:pPr>
+        <w:widowControl w:val="0"/>
+        <w:numPr>
+          <w:ilvl w:val="0"/>
+          <w:numId w:val="0"/>
+        </w:numPr>
+        <w:ind w:left="1891" w:hanging="2160" w:hangingChars="900"/>
+        <w:jc w:val="left"/>
+        <w:rPr>
+          <w:rFonts w:hint="eastAsia" w:ascii="微软雅黑" w:hAnsi="微软雅黑" w:eastAsia="微软雅黑" w:cs="微软雅黑"/>
+          <w:sz w:val="24"/>
+          <w:szCs w:val="32"/>
+          <w:lang w:val="en-US" w:eastAsia="zh-CN"/>
+        </w:rPr>
+      </w:pPr>
+    </w:p>
+    <w:p>
+      <w:pPr>
+        <w:widowControl w:val="0"/>
+        <w:numPr>
+          <w:ilvl w:val="0"/>
+          <w:numId w:val="0"/>
+        </w:numPr>
+        <w:jc w:val="both"/>
+        <w:rPr>
+          <w:rFonts w:hint="eastAsia" w:ascii="微软雅黑" w:hAnsi="微软雅黑" w:eastAsia="微软雅黑" w:cs="微软雅黑"/>
+          <w:sz w:val="24"/>
+          <w:szCs w:val="32"/>
+          <w:lang w:val="en-US" w:eastAsia="zh-CN"/>
+        </w:rPr>
+      </w:pPr>
+    </w:p>
+    <w:p>
+      <w:pPr>
+        <w:widowControl w:val="0"/>
+        <w:numPr>
+          <w:ilvl w:val="0"/>
+          <w:numId w:val="0"/>
+        </w:numPr>
+        <w:ind w:firstLine="2310" w:firstLineChars="1100"/>
+        <w:jc w:val="both"/>
+        <w:rPr>
+          <w:rFonts w:hint="eastAsia" w:ascii="微软雅黑" w:hAnsi="微软雅黑" w:cs="微软雅黑" w:eastAsiaTheme="minorEastAsia"/>
+          <w:sz w:val="24"/>
+          <w:szCs w:val="32"/>
+          <w:lang w:val="en-US" w:eastAsia="zh-CN"/>
+        </w:rPr>
+      </w:pPr>
       <w:r>
         <w:rPr>
           <w:rFonts w:hint="eastAsia"/>
           <w:lang w:val="en-US" w:eastAsia="zh-CN"/>
         </w:rPr>
-        <w:t>分类。</w:t>
-      </w:r>
-    </w:p>
-    <w:p>
-      <w:pPr>
-        <w:ind w:firstLine="420" w:firstLineChars="200"/>
-        <w:rPr>
-          <w:rFonts w:hint="eastAsia"/>
-          <w:lang w:val="en-US" w:eastAsia="zh-CN"/>
-        </w:rPr>
-      </w:pPr>
-    </w:p>
-    <w:p>
-      <w:pPr>
-        <w:ind w:firstLine="420" w:firstLineChars="200"/>
-        <w:rPr>
-          <w:rFonts w:hint="eastAsia"/>
-          <w:lang w:val="en-US" w:eastAsia="zh-CN"/>
-        </w:rPr>
-      </w:pPr>
-    </w:p>
-    <w:p>
-      <w:pPr>
-        <w:ind w:firstLine="420" w:firstLineChars="200"/>
-        <w:rPr>
-          <w:rFonts w:hint="eastAsia"/>
-          <w:lang w:val="en-US" w:eastAsia="zh-CN"/>
-        </w:rPr>
-      </w:pPr>
-    </w:p>
-    <w:p>
-      <w:pPr>
-        <w:ind w:firstLine="420" w:firstLineChars="200"/>
-        <w:rPr>
-          <w:rFonts w:hint="eastAsia"/>
+        <w:t xml:space="preserve"> </w:t>
+      </w:r>
+    </w:p>
+    <w:p>
+      <w:pPr>
+        <w:widowControl w:val="0"/>
+        <w:numPr>
+          <w:ilvl w:val="0"/>
+          <w:numId w:val="0"/>
+        </w:numPr>
+        <w:jc w:val="both"/>
+        <w:rPr>
+          <w:rFonts w:hint="eastAsia" w:ascii="微软雅黑" w:hAnsi="微软雅黑" w:eastAsia="微软雅黑" w:cs="微软雅黑"/>
+          <w:sz w:val="24"/>
+          <w:szCs w:val="32"/>
           <w:lang w:val="en-US" w:eastAsia="zh-CN"/>
         </w:rPr>
       </w:pPr>
@@ -325,12 +2712,53 @@
 </w:document>
 </file>
 
+<file path=word/numbering.xml><?xml version="1.0" encoding="utf-8"?>
+<w:numbering xmlns:wpc="http://schemas.microsoft.com/office/word/2010/wordprocessingCanvas" xmlns:mc="http://schemas.openxmlformats.org/markup-compatibility/2006" xmlns:o="urn:schemas-microsoft-com:office:office" xmlns:r="http://schemas.openxmlformats.org/officeDocument/2006/relationships" xmlns:m="http://schemas.openxmlformats.org/officeDocument/2006/math" xmlns:v="urn:schemas-microsoft-com:vml" xmlns:wp14="http://schemas.microsoft.com/office/word/2010/wordprocessingDrawing" xmlns:wp="http://schemas.openxmlformats.org/drawingml/2006/wordprocessingDrawing" xmlns:w10="urn:schemas-microsoft-com:office:word" xmlns:w="http://schemas.openxmlformats.org/wordprocessingml/2006/main" xmlns:w14="http://schemas.microsoft.com/office/word/2010/wordml" xmlns:wpg="http://schemas.microsoft.com/office/word/2010/wordprocessingGroup" xmlns:wpi="http://schemas.microsoft.com/office/word/2010/wordprocessingInk" xmlns:wne="http://schemas.microsoft.com/office/word/2006/wordml" xmlns:wps="http://schemas.microsoft.com/office/word/2010/wordprocessingShape" mc:Ignorable="w14 wp14">
+  <w:abstractNum w:abstractNumId="0">
+    <w:nsid w:val="BC32A3D4"/>
+    <w:multiLevelType w:val="singleLevel"/>
+    <w:tmpl w:val="BC32A3D4"/>
+    <w:lvl w:ilvl="0" w:tentative="0">
+      <w:start w:val="1"/>
+      <w:numFmt w:val="decimal"/>
+      <w:suff w:val="space"/>
+      <w:lvlText w:val="%1."/>
+      <w:lvlJc w:val="left"/>
+      <w:pPr>
+        <w:ind w:left="840" w:leftChars="0" w:firstLine="0" w:firstLineChars="0"/>
+      </w:pPr>
+    </w:lvl>
+  </w:abstractNum>
+  <w:abstractNum w:abstractNumId="1">
+    <w:nsid w:val="056CD68E"/>
+    <w:multiLevelType w:val="singleLevel"/>
+    <w:tmpl w:val="056CD68E"/>
+    <w:lvl w:ilvl="0" w:tentative="0">
+      <w:start w:val="1"/>
+      <w:numFmt w:val="chineseCounting"/>
+      <w:suff w:val="space"/>
+      <w:lvlText w:val="%1．"/>
+      <w:lvlJc w:val="left"/>
+      <w:rPr>
+        <w:rFonts w:hint="eastAsia"/>
+      </w:rPr>
+    </w:lvl>
+  </w:abstractNum>
+  <w:num w:numId="1">
+    <w:abstractNumId w:val="1"/>
+  </w:num>
+  <w:num w:numId="2">
+    <w:abstractNumId w:val="0"/>
+  </w:num>
+</w:numbering>
+</file>
+
 <file path=word/styles.xml><?xml version="1.0" encoding="utf-8"?>
 <w:styles xmlns:mc="http://schemas.openxmlformats.org/markup-compatibility/2006" xmlns:o="urn:schemas-microsoft-com:office:office" xmlns:r="http://schemas.openxmlformats.org/officeDocument/2006/relationships" xmlns:m="http://schemas.openxmlformats.org/officeDocument/2006/math" xmlns:v="urn:schemas-microsoft-com:vml" xmlns:w="http://schemas.openxmlformats.org/wordprocessingml/2006/main" xmlns:w14="http://schemas.microsoft.com/office/word/2010/wordml" xmlns:w10="urn:schemas-microsoft-com:office:word" xmlns:sl="http://schemas.openxmlformats.org/schemaLibrary/2006/main" mc:Ignorable="w14">
   <w:docDefaults>
     <w:rPrDefault>
       <w:rPr>
-        <w:rFonts w:asciiTheme="minorHAnsi" w:hAnsiTheme="minorHAnsi" w:eastAsiaTheme="minorEastAsia" w:cstheme="minorBidi"/>
+        <w:rFonts w:ascii="Times New Roman" w:hAnsi="Times New Roman" w:eastAsia="宋体" w:cs="Times New Roman"/>
       </w:rPr>
     </w:rPrDefault>
   </w:docDefaults>
@@ -600,13 +3028,13 @@
       <w:lang w:val="en-US" w:eastAsia="zh-CN" w:bidi="ar-SA"/>
     </w:rPr>
   </w:style>
-  <w:style w:type="character" w:default="1" w:styleId="2">
+  <w:style w:type="character" w:default="1" w:styleId="3">
     <w:name w:val="Default Paragraph Font"/>
     <w:semiHidden/>
     <w:qFormat/>
     <w:uiPriority w:val="0"/>
   </w:style>
-  <w:style w:type="table" w:default="1" w:styleId="3">
+  <w:style w:type="table" w:default="1" w:styleId="4">
     <w:name w:val="Normal Table"/>
     <w:semiHidden/>
     <w:qFormat/>
@@ -620,6 +3048,27 @@
         <w:right w:w="108" w:type="dxa"/>
       </w:tblCellMar>
     </w:tblPr>
+  </w:style>
+  <w:style w:type="paragraph" w:styleId="2">
+    <w:name w:val="Normal (Web)"/>
+    <w:basedOn w:val="1"/>
+    <w:uiPriority w:val="0"/>
+    <w:pPr>
+      <w:pBdr>
+        <w:top w:val="none" w:color="auto" w:sz="0" w:space="0"/>
+        <w:left w:val="none" w:color="auto" w:sz="0" w:space="0"/>
+        <w:bottom w:val="none" w:color="auto" w:sz="0" w:space="0"/>
+        <w:right w:val="none" w:color="auto" w:sz="0" w:space="0"/>
+      </w:pBdr>
+      <w:spacing w:before="0" w:beforeAutospacing="0" w:after="0" w:afterAutospacing="0"/>
+      <w:ind w:left="0" w:right="0"/>
+      <w:jc w:val="left"/>
+    </w:pPr>
+    <w:rPr>
+      <w:kern w:val="0"/>
+      <w:sz w:val="24"/>
+      <w:lang w:val="en-US" w:eastAsia="zh-CN" w:bidi="ar"/>
+    </w:rPr>
   </w:style>
 </w:styles>
 </file>

--- a/机器学习/bayesian/bayesian.docx
+++ b/机器学习/bayesian/bayesian.docx
@@ -3,313 +3,10 @@
 <w:document xmlns:wpc="http://schemas.microsoft.com/office/word/2010/wordprocessingCanvas" xmlns:mc="http://schemas.openxmlformats.org/markup-compatibility/2006" xmlns:o="urn:schemas-microsoft-com:office:office" xmlns:r="http://schemas.openxmlformats.org/officeDocument/2006/relationships" xmlns:m="http://schemas.openxmlformats.org/officeDocument/2006/math" xmlns:v="urn:schemas-microsoft-com:vml" xmlns:wp14="http://schemas.microsoft.com/office/word/2010/wordprocessingDrawing" xmlns:wp="http://schemas.openxmlformats.org/drawingml/2006/wordprocessingDrawing" xmlns:w="http://schemas.openxmlformats.org/wordprocessingml/2006/main" xmlns:w14="http://schemas.microsoft.com/office/word/2010/wordml" xmlns:w10="urn:schemas-microsoft-com:office:word" xmlns:w15="http://schemas.microsoft.com/office/word/2012/wordml" xmlns:wpg="http://schemas.microsoft.com/office/word/2010/wordprocessingGroup" xmlns:wpi="http://schemas.microsoft.com/office/word/2010/wordprocessingInk" xmlns:wne="http://schemas.microsoft.com/office/word/2006/wordml" xmlns:wps="http://schemas.microsoft.com/office/word/2010/wordprocessingShape" xmlns:wpsCustomData="http://www.wps.cn/officeDocument/2013/wpsCustomData" mc:Ignorable="w14 w15 wp14">
   <w:body>
     <w:p>
-      <w:r>
-        <w:drawing>
-          <wp:inline distT="0" distB="0" distL="114300" distR="114300">
-            <wp:extent cx="5273040" cy="1974215"/>
-            <wp:effectExtent l="0" t="0" r="3810" b="6985"/>
-            <wp:docPr id="1" name="图片 1"/>
-            <wp:cNvGraphicFramePr>
-              <a:graphicFrameLocks xmlns:a="http://schemas.openxmlformats.org/drawingml/2006/main" noChangeAspect="1"/>
-            </wp:cNvGraphicFramePr>
-            <a:graphic xmlns:a="http://schemas.openxmlformats.org/drawingml/2006/main">
-              <a:graphicData uri="http://schemas.openxmlformats.org/drawingml/2006/picture">
-                <pic:pic xmlns:pic="http://schemas.openxmlformats.org/drawingml/2006/picture">
-                  <pic:nvPicPr>
-                    <pic:cNvPr id="1" name="图片 1"/>
-                    <pic:cNvPicPr>
-                      <a:picLocks noChangeAspect="1"/>
-                    </pic:cNvPicPr>
-                  </pic:nvPicPr>
-                  <pic:blipFill>
-                    <a:blip r:embed="rId4"/>
-                    <a:stretch>
-                      <a:fillRect/>
-                    </a:stretch>
-                  </pic:blipFill>
-                  <pic:spPr>
-                    <a:xfrm>
-                      <a:off x="0" y="0"/>
-                      <a:ext cx="5273040" cy="1974215"/>
-                    </a:xfrm>
-                    <a:prstGeom prst="rect">
-                      <a:avLst/>
-                    </a:prstGeom>
-                    <a:noFill/>
-                    <a:ln w="9525">
-                      <a:noFill/>
-                    </a:ln>
-                  </pic:spPr>
-                </pic:pic>
-              </a:graphicData>
-            </a:graphic>
-          </wp:inline>
-        </w:drawing>
-      </w:r>
-      <w:r>
-        <w:drawing>
-          <wp:inline distT="0" distB="0" distL="114300" distR="114300">
-            <wp:extent cx="5269865" cy="1507490"/>
-            <wp:effectExtent l="0" t="0" r="6985" b="16510"/>
-            <wp:docPr id="2" name="图片 2"/>
-            <wp:cNvGraphicFramePr>
-              <a:graphicFrameLocks xmlns:a="http://schemas.openxmlformats.org/drawingml/2006/main" noChangeAspect="1"/>
-            </wp:cNvGraphicFramePr>
-            <a:graphic xmlns:a="http://schemas.openxmlformats.org/drawingml/2006/main">
-              <a:graphicData uri="http://schemas.openxmlformats.org/drawingml/2006/picture">
-                <pic:pic xmlns:pic="http://schemas.openxmlformats.org/drawingml/2006/picture">
-                  <pic:nvPicPr>
-                    <pic:cNvPr id="2" name="图片 2"/>
-                    <pic:cNvPicPr>
-                      <a:picLocks noChangeAspect="1"/>
-                    </pic:cNvPicPr>
-                  </pic:nvPicPr>
-                  <pic:blipFill>
-                    <a:blip r:embed="rId5"/>
-                    <a:stretch>
-                      <a:fillRect/>
-                    </a:stretch>
-                  </pic:blipFill>
-                  <pic:spPr>
-                    <a:xfrm>
-                      <a:off x="0" y="0"/>
-                      <a:ext cx="5269865" cy="1507490"/>
-                    </a:xfrm>
-                    <a:prstGeom prst="rect">
-                      <a:avLst/>
-                    </a:prstGeom>
-                    <a:noFill/>
-                    <a:ln w="9525">
-                      <a:noFill/>
-                    </a:ln>
-                  </pic:spPr>
-                </pic:pic>
-              </a:graphicData>
-            </a:graphic>
-          </wp:inline>
-        </w:drawing>
-      </w:r>
-    </w:p>
-    <w:p/>
-    <w:p/>
-    <w:p/>
-    <w:p/>
-    <w:p/>
-    <w:p/>
-    <w:p>
-      <w:pPr>
-        <w:rPr>
-          <w:rFonts w:hint="eastAsia"/>
-        </w:rPr>
-      </w:pPr>
-      <w:r>
-        <w:drawing>
-          <wp:inline distT="0" distB="0" distL="114300" distR="114300">
-            <wp:extent cx="5273040" cy="581025"/>
-            <wp:effectExtent l="0" t="0" r="3810" b="9525"/>
-            <wp:docPr id="3" name="图片 3"/>
-            <wp:cNvGraphicFramePr>
-              <a:graphicFrameLocks xmlns:a="http://schemas.openxmlformats.org/drawingml/2006/main" noChangeAspect="1"/>
-            </wp:cNvGraphicFramePr>
-            <a:graphic xmlns:a="http://schemas.openxmlformats.org/drawingml/2006/main">
-              <a:graphicData uri="http://schemas.openxmlformats.org/drawingml/2006/picture">
-                <pic:pic xmlns:pic="http://schemas.openxmlformats.org/drawingml/2006/picture">
-                  <pic:nvPicPr>
-                    <pic:cNvPr id="3" name="图片 3"/>
-                    <pic:cNvPicPr>
-                      <a:picLocks noChangeAspect="1"/>
-                    </pic:cNvPicPr>
-                  </pic:nvPicPr>
-                  <pic:blipFill>
-                    <a:blip r:embed="rId6"/>
-                    <a:stretch>
-                      <a:fillRect/>
-                    </a:stretch>
-                  </pic:blipFill>
-                  <pic:spPr>
-                    <a:xfrm>
-                      <a:off x="0" y="0"/>
-                      <a:ext cx="5273040" cy="581025"/>
-                    </a:xfrm>
-                    <a:prstGeom prst="rect">
-                      <a:avLst/>
-                    </a:prstGeom>
-                    <a:noFill/>
-                    <a:ln w="9525">
-                      <a:noFill/>
-                    </a:ln>
-                  </pic:spPr>
-                </pic:pic>
-              </a:graphicData>
-            </a:graphic>
-          </wp:inline>
-        </w:drawing>
-      </w:r>
-      <w:r>
-        <w:drawing>
-          <wp:inline distT="0" distB="0" distL="114300" distR="114300">
-            <wp:extent cx="5271135" cy="1218565"/>
-            <wp:effectExtent l="0" t="0" r="5715" b="635"/>
-            <wp:docPr id="4" name="图片 4"/>
-            <wp:cNvGraphicFramePr>
-              <a:graphicFrameLocks xmlns:a="http://schemas.openxmlformats.org/drawingml/2006/main" noChangeAspect="1"/>
-            </wp:cNvGraphicFramePr>
-            <a:graphic xmlns:a="http://schemas.openxmlformats.org/drawingml/2006/main">
-              <a:graphicData uri="http://schemas.openxmlformats.org/drawingml/2006/picture">
-                <pic:pic xmlns:pic="http://schemas.openxmlformats.org/drawingml/2006/picture">
-                  <pic:nvPicPr>
-                    <pic:cNvPr id="4" name="图片 4"/>
-                    <pic:cNvPicPr>
-                      <a:picLocks noChangeAspect="1"/>
-                    </pic:cNvPicPr>
-                  </pic:nvPicPr>
-                  <pic:blipFill>
-                    <a:blip r:embed="rId7"/>
-                    <a:stretch>
-                      <a:fillRect/>
-                    </a:stretch>
-                  </pic:blipFill>
-                  <pic:spPr>
-                    <a:xfrm>
-                      <a:off x="0" y="0"/>
-                      <a:ext cx="5271135" cy="1218565"/>
-                    </a:xfrm>
-                    <a:prstGeom prst="rect">
-                      <a:avLst/>
-                    </a:prstGeom>
-                    <a:noFill/>
-                    <a:ln w="9525">
-                      <a:noFill/>
-                    </a:ln>
-                  </pic:spPr>
-                </pic:pic>
-              </a:graphicData>
-            </a:graphic>
-          </wp:inline>
-        </w:drawing>
-      </w:r>
-      <w:r>
-        <w:rPr>
-          <w:rFonts w:hint="eastAsia"/>
-        </w:rPr>
-        <w:t>考虑上机题2中的3个类别，设P(w</w:t>
-      </w:r>
-      <w:r>
-        <w:rPr>
-          <w:rFonts w:hint="eastAsia"/>
-          <w:lang w:val="en-US" w:eastAsia="zh-CN"/>
-        </w:rPr>
-        <w:t>i</w:t>
-      </w:r>
-      <w:r>
-        <w:rPr>
-          <w:rFonts w:hint="eastAsia"/>
-        </w:rPr>
-        <w:t>)=1/3。</w:t>
-      </w:r>
-    </w:p>
-    <w:p>
-      <w:pPr>
-        <w:rPr>
-          <w:rFonts w:hint="eastAsia"/>
-          <w:lang w:val="en-US" w:eastAsia="zh-CN"/>
-        </w:rPr>
-      </w:pPr>
-      <w:r>
-        <w:rPr>
-          <w:rFonts w:hint="eastAsia"/>
-          <w:lang w:val="en-US" w:eastAsia="zh-CN"/>
-        </w:rPr>
-        <w:t>(a)以下各测试点与上机练习2中各类别均值间的Mahalanobis距离分别是多少:</w:t>
-      </w:r>
-    </w:p>
-    <w:p>
-      <w:pPr>
-        <w:ind w:firstLine="420" w:firstLineChars="200"/>
-        <w:rPr>
-          <w:rFonts w:hint="eastAsia"/>
-          <w:lang w:val="en-US" w:eastAsia="zh-CN"/>
-        </w:rPr>
-      </w:pPr>
-      <w:r>
-        <w:rPr>
-          <w:rFonts w:hint="eastAsia"/>
-          <w:lang w:val="en-US" w:eastAsia="zh-CN"/>
-        </w:rPr>
-        <w:t>(1,2,1)^t,(5,3,2)^t,(0,0,0)^t ,(1,0,0)^t</w:t>
-      </w:r>
-    </w:p>
-    <w:p>
-      <w:pPr>
-        <w:rPr>
-          <w:rFonts w:hint="eastAsia"/>
-          <w:lang w:val="en-US" w:eastAsia="zh-CN"/>
-        </w:rPr>
-      </w:pPr>
-      <w:r>
-        <w:rPr>
-          <w:rFonts w:hint="eastAsia"/>
-          <w:lang w:val="en-US" w:eastAsia="zh-CN"/>
-        </w:rPr>
-        <w:t>(b)对以上各点进行分类。</w:t>
-      </w:r>
-    </w:p>
-    <w:p>
-      <w:pPr>
-        <w:rPr>
-          <w:rFonts w:hint="eastAsia"/>
-          <w:lang w:val="en-US" w:eastAsia="zh-CN"/>
-        </w:rPr>
-      </w:pPr>
-      <w:r>
-        <w:rPr>
-          <w:rFonts w:hint="eastAsia"/>
-          <w:lang w:val="en-US" w:eastAsia="zh-CN"/>
-        </w:rPr>
-        <w:t>(c)若设P(w1)=0.8,P(w2)= P(w3)=0.1,再对以上测试点进行分类。</w:t>
-      </w:r>
-    </w:p>
-    <w:p>
-      <w:pPr>
-        <w:ind w:firstLine="420" w:firstLineChars="200"/>
-        <w:rPr>
-          <w:rFonts w:hint="eastAsia"/>
-          <w:lang w:val="en-US" w:eastAsia="zh-CN"/>
-        </w:rPr>
-      </w:pPr>
-    </w:p>
-    <w:p>
-      <w:pPr>
-        <w:ind w:firstLine="420" w:firstLineChars="200"/>
-        <w:rPr>
-          <w:rFonts w:hint="eastAsia"/>
-          <w:lang w:val="en-US" w:eastAsia="zh-CN"/>
-        </w:rPr>
-      </w:pPr>
-    </w:p>
-    <w:p>
-      <w:pPr>
-        <w:ind w:firstLine="420" w:firstLineChars="200"/>
-        <w:rPr>
-          <w:rFonts w:hint="eastAsia"/>
-          <w:lang w:val="en-US" w:eastAsia="zh-CN"/>
-        </w:rPr>
-      </w:pPr>
-    </w:p>
-    <w:p>
-      <w:pPr>
-        <w:ind w:firstLine="420" w:firstLineChars="200"/>
-        <w:rPr>
-          <w:rFonts w:hint="eastAsia"/>
-          <w:lang w:val="en-US" w:eastAsia="zh-CN"/>
-        </w:rPr>
-      </w:pPr>
-    </w:p>
-    <w:p>
       <w:pPr>
         <w:jc w:val="center"/>
         <w:rPr>
-          <w:rFonts w:hint="eastAsia"/>
+          <w:rFonts w:hint="eastAsia" w:asciiTheme="majorEastAsia" w:hAnsiTheme="majorEastAsia" w:eastAsiaTheme="majorEastAsia" w:cstheme="majorEastAsia"/>
           <w:b/>
           <w:bCs/>
           <w:sz w:val="52"/>
@@ -431,7 +128,7 @@
                     </pic:cNvPicPr>
                   </pic:nvPicPr>
                   <pic:blipFill>
-                    <a:blip r:embed="rId8"/>
+                    <a:blip r:embed="rId4"/>
                     <a:stretch>
                       <a:fillRect/>
                     </a:stretch>
@@ -612,6 +309,19 @@
         <w:jc w:val="both"/>
         <w:rPr>
           <w:rFonts w:hint="eastAsia" w:asciiTheme="minorEastAsia" w:hAnsiTheme="minorEastAsia" w:cstheme="minorEastAsia"/>
+          <w:b w:val="0"/>
+          <w:bCs w:val="0"/>
+          <w:sz w:val="44"/>
+          <w:szCs w:val="52"/>
+          <w:lang w:val="en-US" w:eastAsia="zh-CN"/>
+        </w:rPr>
+      </w:pPr>
+    </w:p>
+    <w:p>
+      <w:pPr>
+        <w:jc w:val="both"/>
+        <w:rPr>
+          <w:rFonts w:hint="eastAsia" w:asciiTheme="minorEastAsia" w:hAnsiTheme="minorEastAsia" w:cstheme="minorEastAsia"/>
           <w:b/>
           <w:bCs/>
           <w:sz w:val="44"/>
@@ -861,7 +571,7 @@
                     </pic:cNvPicPr>
                   </pic:nvPicPr>
                   <pic:blipFill>
-                    <a:blip r:embed="rId4"/>
+                    <a:blip r:embed="rId5"/>
                     <a:stretch>
                       <a:fillRect/>
                     </a:stretch>
@@ -921,7 +631,7 @@
                     </pic:cNvPicPr>
                   </pic:nvPicPr>
                   <pic:blipFill>
-                    <a:blip r:embed="rId5"/>
+                    <a:blip r:embed="rId6"/>
                     <a:stretch>
                       <a:fillRect/>
                     </a:stretch>
@@ -1169,16 +879,16 @@
           <w:lang w:val="en-US" w:eastAsia="zh-CN"/>
         </w:rPr>
         <w:object>
-          <v:shape id="_x0000_i1025" o:spt="75" type="#_x0000_t75" style="height:18pt;width:112pt;" o:ole="t" filled="f" o:preferrelative="t" stroked="f" coordsize="21600,21600">
+          <v:shape id="_x0000_i1060" o:spt="75" type="#_x0000_t75" style="height:18pt;width:112pt;" o:ole="t" filled="f" o:preferrelative="t" stroked="f" coordsize="21600,21600">
             <v:path/>
             <v:fill on="f" focussize="0,0"/>
             <v:stroke on="f"/>
-            <v:imagedata r:id="rId10" o:title=""/>
+            <v:imagedata r:id="rId8" o:title=""/>
             <o:lock v:ext="edit" aspectratio="t"/>
             <w10:wrap type="none"/>
             <w10:anchorlock/>
           </v:shape>
-          <o:OLEObject Type="Embed" ProgID="Equation.KSEE3" ShapeID="_x0000_i1025" DrawAspect="Content" ObjectID="_1468075725" r:id="rId9">
+          <o:OLEObject Type="Embed" ProgID="Equation.KSEE3" ShapeID="_x0000_i1060" DrawAspect="Content" ObjectID="_1468075725" r:id="rId7">
             <o:LockedField>false</o:LockedField>
           </o:OLEObject>
         </w:object>
@@ -1292,7 +1002,7 @@
                     </pic:cNvPicPr>
                   </pic:nvPicPr>
                   <pic:blipFill>
-                    <a:blip r:embed="rId11"/>
+                    <a:blip r:embed="rId9"/>
                     <a:stretch>
                       <a:fillRect/>
                     </a:stretch>
@@ -1392,7 +1102,7 @@
               <wp:posOffset>1833880</wp:posOffset>
             </wp:positionH>
             <wp:positionV relativeFrom="paragraph">
-              <wp:posOffset>92710</wp:posOffset>
+              <wp:posOffset>84455</wp:posOffset>
             </wp:positionV>
             <wp:extent cx="133350" cy="142875"/>
             <wp:effectExtent l="0" t="0" r="0" b="8255"/>
@@ -1411,7 +1121,7 @@
                     </pic:cNvPicPr>
                   </pic:nvPicPr>
                   <pic:blipFill>
-                    <a:blip r:embed="rId12"/>
+                    <a:blip r:embed="rId10"/>
                     <a:stretch>
                       <a:fillRect/>
                     </a:stretch>
@@ -1522,6 +1232,39 @@
         </w:rPr>
         <w:object>
           <v:shape id="_x0000_i1026" o:spt="75" type="#_x0000_t75" style="height:13pt;width:12pt;" o:ole="t" filled="f" o:preferrelative="t" stroked="f" coordsize="21600,21600">
+            <v:path/>
+            <v:fill on="f" focussize="0,0"/>
+            <v:stroke on="f"/>
+            <v:imagedata r:id="rId12" o:title=""/>
+            <o:lock v:ext="edit" aspectratio="t"/>
+            <w10:wrap type="none"/>
+            <w10:anchorlock/>
+          </v:shape>
+          <o:OLEObject Type="Embed" ProgID="Equation.KSEE3" ShapeID="_x0000_i1026" DrawAspect="Content" ObjectID="_1468075726" r:id="rId11">
+            <o:LockedField>false</o:LockedField>
+          </o:OLEObject>
+        </w:object>
+      </w:r>
+      <w:r>
+        <w:rPr>
+          <w:rFonts w:hint="eastAsia" w:ascii="微软雅黑" w:hAnsi="微软雅黑" w:eastAsia="微软雅黑" w:cs="微软雅黑"/>
+          <w:sz w:val="24"/>
+          <w:szCs w:val="32"/>
+          <w:lang w:val="en-US" w:eastAsia="zh-CN"/>
+        </w:rPr>
+        <w:t xml:space="preserve"> 样本均值 可以通过样本数据求出，每个类别的样本均值为</w:t>
+      </w:r>
+      <w:r>
+        <w:rPr>
+          <w:rFonts w:hint="eastAsia" w:ascii="微软雅黑" w:hAnsi="微软雅黑" w:eastAsia="微软雅黑" w:cs="微软雅黑"/>
+          <w:position w:val="-10"/>
+          <w:sz w:val="24"/>
+          <w:szCs w:val="32"/>
+          <w:lang w:val="en-US" w:eastAsia="zh-CN"/>
+        </w:rPr>
+        <w:object>
+          <v:shape id="_x0000_i1027" o:spt="75" type="#_x0000_t75" style="height:17pt;width:13pt;" o:ole="t" filled="f" o:preferrelative="t" stroked="f" coordsize="21600,21600">
+            <v:path/>
             <v:fill on="f" focussize="0,0"/>
             <v:stroke on="f"/>
             <v:imagedata r:id="rId14" o:title=""/>
@@ -1529,30 +1272,73 @@
             <w10:wrap type="none"/>
             <w10:anchorlock/>
           </v:shape>
-          <o:OLEObject Type="Embed" ProgID="Equation.KSEE3" ShapeID="_x0000_i1026" DrawAspect="Content" ObjectID="_1468075726" r:id="rId13">
+          <o:OLEObject Type="Embed" ProgID="Equation.KSEE3" ShapeID="_x0000_i1027" DrawAspect="Content" ObjectID="_1468075727" r:id="rId13">
             <o:LockedField>false</o:LockedField>
           </o:OLEObject>
         </w:object>
       </w:r>
-      <w:r>
-        <w:rPr>
-          <w:rFonts w:hint="eastAsia" w:ascii="微软雅黑" w:hAnsi="微软雅黑" w:eastAsia="微软雅黑" w:cs="微软雅黑"/>
-          <w:sz w:val="24"/>
-          <w:szCs w:val="32"/>
-          <w:lang w:val="en-US" w:eastAsia="zh-CN"/>
-        </w:rPr>
-        <w:t xml:space="preserve"> 样本均值 可以通过样本数据求出，每个类别的样本均值为</w:t>
-      </w:r>
-      <w:r>
-        <w:rPr>
-          <w:rFonts w:hint="eastAsia" w:ascii="微软雅黑" w:hAnsi="微软雅黑" w:eastAsia="微软雅黑" w:cs="微软雅黑"/>
-          <w:position w:val="-10"/>
+    </w:p>
+    <w:p>
+      <w:pPr>
+        <w:widowControl w:val="0"/>
+        <w:numPr>
+          <w:ilvl w:val="0"/>
+          <w:numId w:val="0"/>
+        </w:numPr>
+        <w:jc w:val="both"/>
+        <w:rPr>
+          <w:rFonts w:hint="eastAsia" w:ascii="微软雅黑" w:hAnsi="微软雅黑" w:eastAsia="微软雅黑" w:cs="微软雅黑"/>
+          <w:sz w:val="24"/>
+          <w:szCs w:val="32"/>
+          <w:lang w:val="en-US" w:eastAsia="zh-CN"/>
+        </w:rPr>
+      </w:pPr>
+      <w:r>
+        <w:rPr>
+          <w:rFonts w:hint="eastAsia" w:ascii="微软雅黑" w:hAnsi="微软雅黑" w:eastAsia="微软雅黑" w:cs="微软雅黑"/>
+          <w:sz w:val="24"/>
+          <w:szCs w:val="32"/>
+          <w:lang w:val="en-US" w:eastAsia="zh-CN"/>
+        </w:rPr>
+        <w:t xml:space="preserve">          X  为给出的各测试点</w:t>
+      </w:r>
+    </w:p>
+    <w:p>
+      <w:pPr>
+        <w:widowControl w:val="0"/>
+        <w:numPr>
+          <w:ilvl w:val="0"/>
+          <w:numId w:val="0"/>
+        </w:numPr>
+        <w:ind w:left="2640" w:hanging="2640" w:hangingChars="1100"/>
+        <w:jc w:val="both"/>
+        <w:rPr>
+          <w:rFonts w:hint="eastAsia" w:ascii="微软雅黑" w:hAnsi="微软雅黑" w:eastAsia="微软雅黑" w:cs="微软雅黑"/>
+          <w:sz w:val="24"/>
+          <w:szCs w:val="32"/>
+          <w:lang w:val="en-US" w:eastAsia="zh-CN"/>
+        </w:rPr>
+      </w:pPr>
+      <w:r>
+        <w:rPr>
+          <w:rFonts w:hint="eastAsia" w:ascii="微软雅黑" w:hAnsi="微软雅黑" w:eastAsia="微软雅黑" w:cs="微软雅黑"/>
+          <w:sz w:val="24"/>
+          <w:szCs w:val="32"/>
+          <w:lang w:val="en-US" w:eastAsia="zh-CN"/>
+        </w:rPr>
+        <w:t xml:space="preserve">          </w:t>
+      </w:r>
+      <w:r>
+        <w:rPr>
+          <w:rFonts w:hint="eastAsia" w:ascii="微软雅黑" w:hAnsi="微软雅黑" w:eastAsia="微软雅黑" w:cs="微软雅黑"/>
+          <w:position w:val="-4"/>
           <w:sz w:val="24"/>
           <w:szCs w:val="32"/>
           <w:lang w:val="en-US" w:eastAsia="zh-CN"/>
         </w:rPr>
         <w:object>
-          <v:shape id="_x0000_i1027" o:spt="75" type="#_x0000_t75" style="height:17pt;width:13pt;" o:ole="t" filled="f" o:preferrelative="t" stroked="f" coordsize="21600,21600">
+          <v:shape id="_x0000_i1028" o:spt="75" type="#_x0000_t75" style="height:12pt;width:11pt;" o:ole="t" filled="f" o:preferrelative="t" stroked="f" coordsize="21600,21600">
+            <v:path/>
             <v:fill on="f" focussize="0,0"/>
             <v:stroke on="f"/>
             <v:imagedata r:id="rId16" o:title=""/>
@@ -1560,72 +1346,57 @@
             <w10:wrap type="none"/>
             <w10:anchorlock/>
           </v:shape>
-          <o:OLEObject Type="Embed" ProgID="Equation.KSEE3" ShapeID="_x0000_i1027" DrawAspect="Content" ObjectID="_1468075727" r:id="rId15">
+          <o:OLEObject Type="Embed" ProgID="Equation.KSEE3" ShapeID="_x0000_i1028" DrawAspect="Content" ObjectID="_1468075728" r:id="rId15">
             <o:LockedField>false</o:LockedField>
           </o:OLEObject>
         </w:object>
       </w:r>
-    </w:p>
-    <w:p>
-      <w:pPr>
-        <w:widowControl w:val="0"/>
-        <w:numPr>
-          <w:ilvl w:val="0"/>
-          <w:numId w:val="0"/>
-        </w:numPr>
-        <w:jc w:val="both"/>
-        <w:rPr>
-          <w:rFonts w:hint="eastAsia" w:ascii="微软雅黑" w:hAnsi="微软雅黑" w:eastAsia="微软雅黑" w:cs="微软雅黑"/>
-          <w:sz w:val="24"/>
-          <w:szCs w:val="32"/>
-          <w:lang w:val="en-US" w:eastAsia="zh-CN"/>
-        </w:rPr>
-      </w:pPr>
-      <w:r>
-        <w:rPr>
-          <w:rFonts w:hint="eastAsia" w:ascii="微软雅黑" w:hAnsi="微软雅黑" w:eastAsia="微软雅黑" w:cs="微软雅黑"/>
-          <w:sz w:val="24"/>
-          <w:szCs w:val="32"/>
-          <w:lang w:val="en-US" w:eastAsia="zh-CN"/>
-        </w:rPr>
-        <w:t xml:space="preserve">          X  为给出的各测试点</w:t>
-      </w:r>
-    </w:p>
-    <w:p>
-      <w:pPr>
-        <w:widowControl w:val="0"/>
-        <w:numPr>
-          <w:ilvl w:val="0"/>
-          <w:numId w:val="0"/>
-        </w:numPr>
-        <w:ind w:left="2640" w:hanging="2640" w:hangingChars="1100"/>
-        <w:jc w:val="both"/>
-        <w:rPr>
-          <w:rFonts w:hint="eastAsia" w:ascii="微软雅黑" w:hAnsi="微软雅黑" w:eastAsia="微软雅黑" w:cs="微软雅黑"/>
-          <w:sz w:val="24"/>
-          <w:szCs w:val="32"/>
-          <w:lang w:val="en-US" w:eastAsia="zh-CN"/>
-        </w:rPr>
-      </w:pPr>
-      <w:r>
-        <w:rPr>
-          <w:rFonts w:hint="eastAsia" w:ascii="微软雅黑" w:hAnsi="微软雅黑" w:eastAsia="微软雅黑" w:cs="微软雅黑"/>
-          <w:sz w:val="24"/>
-          <w:szCs w:val="32"/>
-          <w:lang w:val="en-US" w:eastAsia="zh-CN"/>
-        </w:rPr>
-        <w:t xml:space="preserve">          </w:t>
-      </w:r>
-      <w:r>
-        <w:rPr>
-          <w:rFonts w:hint="eastAsia" w:ascii="微软雅黑" w:hAnsi="微软雅黑" w:eastAsia="微软雅黑" w:cs="微软雅黑"/>
-          <w:position w:val="-4"/>
+      <w:r>
+        <w:rPr>
+          <w:rFonts w:hint="eastAsia" w:ascii="微软雅黑" w:hAnsi="微软雅黑" w:eastAsia="微软雅黑" w:cs="微软雅黑"/>
+          <w:sz w:val="24"/>
+          <w:szCs w:val="32"/>
+          <w:lang w:val="en-US" w:eastAsia="zh-CN"/>
+        </w:rPr>
+        <w:t xml:space="preserve">  为样本协方差矩阵 可以通过样本数据通过协方差公式求出，每</w:t>
+      </w:r>
+    </w:p>
+    <w:p>
+      <w:pPr>
+        <w:widowControl w:val="0"/>
+        <w:numPr>
+          <w:ilvl w:val="0"/>
+          <w:numId w:val="0"/>
+        </w:numPr>
+        <w:ind w:left="2636" w:leftChars="798" w:hanging="960" w:hangingChars="400"/>
+        <w:jc w:val="both"/>
+        <w:rPr>
+          <w:rFonts w:hint="eastAsia" w:ascii="微软雅黑" w:hAnsi="微软雅黑" w:eastAsia="微软雅黑" w:cs="微软雅黑"/>
+          <w:sz w:val="24"/>
+          <w:szCs w:val="32"/>
+          <w:lang w:val="en-US" w:eastAsia="zh-CN"/>
+        </w:rPr>
+      </w:pPr>
+      <w:r>
+        <w:rPr>
+          <w:rFonts w:hint="eastAsia" w:ascii="微软雅黑" w:hAnsi="微软雅黑" w:eastAsia="微软雅黑" w:cs="微软雅黑"/>
+          <w:sz w:val="24"/>
+          <w:szCs w:val="32"/>
+          <w:lang w:val="en-US" w:eastAsia="zh-CN"/>
+        </w:rPr>
+        <w:t>个类别的样本协方差为</w:t>
+      </w:r>
+      <w:r>
+        <w:rPr>
+          <w:rFonts w:hint="eastAsia" w:ascii="微软雅黑" w:hAnsi="微软雅黑" w:eastAsia="微软雅黑" w:cs="微软雅黑"/>
+          <w:position w:val="-10"/>
           <w:sz w:val="24"/>
           <w:szCs w:val="32"/>
           <w:lang w:val="en-US" w:eastAsia="zh-CN"/>
         </w:rPr>
         <w:object>
-          <v:shape id="_x0000_i1028" o:spt="75" type="#_x0000_t75" style="height:12pt;width:11pt;" o:ole="t" filled="f" o:preferrelative="t" stroked="f" coordsize="21600,21600">
+          <v:shape id="_x0000_i1029" o:spt="75" type="#_x0000_t75" style="height:17pt;width:13pt;" o:ole="t" filled="f" o:preferrelative="t" stroked="f" coordsize="21600,21600">
+            <v:path/>
             <v:fill on="f" focussize="0,0"/>
             <v:stroke on="f"/>
             <v:imagedata r:id="rId18" o:title=""/>
@@ -1633,56 +1404,128 @@
             <w10:wrap type="none"/>
             <w10:anchorlock/>
           </v:shape>
-          <o:OLEObject Type="Embed" ProgID="Equation.KSEE3" ShapeID="_x0000_i1028" DrawAspect="Content" ObjectID="_1468075728" r:id="rId17">
+          <o:OLEObject Type="Embed" ProgID="Equation.KSEE3" ShapeID="_x0000_i1029" DrawAspect="Content" ObjectID="_1468075729" r:id="rId17">
             <o:LockedField>false</o:LockedField>
           </o:OLEObject>
         </w:object>
       </w:r>
-      <w:r>
-        <w:rPr>
-          <w:rFonts w:hint="eastAsia" w:ascii="微软雅黑" w:hAnsi="微软雅黑" w:eastAsia="微软雅黑" w:cs="微软雅黑"/>
-          <w:sz w:val="24"/>
-          <w:szCs w:val="32"/>
-          <w:lang w:val="en-US" w:eastAsia="zh-CN"/>
-        </w:rPr>
-        <w:t xml:space="preserve">  为样本协方差矩阵 可以通过样本数据通过协方差公式求出，每</w:t>
-      </w:r>
-    </w:p>
-    <w:p>
-      <w:pPr>
-        <w:widowControl w:val="0"/>
-        <w:numPr>
-          <w:ilvl w:val="0"/>
-          <w:numId w:val="0"/>
-        </w:numPr>
-        <w:ind w:left="2636" w:leftChars="798" w:hanging="960" w:hangingChars="400"/>
-        <w:jc w:val="both"/>
-        <w:rPr>
-          <w:rFonts w:hint="eastAsia" w:ascii="微软雅黑" w:hAnsi="微软雅黑" w:eastAsia="微软雅黑" w:cs="微软雅黑"/>
-          <w:sz w:val="24"/>
-          <w:szCs w:val="32"/>
-          <w:lang w:val="en-US" w:eastAsia="zh-CN"/>
-        </w:rPr>
-      </w:pPr>
-      <w:r>
-        <w:rPr>
-          <w:rFonts w:hint="eastAsia" w:ascii="微软雅黑" w:hAnsi="微软雅黑" w:eastAsia="微软雅黑" w:cs="微软雅黑"/>
-          <w:sz w:val="24"/>
-          <w:szCs w:val="32"/>
-          <w:lang w:val="en-US" w:eastAsia="zh-CN"/>
-        </w:rPr>
-        <w:t>个类别的样本协方差为</w:t>
-      </w:r>
-      <w:r>
-        <w:rPr>
-          <w:rFonts w:hint="eastAsia" w:ascii="微软雅黑" w:hAnsi="微软雅黑" w:eastAsia="微软雅黑" w:cs="微软雅黑"/>
-          <w:position w:val="-10"/>
+    </w:p>
+    <w:p>
+      <w:pPr>
+        <w:widowControl w:val="0"/>
+        <w:numPr>
+          <w:ilvl w:val="0"/>
+          <w:numId w:val="0"/>
+        </w:numPr>
+        <w:jc w:val="both"/>
+        <w:rPr>
+          <w:rFonts w:hint="eastAsia" w:ascii="微软雅黑" w:hAnsi="微软雅黑" w:eastAsia="微软雅黑" w:cs="微软雅黑"/>
+          <w:sz w:val="24"/>
+          <w:szCs w:val="32"/>
+          <w:lang w:val="en-US" w:eastAsia="zh-CN"/>
+        </w:rPr>
+      </w:pPr>
+      <w:r>
+        <w:rPr>
+          <w:rFonts w:hint="eastAsia" w:ascii="微软雅黑" w:hAnsi="微软雅黑" w:eastAsia="微软雅黑" w:cs="微软雅黑"/>
+          <w:sz w:val="24"/>
+          <w:szCs w:val="32"/>
+          <w:lang w:val="en-US" w:eastAsia="zh-CN"/>
+        </w:rPr>
+        <w:t xml:space="preserve">          </w:t>
+      </w:r>
+    </w:p>
+    <w:p>
+      <w:pPr>
+        <w:widowControl w:val="0"/>
+        <w:numPr>
+          <w:ilvl w:val="0"/>
+          <w:numId w:val="0"/>
+        </w:numPr>
+        <w:ind w:left="1200" w:hanging="1200" w:hangingChars="500"/>
+        <w:jc w:val="both"/>
+        <w:rPr>
+          <w:rFonts w:hint="eastAsia" w:ascii="微软雅黑" w:hAnsi="微软雅黑" w:eastAsia="微软雅黑" w:cs="微软雅黑"/>
+          <w:sz w:val="24"/>
+          <w:szCs w:val="32"/>
+          <w:lang w:val="en-US" w:eastAsia="zh-CN"/>
+        </w:rPr>
+      </w:pPr>
+      <w:r>
+        <w:rPr>
+          <w:rFonts w:hint="eastAsia" w:ascii="微软雅黑" w:hAnsi="微软雅黑" w:eastAsia="微软雅黑" w:cs="微软雅黑"/>
+          <w:sz w:val="24"/>
+          <w:szCs w:val="32"/>
+          <w:lang w:val="en-US" w:eastAsia="zh-CN"/>
+        </w:rPr>
+        <w:t xml:space="preserve">            所有的自变量都能求出，所以只要将它们带入公式就能求出测试点到各类别样本均值的马氏距离r</w:t>
+      </w:r>
+    </w:p>
+    <w:p>
+      <w:pPr>
+        <w:widowControl w:val="0"/>
+        <w:numPr>
+          <w:ilvl w:val="0"/>
+          <w:numId w:val="2"/>
+        </w:numPr>
+        <w:ind w:left="840" w:leftChars="0" w:firstLine="0" w:firstLineChars="0"/>
+        <w:jc w:val="both"/>
+        <w:rPr>
+          <w:rFonts w:hint="eastAsia" w:ascii="微软雅黑" w:hAnsi="微软雅黑" w:eastAsia="微软雅黑" w:cs="微软雅黑"/>
+          <w:b/>
+          <w:bCs/>
+          <w:sz w:val="24"/>
+          <w:szCs w:val="32"/>
+          <w:lang w:val="en-US" w:eastAsia="zh-CN"/>
+        </w:rPr>
+      </w:pPr>
+      <w:r>
+        <w:rPr>
+          <w:rFonts w:hint="eastAsia" w:ascii="微软雅黑" w:hAnsi="微软雅黑" w:eastAsia="微软雅黑" w:cs="微软雅黑"/>
+          <w:b/>
+          <w:bCs/>
+          <w:sz w:val="24"/>
+          <w:szCs w:val="32"/>
+          <w:lang w:val="en-US" w:eastAsia="zh-CN"/>
+        </w:rPr>
+        <w:t>题目b的求解</w:t>
+      </w:r>
+    </w:p>
+    <w:p>
+      <w:pPr>
+        <w:widowControl w:val="0"/>
+        <w:numPr>
+          <w:ilvl w:val="0"/>
+          <w:numId w:val="0"/>
+        </w:numPr>
+        <w:ind w:left="1260" w:leftChars="0"/>
+        <w:jc w:val="both"/>
+        <w:rPr>
+          <w:rFonts w:hint="eastAsia" w:ascii="微软雅黑" w:hAnsi="微软雅黑" w:eastAsia="微软雅黑" w:cs="微软雅黑"/>
+          <w:sz w:val="24"/>
+          <w:szCs w:val="32"/>
+          <w:lang w:val="en-US" w:eastAsia="zh-CN"/>
+        </w:rPr>
+      </w:pPr>
+      <w:r>
+        <w:rPr>
+          <w:rFonts w:hint="eastAsia" w:ascii="微软雅黑" w:hAnsi="微软雅黑" w:eastAsia="微软雅黑" w:cs="微软雅黑"/>
+          <w:sz w:val="24"/>
+          <w:szCs w:val="32"/>
+          <w:lang w:val="en-US" w:eastAsia="zh-CN"/>
+        </w:rPr>
+        <w:t>① 根据题目可以假设 似然函数p(x|</w:t>
+      </w:r>
+      <w:r>
+        <w:rPr>
+          <w:rFonts w:hint="eastAsia" w:ascii="微软雅黑" w:hAnsi="微软雅黑" w:eastAsia="微软雅黑" w:cs="微软雅黑"/>
+          <w:position w:val="-28"/>
           <w:sz w:val="24"/>
           <w:szCs w:val="32"/>
           <w:lang w:val="en-US" w:eastAsia="zh-CN"/>
         </w:rPr>
         <w:object>
-          <v:shape id="_x0000_i1030" o:spt="75" type="#_x0000_t75" style="height:17pt;width:13pt;" o:ole="t" filled="f" o:preferrelative="t" stroked="f" coordsize="21600,21600">
+          <v:shape id="_x0000_i1030" o:spt="75" type="#_x0000_t75" style="height:26pt;width:15pt;" o:ole="t" filled="f" o:preferrelative="t" stroked="f" coordsize="21600,21600">
             <v:path/>
             <v:fill on="f" focussize="0,0"/>
             <v:stroke on="f"/>
@@ -1691,117 +1534,36 @@
             <w10:wrap type="none"/>
             <w10:anchorlock/>
           </v:shape>
-          <o:OLEObject Type="Embed" ProgID="Equation.KSEE3" ShapeID="_x0000_i1030" DrawAspect="Content" ObjectID="_1468075729" r:id="rId19">
+          <o:OLEObject Type="Embed" ProgID="Equation.KSEE3" ShapeID="_x0000_i1030" DrawAspect="Content" ObjectID="_1468075730" r:id="rId19">
             <o:LockedField>false</o:LockedField>
           </o:OLEObject>
         </w:object>
       </w:r>
-    </w:p>
-    <w:p>
-      <w:pPr>
-        <w:widowControl w:val="0"/>
-        <w:numPr>
-          <w:ilvl w:val="0"/>
-          <w:numId w:val="0"/>
-        </w:numPr>
-        <w:jc w:val="both"/>
-        <w:rPr>
-          <w:rFonts w:hint="eastAsia" w:ascii="微软雅黑" w:hAnsi="微软雅黑" w:eastAsia="微软雅黑" w:cs="微软雅黑"/>
-          <w:sz w:val="24"/>
-          <w:szCs w:val="32"/>
-          <w:lang w:val="en-US" w:eastAsia="zh-CN"/>
-        </w:rPr>
-      </w:pPr>
-      <w:r>
-        <w:rPr>
-          <w:rFonts w:hint="eastAsia" w:ascii="微软雅黑" w:hAnsi="微软雅黑" w:eastAsia="微软雅黑" w:cs="微软雅黑"/>
-          <w:sz w:val="24"/>
-          <w:szCs w:val="32"/>
-          <w:lang w:val="en-US" w:eastAsia="zh-CN"/>
-        </w:rPr>
-        <w:t xml:space="preserve">          </w:t>
-      </w:r>
-    </w:p>
-    <w:p>
-      <w:pPr>
-        <w:widowControl w:val="0"/>
-        <w:numPr>
-          <w:ilvl w:val="0"/>
-          <w:numId w:val="0"/>
-        </w:numPr>
-        <w:ind w:left="1200" w:hanging="1200" w:hangingChars="500"/>
-        <w:jc w:val="both"/>
-        <w:rPr>
-          <w:rFonts w:hint="eastAsia" w:ascii="微软雅黑" w:hAnsi="微软雅黑" w:eastAsia="微软雅黑" w:cs="微软雅黑"/>
-          <w:sz w:val="24"/>
-          <w:szCs w:val="32"/>
-          <w:lang w:val="en-US" w:eastAsia="zh-CN"/>
-        </w:rPr>
-      </w:pPr>
-      <w:r>
-        <w:rPr>
-          <w:rFonts w:hint="eastAsia" w:ascii="微软雅黑" w:hAnsi="微软雅黑" w:eastAsia="微软雅黑" w:cs="微软雅黑"/>
-          <w:sz w:val="24"/>
-          <w:szCs w:val="32"/>
-          <w:lang w:val="en-US" w:eastAsia="zh-CN"/>
-        </w:rPr>
-        <w:t xml:space="preserve">            所有的自变量都能求出，所以只要将它们带入公式就能求出测试点到各类别样本均值的马氏距离r</w:t>
-      </w:r>
-    </w:p>
-    <w:p>
-      <w:pPr>
-        <w:widowControl w:val="0"/>
-        <w:numPr>
-          <w:ilvl w:val="0"/>
-          <w:numId w:val="2"/>
-        </w:numPr>
-        <w:ind w:left="840" w:leftChars="0" w:firstLine="0" w:firstLineChars="0"/>
-        <w:jc w:val="both"/>
-        <w:rPr>
-          <w:rFonts w:hint="eastAsia" w:ascii="微软雅黑" w:hAnsi="微软雅黑" w:eastAsia="微软雅黑" w:cs="微软雅黑"/>
-          <w:b/>
-          <w:bCs/>
-          <w:sz w:val="24"/>
-          <w:szCs w:val="32"/>
-          <w:lang w:val="en-US" w:eastAsia="zh-CN"/>
-        </w:rPr>
-      </w:pPr>
-      <w:r>
-        <w:rPr>
-          <w:rFonts w:hint="eastAsia" w:ascii="微软雅黑" w:hAnsi="微软雅黑" w:eastAsia="微软雅黑" w:cs="微软雅黑"/>
-          <w:b/>
-          <w:bCs/>
-          <w:sz w:val="24"/>
-          <w:szCs w:val="32"/>
-          <w:lang w:val="en-US" w:eastAsia="zh-CN"/>
-        </w:rPr>
-        <w:t>题目b的求解</w:t>
-      </w:r>
-    </w:p>
-    <w:p>
-      <w:pPr>
-        <w:widowControl w:val="0"/>
-        <w:numPr>
-          <w:numId w:val="0"/>
-        </w:numPr>
-        <w:ind w:left="1260" w:leftChars="0"/>
-        <w:jc w:val="both"/>
-        <w:rPr>
-          <w:rFonts w:hint="eastAsia" w:ascii="微软雅黑" w:hAnsi="微软雅黑" w:eastAsia="微软雅黑" w:cs="微软雅黑"/>
-          <w:sz w:val="24"/>
-          <w:szCs w:val="32"/>
-          <w:lang w:val="en-US" w:eastAsia="zh-CN"/>
-        </w:rPr>
-      </w:pPr>
-      <w:r>
-        <w:rPr>
-          <w:rFonts w:hint="eastAsia" w:ascii="微软雅黑" w:hAnsi="微软雅黑" w:eastAsia="微软雅黑" w:cs="微软雅黑"/>
-          <w:sz w:val="24"/>
-          <w:szCs w:val="32"/>
-          <w:lang w:val="en-US" w:eastAsia="zh-CN"/>
-        </w:rPr>
-        <w:t>① 根据题目可以假设 似然函数p(x|</w:t>
-      </w:r>
+      <w:r>
+        <w:rPr>
+          <w:rFonts w:hint="eastAsia" w:ascii="微软雅黑" w:hAnsi="微软雅黑" w:eastAsia="微软雅黑" w:cs="微软雅黑"/>
+          <w:sz w:val="24"/>
+          <w:szCs w:val="32"/>
+          <w:lang w:val="en-US" w:eastAsia="zh-CN"/>
+        </w:rPr>
+        <w:t>) 服从多元正态密度函数即：</w:t>
+      </w:r>
+    </w:p>
+    <w:p>
+      <w:pPr>
+        <w:widowControl w:val="0"/>
+        <w:numPr>
+          <w:ilvl w:val="0"/>
+          <w:numId w:val="0"/>
+        </w:numPr>
+        <w:jc w:val="center"/>
+        <w:rPr>
+          <w:rFonts w:hint="eastAsia" w:ascii="微软雅黑" w:hAnsi="微软雅黑" w:eastAsia="微软雅黑" w:cs="微软雅黑"/>
+          <w:sz w:val="24"/>
+          <w:szCs w:val="32"/>
+          <w:lang w:val="en-US" w:eastAsia="zh-CN"/>
+        </w:rPr>
+      </w:pPr>
       <w:r>
         <w:rPr>
           <w:rFonts w:hint="eastAsia" w:ascii="微软雅黑" w:hAnsi="微软雅黑" w:eastAsia="微软雅黑" w:cs="微软雅黑"/>
@@ -1811,7 +1573,8 @@
           <w:lang w:val="en-US" w:eastAsia="zh-CN"/>
         </w:rPr>
         <w:object>
-          <v:shape id="_x0000_i1031" o:spt="75" type="#_x0000_t75" style="height:26pt;width:15pt;" o:ole="t" filled="f" o:preferrelative="t" stroked="f" coordsize="21600,21600">
+          <v:shape id="_x0000_i1031" o:spt="75" type="#_x0000_t75" style="height:54pt;width:289.95pt;" o:ole="t" filled="f" o:preferrelative="t" stroked="f" coordsize="21600,21600">
+            <v:path/>
             <v:fill on="f" focussize="0,0"/>
             <v:stroke on="f"/>
             <v:imagedata r:id="rId22" o:title=""/>
@@ -1819,20 +1582,90 @@
             <w10:wrap type="none"/>
             <w10:anchorlock/>
           </v:shape>
-          <o:OLEObject Type="Embed" ProgID="Equation.KSEE3" ShapeID="_x0000_i1031" DrawAspect="Content" ObjectID="_1468075730" r:id="rId21">
+          <o:OLEObject Type="Embed" ProgID="Equation.KSEE3" ShapeID="_x0000_i1031" DrawAspect="Content" ObjectID="_1468075731" r:id="rId21">
             <o:LockedField>false</o:LockedField>
           </o:OLEObject>
         </w:object>
       </w:r>
-      <w:r>
-        <w:rPr>
-          <w:rFonts w:hint="eastAsia" w:ascii="微软雅黑" w:hAnsi="微软雅黑" w:eastAsia="微软雅黑" w:cs="微软雅黑"/>
-          <w:sz w:val="24"/>
-          <w:szCs w:val="32"/>
-          <w:lang w:val="en-US" w:eastAsia="zh-CN"/>
-        </w:rPr>
-        <w:t>) 服从多元正态密度函数即：</w:t>
-      </w:r>
+    </w:p>
+    <w:p>
+      <w:pPr>
+        <w:widowControl w:val="0"/>
+        <w:numPr>
+          <w:ilvl w:val="0"/>
+          <w:numId w:val="0"/>
+        </w:numPr>
+        <w:jc w:val="both"/>
+        <w:rPr>
+          <w:rFonts w:hint="eastAsia" w:ascii="微软雅黑" w:hAnsi="微软雅黑" w:eastAsia="微软雅黑" w:cs="微软雅黑"/>
+          <w:sz w:val="24"/>
+          <w:szCs w:val="32"/>
+          <w:lang w:val="en-US" w:eastAsia="zh-CN"/>
+        </w:rPr>
+      </w:pPr>
+      <w:r>
+        <w:rPr>
+          <w:rFonts w:hint="eastAsia" w:ascii="微软雅黑" w:hAnsi="微软雅黑" w:eastAsia="微软雅黑" w:cs="微软雅黑"/>
+          <w:sz w:val="24"/>
+          <w:szCs w:val="32"/>
+          <w:lang w:val="en-US" w:eastAsia="zh-CN"/>
+        </w:rPr>
+        <w:t xml:space="preserve">                                  </w:t>
+      </w:r>
+      <w:r>
+        <w:rPr>
+          <w:rFonts w:hint="eastAsia" w:ascii="微软雅黑" w:hAnsi="微软雅黑" w:eastAsia="微软雅黑" w:cs="微软雅黑"/>
+          <w:b/>
+          <w:bCs/>
+          <w:i/>
+          <w:iCs/>
+          <w:sz w:val="21"/>
+          <w:szCs w:val="24"/>
+          <w:lang w:val="en-US" w:eastAsia="zh-CN"/>
+        </w:rPr>
+        <w:t>(1)</w:t>
+      </w:r>
+    </w:p>
+    <w:p>
+      <w:pPr>
+        <w:widowControl w:val="0"/>
+        <w:numPr>
+          <w:ilvl w:val="0"/>
+          <w:numId w:val="0"/>
+        </w:numPr>
+        <w:jc w:val="both"/>
+        <w:rPr>
+          <w:rFonts w:hint="eastAsia" w:ascii="微软雅黑" w:hAnsi="微软雅黑" w:eastAsia="微软雅黑" w:cs="微软雅黑"/>
+          <w:sz w:val="24"/>
+          <w:szCs w:val="32"/>
+          <w:lang w:val="en-US" w:eastAsia="zh-CN"/>
+        </w:rPr>
+      </w:pPr>
+      <w:r>
+        <w:rPr>
+          <w:rFonts w:hint="eastAsia" w:ascii="微软雅黑" w:hAnsi="微软雅黑" w:eastAsia="微软雅黑" w:cs="微软雅黑"/>
+          <w:sz w:val="24"/>
+          <w:szCs w:val="32"/>
+          <w:lang w:val="en-US" w:eastAsia="zh-CN"/>
+        </w:rPr>
+        <w:t xml:space="preserve">           ② 根据贝叶斯公式可知：</w:t>
+      </w:r>
+    </w:p>
+    <w:p>
+      <w:pPr>
+        <w:widowControl w:val="0"/>
+        <w:numPr>
+          <w:ilvl w:val="0"/>
+          <w:numId w:val="0"/>
+        </w:numPr>
+        <w:jc w:val="both"/>
+        <w:rPr>
+          <w:rFonts w:hint="eastAsia" w:ascii="微软雅黑" w:hAnsi="微软雅黑" w:eastAsia="微软雅黑" w:cs="微软雅黑"/>
+          <w:sz w:val="24"/>
+          <w:szCs w:val="32"/>
+          <w:lang w:val="en-US" w:eastAsia="zh-CN"/>
+        </w:rPr>
+      </w:pPr>
     </w:p>
     <w:p>
       <w:pPr>
@@ -1858,7 +1691,7 @@
           <w:lang w:val="en-US" w:eastAsia="zh-CN"/>
         </w:rPr>
         <w:object>
-          <v:shape id="_x0000_i1035" o:spt="75" alt="" type="#_x0000_t75" style="height:54pt;width:289.95pt;" o:ole="t" filled="f" o:preferrelative="t" stroked="f" coordsize="21600,21600">
+          <v:shape id="_x0000_i1032" o:spt="75" type="#_x0000_t75" style="height:50.8pt;width:250.9pt;" o:ole="t" filled="f" o:preferrelative="t" stroked="f" coordsize="21600,21600">
             <v:path/>
             <v:fill on="f" focussize="0,0"/>
             <v:stroke on="f"/>
@@ -1867,7 +1700,7 @@
             <w10:wrap type="none"/>
             <w10:anchorlock/>
           </v:shape>
-          <o:OLEObject Type="Embed" ProgID="Equation.KSEE3" ShapeID="_x0000_i1035" DrawAspect="Content" ObjectID="_1468075731" r:id="rId23">
+          <o:OLEObject Type="Embed" ProgID="Equation.KSEE3" ShapeID="_x0000_i1032" DrawAspect="Content" ObjectID="_1468075732" r:id="rId23">
             <o:LockedField>false</o:LockedField>
           </o:OLEObject>
         </w:object>
@@ -1895,88 +1728,18 @@
           <w:szCs w:val="32"/>
           <w:lang w:val="en-US" w:eastAsia="zh-CN"/>
         </w:rPr>
-        <w:t xml:space="preserve">                                  </w:t>
-      </w:r>
-      <w:r>
-        <w:rPr>
-          <w:rFonts w:hint="eastAsia" w:ascii="微软雅黑" w:hAnsi="微软雅黑" w:eastAsia="微软雅黑" w:cs="微软雅黑"/>
-          <w:b/>
-          <w:bCs/>
-          <w:i/>
-          <w:iCs/>
-          <w:sz w:val="21"/>
-          <w:szCs w:val="24"/>
-          <w:lang w:val="en-US" w:eastAsia="zh-CN"/>
-        </w:rPr>
-        <w:t>(1)</w:t>
-      </w:r>
-    </w:p>
-    <w:p>
-      <w:pPr>
-        <w:widowControl w:val="0"/>
-        <w:numPr>
-          <w:ilvl w:val="0"/>
-          <w:numId w:val="0"/>
-        </w:numPr>
-        <w:jc w:val="both"/>
-        <w:rPr>
-          <w:rFonts w:hint="eastAsia" w:ascii="微软雅黑" w:hAnsi="微软雅黑" w:eastAsia="微软雅黑" w:cs="微软雅黑"/>
-          <w:sz w:val="24"/>
-          <w:szCs w:val="32"/>
-          <w:lang w:val="en-US" w:eastAsia="zh-CN"/>
-        </w:rPr>
-      </w:pPr>
-      <w:r>
-        <w:rPr>
-          <w:rFonts w:hint="eastAsia" w:ascii="微软雅黑" w:hAnsi="微软雅黑" w:eastAsia="微软雅黑" w:cs="微软雅黑"/>
-          <w:sz w:val="24"/>
-          <w:szCs w:val="32"/>
-          <w:lang w:val="en-US" w:eastAsia="zh-CN"/>
-        </w:rPr>
-        <w:t xml:space="preserve">           ② 根据贝叶斯公式可知：</w:t>
-      </w:r>
-    </w:p>
-    <w:p>
-      <w:pPr>
-        <w:widowControl w:val="0"/>
-        <w:numPr>
-          <w:ilvl w:val="0"/>
-          <w:numId w:val="0"/>
-        </w:numPr>
-        <w:jc w:val="both"/>
-        <w:rPr>
-          <w:rFonts w:hint="eastAsia" w:ascii="微软雅黑" w:hAnsi="微软雅黑" w:eastAsia="微软雅黑" w:cs="微软雅黑"/>
-          <w:sz w:val="24"/>
-          <w:szCs w:val="32"/>
-          <w:lang w:val="en-US" w:eastAsia="zh-CN"/>
-        </w:rPr>
-      </w:pPr>
-    </w:p>
-    <w:p>
-      <w:pPr>
-        <w:widowControl w:val="0"/>
-        <w:numPr>
-          <w:ilvl w:val="0"/>
-          <w:numId w:val="0"/>
-        </w:numPr>
-        <w:jc w:val="center"/>
-        <w:rPr>
-          <w:rFonts w:hint="eastAsia" w:ascii="微软雅黑" w:hAnsi="微软雅黑" w:eastAsia="微软雅黑" w:cs="微软雅黑"/>
-          <w:sz w:val="24"/>
-          <w:szCs w:val="32"/>
-          <w:lang w:val="en-US" w:eastAsia="zh-CN"/>
-        </w:rPr>
-      </w:pPr>
-      <w:r>
-        <w:rPr>
-          <w:rFonts w:hint="eastAsia" w:ascii="微软雅黑" w:hAnsi="微软雅黑" w:eastAsia="微软雅黑" w:cs="微软雅黑"/>
-          <w:position w:val="-28"/>
+        <w:t xml:space="preserve">             ③  其中</w:t>
+      </w:r>
+      <w:r>
+        <w:rPr>
+          <w:rFonts w:hint="eastAsia" w:ascii="微软雅黑" w:hAnsi="微软雅黑" w:eastAsia="微软雅黑" w:cs="微软雅黑"/>
+          <w:position w:val="-10"/>
           <w:sz w:val="24"/>
           <w:szCs w:val="32"/>
           <w:lang w:val="en-US" w:eastAsia="zh-CN"/>
         </w:rPr>
         <w:object>
-          <v:shape id="_x0000_i1037" o:spt="75" alt="" type="#_x0000_t75" style="height:50.8pt;width:250.9pt;" o:ole="t" filled="f" o:preferrelative="t" stroked="f" coordsize="21600,21600">
+          <v:shape id="_x0000_i1033" o:spt="75" type="#_x0000_t75" style="height:16pt;width:26pt;" o:ole="t" filled="f" o:preferrelative="t" stroked="f" coordsize="21600,21600">
             <v:path/>
             <v:fill on="f" focussize="0,0"/>
             <v:stroke on="f"/>
@@ -1985,46 +1748,56 @@
             <w10:wrap type="none"/>
             <w10:anchorlock/>
           </v:shape>
-          <o:OLEObject Type="Embed" ProgID="Equation.KSEE3" ShapeID="_x0000_i1037" DrawAspect="Content" ObjectID="_1468075732" r:id="rId25">
+          <o:OLEObject Type="Embed" ProgID="Equation.KSEE3" ShapeID="_x0000_i1033" DrawAspect="Content" ObjectID="_1468075733" r:id="rId25">
             <o:LockedField>false</o:LockedField>
           </o:OLEObject>
         </w:object>
       </w:r>
-    </w:p>
-    <w:p>
-      <w:pPr>
-        <w:widowControl w:val="0"/>
-        <w:numPr>
-          <w:ilvl w:val="0"/>
-          <w:numId w:val="0"/>
-        </w:numPr>
-        <w:jc w:val="both"/>
-        <w:rPr>
-          <w:rFonts w:hint="eastAsia" w:ascii="微软雅黑" w:hAnsi="微软雅黑" w:eastAsia="微软雅黑" w:cs="微软雅黑"/>
-          <w:sz w:val="24"/>
-          <w:szCs w:val="32"/>
-          <w:lang w:val="en-US" w:eastAsia="zh-CN"/>
-        </w:rPr>
-      </w:pPr>
-      <w:r>
-        <w:rPr>
-          <w:rFonts w:hint="eastAsia" w:ascii="微软雅黑" w:hAnsi="微软雅黑" w:eastAsia="微软雅黑" w:cs="微软雅黑"/>
-          <w:sz w:val="24"/>
-          <w:szCs w:val="32"/>
-          <w:lang w:val="en-US" w:eastAsia="zh-CN"/>
-        </w:rPr>
-        <w:t xml:space="preserve">             ③  其中</w:t>
-      </w:r>
-      <w:r>
-        <w:rPr>
-          <w:rFonts w:hint="eastAsia" w:ascii="微软雅黑" w:hAnsi="微软雅黑" w:eastAsia="微软雅黑" w:cs="微软雅黑"/>
-          <w:position w:val="-10"/>
+      <w:r>
+        <w:rPr>
+          <w:rFonts w:hint="eastAsia" w:ascii="微软雅黑" w:hAnsi="微软雅黑" w:eastAsia="微软雅黑" w:cs="微软雅黑"/>
+          <w:sz w:val="24"/>
+          <w:szCs w:val="32"/>
+          <w:lang w:val="en-US" w:eastAsia="zh-CN"/>
+        </w:rPr>
+        <w:t>=1，所以此公式可以化为：</w:t>
+      </w:r>
+    </w:p>
+    <w:p>
+      <w:pPr>
+        <w:widowControl w:val="0"/>
+        <w:numPr>
+          <w:ilvl w:val="0"/>
+          <w:numId w:val="0"/>
+        </w:numPr>
+        <w:jc w:val="both"/>
+        <w:rPr>
+          <w:rFonts w:hint="eastAsia" w:ascii="微软雅黑" w:hAnsi="微软雅黑" w:eastAsia="微软雅黑" w:cs="微软雅黑"/>
+          <w:sz w:val="24"/>
+          <w:szCs w:val="32"/>
+          <w:lang w:val="en-US" w:eastAsia="zh-CN"/>
+        </w:rPr>
+      </w:pPr>
+      <w:r>
+        <w:rPr>
+          <w:rFonts w:hint="eastAsia" w:ascii="微软雅黑" w:hAnsi="微软雅黑" w:eastAsia="微软雅黑" w:cs="微软雅黑"/>
+          <w:sz w:val="24"/>
+          <w:szCs w:val="32"/>
+          <w:lang w:val="en-US" w:eastAsia="zh-CN"/>
+        </w:rPr>
+        <w:t xml:space="preserve">              </w:t>
+      </w:r>
+      <w:r>
+        <w:rPr>
+          <w:rFonts w:hint="eastAsia" w:ascii="微软雅黑" w:hAnsi="微软雅黑" w:eastAsia="微软雅黑" w:cs="微软雅黑"/>
+          <w:position w:val="-12"/>
           <w:sz w:val="24"/>
           <w:szCs w:val="32"/>
           <w:lang w:val="en-US" w:eastAsia="zh-CN"/>
         </w:rPr>
         <w:object>
-          <v:shape id="_x0000_i1038" o:spt="75" type="#_x0000_t75" style="height:16pt;width:26pt;" o:ole="t" filled="f" o:preferrelative="t" stroked="f" coordsize="21600,21600">
+          <v:shape id="_x0000_i1034" o:spt="75" type="#_x0000_t75" style="height:27.75pt;width:247.85pt;" o:ole="t" filled="f" o:preferrelative="t" stroked="f" coordsize="21600,21600">
+            <v:path/>
             <v:fill on="f" focussize="0,0"/>
             <v:stroke on="f"/>
             <v:imagedata r:id="rId28" o:title=""/>
@@ -2032,55 +1805,80 @@
             <w10:wrap type="none"/>
             <w10:anchorlock/>
           </v:shape>
-          <o:OLEObject Type="Embed" ProgID="Equation.KSEE3" ShapeID="_x0000_i1038" DrawAspect="Content" ObjectID="_1468075733" r:id="rId27">
+          <o:OLEObject Type="Embed" ProgID="Equation.KSEE3" ShapeID="_x0000_i1034" DrawAspect="Content" ObjectID="_1468075734" r:id="rId27">
             <o:LockedField>false</o:LockedField>
           </o:OLEObject>
         </w:object>
       </w:r>
-      <w:r>
-        <w:rPr>
-          <w:rFonts w:hint="eastAsia" w:ascii="微软雅黑" w:hAnsi="微软雅黑" w:eastAsia="微软雅黑" w:cs="微软雅黑"/>
-          <w:sz w:val="24"/>
-          <w:szCs w:val="32"/>
-          <w:lang w:val="en-US" w:eastAsia="zh-CN"/>
-        </w:rPr>
-        <w:t>=1，所以此公式可以化为：</w:t>
-      </w:r>
-    </w:p>
-    <w:p>
-      <w:pPr>
-        <w:widowControl w:val="0"/>
-        <w:numPr>
-          <w:ilvl w:val="0"/>
-          <w:numId w:val="0"/>
-        </w:numPr>
-        <w:jc w:val="both"/>
-        <w:rPr>
-          <w:rFonts w:hint="eastAsia" w:ascii="微软雅黑" w:hAnsi="微软雅黑" w:eastAsia="微软雅黑" w:cs="微软雅黑"/>
-          <w:sz w:val="24"/>
-          <w:szCs w:val="32"/>
-          <w:lang w:val="en-US" w:eastAsia="zh-CN"/>
-        </w:rPr>
-      </w:pPr>
-      <w:r>
-        <w:rPr>
-          <w:rFonts w:hint="eastAsia" w:ascii="微软雅黑" w:hAnsi="微软雅黑" w:eastAsia="微软雅黑" w:cs="微软雅黑"/>
-          <w:sz w:val="24"/>
-          <w:szCs w:val="32"/>
-          <w:lang w:val="en-US" w:eastAsia="zh-CN"/>
-        </w:rPr>
-        <w:t xml:space="preserve">              </w:t>
-      </w:r>
-      <w:r>
-        <w:rPr>
-          <w:rFonts w:hint="eastAsia" w:ascii="微软雅黑" w:hAnsi="微软雅黑" w:eastAsia="微软雅黑" w:cs="微软雅黑"/>
+    </w:p>
+    <w:p>
+      <w:pPr>
+        <w:widowControl w:val="0"/>
+        <w:numPr>
+          <w:ilvl w:val="0"/>
+          <w:numId w:val="0"/>
+        </w:numPr>
+        <w:jc w:val="both"/>
+        <w:rPr>
+          <w:rFonts w:hint="eastAsia" w:ascii="微软雅黑" w:hAnsi="微软雅黑" w:eastAsia="微软雅黑" w:cs="微软雅黑"/>
+          <w:sz w:val="24"/>
+          <w:szCs w:val="32"/>
+          <w:lang w:val="en-US" w:eastAsia="zh-CN"/>
+        </w:rPr>
+      </w:pPr>
+    </w:p>
+    <w:p>
+      <w:pPr>
+        <w:widowControl w:val="0"/>
+        <w:numPr>
+          <w:ilvl w:val="0"/>
+          <w:numId w:val="0"/>
+        </w:numPr>
+        <w:jc w:val="both"/>
+        <w:rPr>
+          <w:rFonts w:hint="eastAsia" w:ascii="微软雅黑" w:hAnsi="微软雅黑" w:eastAsia="微软雅黑" w:cs="微软雅黑"/>
+          <w:sz w:val="24"/>
+          <w:szCs w:val="32"/>
+          <w:lang w:val="en-US" w:eastAsia="zh-CN"/>
+        </w:rPr>
+      </w:pPr>
+      <w:r>
+        <w:rPr>
+          <w:rFonts w:hint="eastAsia" w:ascii="微软雅黑" w:hAnsi="微软雅黑" w:eastAsia="微软雅黑" w:cs="微软雅黑"/>
+          <w:sz w:val="24"/>
+          <w:szCs w:val="32"/>
+          <w:lang w:val="en-US" w:eastAsia="zh-CN"/>
+        </w:rPr>
+        <w:t xml:space="preserve">              ④  通过对数分解简化可转化为：</w:t>
+      </w:r>
+    </w:p>
+    <w:p>
+      <w:pPr>
+        <w:widowControl w:val="0"/>
+        <w:numPr>
+          <w:ilvl w:val="0"/>
+          <w:numId w:val="0"/>
+        </w:numPr>
+        <w:jc w:val="center"/>
+        <w:rPr>
+          <w:rFonts w:hint="eastAsia" w:ascii="微软雅黑" w:hAnsi="微软雅黑" w:eastAsia="微软雅黑" w:cs="微软雅黑"/>
+          <w:color w:val="0000FF"/>
+          <w:sz w:val="24"/>
+          <w:szCs w:val="32"/>
+          <w:lang w:val="en-US" w:eastAsia="zh-CN"/>
+        </w:rPr>
+      </w:pPr>
+      <w:r>
+        <w:rPr>
+          <w:rFonts w:hint="eastAsia" w:ascii="微软雅黑" w:hAnsi="微软雅黑" w:eastAsia="微软雅黑" w:cs="微软雅黑"/>
+          <w:color w:val="0000FF"/>
           <w:position w:val="-12"/>
           <w:sz w:val="24"/>
           <w:szCs w:val="32"/>
           <w:lang w:val="en-US" w:eastAsia="zh-CN"/>
         </w:rPr>
         <w:object>
-          <v:shape id="_x0000_i1039" o:spt="75" alt="" type="#_x0000_t75" style="height:27.75pt;width:247.85pt;" o:ole="t" filled="f" o:preferrelative="t" stroked="f" coordsize="21600,21600">
+          <v:shape id="_x0000_i1035" o:spt="75" type="#_x0000_t75" style="height:27.75pt;width:218.65pt;" o:ole="t" filled="f" o:preferrelative="t" stroked="f" coordsize="21600,21600">
             <v:path/>
             <v:fill on="f" focussize="0,0"/>
             <v:stroke on="f"/>
@@ -2089,7 +1887,7 @@
             <w10:wrap type="none"/>
             <w10:anchorlock/>
           </v:shape>
-          <o:OLEObject Type="Embed" ProgID="Equation.KSEE3" ShapeID="_x0000_i1039" DrawAspect="Content" ObjectID="_1468075734" r:id="rId29">
+          <o:OLEObject Type="Embed" ProgID="Equation.KSEE3" ShapeID="_x0000_i1035" DrawAspect="Content" ObjectID="_1468075735" r:id="rId29">
             <o:LockedField>false</o:LockedField>
           </o:OLEObject>
         </w:object>
@@ -2102,67 +1900,166 @@
           <w:ilvl w:val="0"/>
           <w:numId w:val="0"/>
         </w:numPr>
-        <w:jc w:val="both"/>
-        <w:rPr>
-          <w:rFonts w:hint="eastAsia" w:ascii="微软雅黑" w:hAnsi="微软雅黑" w:eastAsia="微软雅黑" w:cs="微软雅黑"/>
-          <w:sz w:val="24"/>
-          <w:szCs w:val="32"/>
-          <w:lang w:val="en-US" w:eastAsia="zh-CN"/>
-        </w:rPr>
-      </w:pPr>
-    </w:p>
-    <w:p>
-      <w:pPr>
-        <w:widowControl w:val="0"/>
-        <w:numPr>
-          <w:ilvl w:val="0"/>
-          <w:numId w:val="0"/>
-        </w:numPr>
-        <w:jc w:val="both"/>
-        <w:rPr>
-          <w:rFonts w:hint="eastAsia" w:ascii="微软雅黑" w:hAnsi="微软雅黑" w:eastAsia="微软雅黑" w:cs="微软雅黑"/>
-          <w:sz w:val="24"/>
-          <w:szCs w:val="32"/>
-          <w:lang w:val="en-US" w:eastAsia="zh-CN"/>
-        </w:rPr>
-      </w:pPr>
-      <w:r>
-        <w:rPr>
-          <w:rFonts w:hint="eastAsia" w:ascii="微软雅黑" w:hAnsi="微软雅黑" w:eastAsia="微软雅黑" w:cs="微软雅黑"/>
-          <w:sz w:val="24"/>
-          <w:szCs w:val="32"/>
-          <w:lang w:val="en-US" w:eastAsia="zh-CN"/>
-        </w:rPr>
-        <w:t xml:space="preserve">              ④  通过对数分解简化可转化为：</w:t>
-      </w:r>
-    </w:p>
-    <w:p>
-      <w:pPr>
-        <w:widowControl w:val="0"/>
-        <w:numPr>
-          <w:ilvl w:val="0"/>
-          <w:numId w:val="0"/>
-        </w:numPr>
         <w:jc w:val="center"/>
         <w:rPr>
           <w:rFonts w:hint="eastAsia" w:ascii="微软雅黑" w:hAnsi="微软雅黑" w:eastAsia="微软雅黑" w:cs="微软雅黑"/>
-          <w:color w:val="0000FF"/>
-          <w:sz w:val="24"/>
-          <w:szCs w:val="32"/>
-          <w:lang w:val="en-US" w:eastAsia="zh-CN"/>
-        </w:rPr>
-      </w:pPr>
-      <w:r>
-        <w:rPr>
-          <w:rFonts w:hint="eastAsia" w:ascii="微软雅黑" w:hAnsi="微软雅黑" w:eastAsia="微软雅黑" w:cs="微软雅黑"/>
-          <w:color w:val="0000FF"/>
-          <w:position w:val="-12"/>
+          <w:b/>
+          <w:bCs/>
+          <w:i/>
+          <w:iCs/>
+          <w:sz w:val="21"/>
+          <w:szCs w:val="24"/>
+          <w:lang w:val="en-US" w:eastAsia="zh-CN"/>
+        </w:rPr>
+      </w:pPr>
+      <w:r>
+        <w:rPr>
+          <w:rFonts w:hint="eastAsia" w:ascii="微软雅黑" w:hAnsi="微软雅黑" w:eastAsia="微软雅黑" w:cs="微软雅黑"/>
+          <w:b/>
+          <w:bCs/>
+          <w:i/>
+          <w:iCs/>
+          <w:sz w:val="21"/>
+          <w:szCs w:val="24"/>
+          <w:lang w:val="en-US" w:eastAsia="zh-CN"/>
+        </w:rPr>
+        <w:t>(2)</w:t>
+      </w:r>
+    </w:p>
+    <w:p>
+      <w:pPr>
+        <w:widowControl w:val="0"/>
+        <w:numPr>
+          <w:ilvl w:val="0"/>
+          <w:numId w:val="0"/>
+        </w:numPr>
+        <w:jc w:val="center"/>
+        <w:rPr>
+          <w:rFonts w:hint="eastAsia" w:ascii="微软雅黑" w:hAnsi="微软雅黑" w:eastAsia="微软雅黑" w:cs="微软雅黑"/>
+          <w:b/>
+          <w:bCs/>
+          <w:i/>
+          <w:iCs/>
+          <w:sz w:val="21"/>
+          <w:szCs w:val="24"/>
+          <w:lang w:val="en-US" w:eastAsia="zh-CN"/>
+        </w:rPr>
+      </w:pPr>
+    </w:p>
+    <w:p>
+      <w:pPr>
+        <w:widowControl w:val="0"/>
+        <w:numPr>
+          <w:ilvl w:val="0"/>
+          <w:numId w:val="0"/>
+        </w:numPr>
+        <w:jc w:val="both"/>
+        <w:rPr>
+          <w:rFonts w:hint="eastAsia" w:ascii="微软雅黑" w:hAnsi="微软雅黑" w:eastAsia="微软雅黑" w:cs="微软雅黑"/>
+          <w:sz w:val="24"/>
+          <w:szCs w:val="32"/>
+          <w:lang w:val="en-US" w:eastAsia="zh-CN"/>
+        </w:rPr>
+      </w:pPr>
+      <w:r>
+        <w:rPr>
+          <w:rFonts w:hint="eastAsia" w:ascii="微软雅黑" w:hAnsi="微软雅黑" w:eastAsia="微软雅黑" w:cs="微软雅黑"/>
+          <w:sz w:val="24"/>
+          <w:szCs w:val="32"/>
+          <w:lang w:val="en-US" w:eastAsia="zh-CN"/>
+        </w:rPr>
+        <w:t xml:space="preserve">              ⑤ 将</w:t>
+      </w:r>
+      <w:r>
+        <w:rPr>
+          <w:rFonts w:hint="eastAsia" w:ascii="微软雅黑" w:hAnsi="微软雅黑" w:eastAsia="微软雅黑" w:cs="微软雅黑"/>
+          <w:b/>
+          <w:bCs/>
+          <w:i/>
+          <w:iCs/>
+          <w:sz w:val="21"/>
+          <w:szCs w:val="24"/>
+          <w:lang w:val="en-US" w:eastAsia="zh-CN"/>
+        </w:rPr>
+        <w:t>(1)</w:t>
+      </w:r>
+      <w:r>
+        <w:rPr>
+          <w:rFonts w:hint="eastAsia" w:ascii="微软雅黑" w:hAnsi="微软雅黑" w:eastAsia="微软雅黑" w:cs="微软雅黑"/>
+          <w:sz w:val="24"/>
+          <w:szCs w:val="32"/>
+          <w:lang w:val="en-US" w:eastAsia="zh-CN"/>
+        </w:rPr>
+        <w:t>式带入</w:t>
+      </w:r>
+      <w:r>
+        <w:rPr>
+          <w:rFonts w:hint="eastAsia" w:ascii="微软雅黑" w:hAnsi="微软雅黑" w:eastAsia="微软雅黑" w:cs="微软雅黑"/>
+          <w:b/>
+          <w:bCs/>
+          <w:i/>
+          <w:iCs/>
+          <w:sz w:val="21"/>
+          <w:szCs w:val="24"/>
+          <w:lang w:val="en-US" w:eastAsia="zh-CN"/>
+        </w:rPr>
+        <w:t>(2)</w:t>
+      </w:r>
+      <w:r>
+        <w:rPr>
+          <w:rFonts w:hint="eastAsia" w:ascii="微软雅黑" w:hAnsi="微软雅黑" w:eastAsia="微软雅黑" w:cs="微软雅黑"/>
+          <w:sz w:val="24"/>
+          <w:szCs w:val="32"/>
+          <w:lang w:val="en-US" w:eastAsia="zh-CN"/>
+        </w:rPr>
+        <w:t>式可得正态函数判别式：</w:t>
+      </w:r>
+    </w:p>
+    <w:p>
+      <w:pPr>
+        <w:widowControl w:val="0"/>
+        <w:numPr>
+          <w:ilvl w:val="0"/>
+          <w:numId w:val="0"/>
+        </w:numPr>
+        <w:jc w:val="both"/>
+        <w:rPr>
+          <w:rFonts w:hint="eastAsia" w:ascii="微软雅黑" w:hAnsi="微软雅黑" w:eastAsia="微软雅黑" w:cs="微软雅黑"/>
+          <w:sz w:val="24"/>
+          <w:szCs w:val="32"/>
+          <w:lang w:val="en-US" w:eastAsia="zh-CN"/>
+        </w:rPr>
+      </w:pPr>
+    </w:p>
+    <w:p>
+      <w:pPr>
+        <w:widowControl w:val="0"/>
+        <w:numPr>
+          <w:ilvl w:val="0"/>
+          <w:numId w:val="0"/>
+        </w:numPr>
+        <w:jc w:val="center"/>
+        <w:rPr>
+          <w:rFonts w:hint="eastAsia" w:ascii="微软雅黑" w:hAnsi="微软雅黑" w:eastAsia="微软雅黑" w:cs="微软雅黑"/>
+          <w:b/>
+          <w:bCs/>
+          <w:i/>
+          <w:iCs/>
+          <w:sz w:val="21"/>
+          <w:szCs w:val="24"/>
+          <w:lang w:val="en-US" w:eastAsia="zh-CN"/>
+        </w:rPr>
+      </w:pPr>
+      <w:r>
+        <w:rPr>
+          <w:rFonts w:hint="eastAsia" w:ascii="微软雅黑" w:hAnsi="微软雅黑" w:eastAsia="微软雅黑" w:cs="微软雅黑"/>
+          <w:position w:val="-24"/>
           <w:sz w:val="24"/>
           <w:szCs w:val="32"/>
           <w:lang w:val="en-US" w:eastAsia="zh-CN"/>
         </w:rPr>
         <w:object>
-          <v:shape id="_x0000_i1041" o:spt="75" alt="" type="#_x0000_t75" style="height:27.75pt;width:218.65pt;" o:ole="t" filled="f" o:preferrelative="t" stroked="f" coordsize="21600,21600">
+          <v:shape id="_x0000_i1036" o:spt="75" alt="" type="#_x0000_t75" style="height:47.85pt;width:453.5pt;" o:ole="t" filled="f" o:preferrelative="t" stroked="f" coordsize="21600,21600">
             <v:path/>
             <v:fill on="f" focussize="0,0"/>
             <v:stroke on="f"/>
@@ -2171,20 +2068,12 @@
             <w10:wrap type="none"/>
             <w10:anchorlock/>
           </v:shape>
-          <o:OLEObject Type="Embed" ProgID="Equation.KSEE3" ShapeID="_x0000_i1041" DrawAspect="Content" ObjectID="_1468075735" r:id="rId31">
+          <o:OLEObject Type="Embed" ProgID="Equation.KSEE3" ShapeID="_x0000_i1036" DrawAspect="Content" ObjectID="_1468075736" r:id="rId31">
             <o:LockedField>false</o:LockedField>
           </o:OLEObject>
         </w:object>
       </w:r>
-    </w:p>
-    <w:p>
-      <w:pPr>
-        <w:widowControl w:val="0"/>
-        <w:numPr>
-          <w:ilvl w:val="0"/>
-          <w:numId w:val="0"/>
-        </w:numPr>
-        <w:jc w:val="center"/>
+      <w:r>
         <w:rPr>
           <w:rFonts w:hint="eastAsia" w:ascii="微软雅黑" w:hAnsi="微软雅黑" w:eastAsia="微软雅黑" w:cs="微软雅黑"/>
           <w:b/>
@@ -2195,6 +2084,24 @@
           <w:szCs w:val="24"/>
           <w:lang w:val="en-US" w:eastAsia="zh-CN"/>
         </w:rPr>
+        <w:t>(3)</w:t>
+      </w:r>
+    </w:p>
+    <w:p>
+      <w:pPr>
+        <w:widowControl w:val="0"/>
+        <w:numPr>
+          <w:ilvl w:val="0"/>
+          <w:numId w:val="0"/>
+        </w:numPr>
+        <w:ind w:left="1891" w:hanging="1891" w:hangingChars="900"/>
+        <w:jc w:val="left"/>
+        <w:rPr>
+          <w:rFonts w:hint="eastAsia" w:ascii="微软雅黑" w:hAnsi="微软雅黑" w:eastAsia="微软雅黑" w:cs="微软雅黑"/>
+          <w:sz w:val="24"/>
+          <w:szCs w:val="32"/>
+          <w:lang w:val="en-US" w:eastAsia="zh-CN"/>
+        </w:rPr>
       </w:pPr>
       <w:r>
         <w:rPr>
@@ -2207,17 +2114,18 @@
           <w:szCs w:val="24"/>
           <w:lang w:val="en-US" w:eastAsia="zh-CN"/>
         </w:rPr>
-        <w:t>(2)</w:t>
-      </w:r>
-    </w:p>
-    <w:p>
-      <w:pPr>
-        <w:widowControl w:val="0"/>
-        <w:numPr>
-          <w:ilvl w:val="0"/>
-          <w:numId w:val="0"/>
-        </w:numPr>
-        <w:jc w:val="center"/>
+        <w:t xml:space="preserve">                  </w:t>
+      </w:r>
+      <w:r>
+        <w:rPr>
+          <w:rFonts w:hint="eastAsia" w:ascii="微软雅黑" w:hAnsi="微软雅黑" w:eastAsia="微软雅黑" w:cs="微软雅黑"/>
+          <w:sz w:val="24"/>
+          <w:szCs w:val="32"/>
+          <w:lang w:val="en-US" w:eastAsia="zh-CN"/>
+        </w:rPr>
+        <w:t>测试点在该类别算出的</w:t>
+      </w:r>
+      <w:r>
         <w:rPr>
           <w:rFonts w:hint="eastAsia" w:ascii="微软雅黑" w:hAnsi="微软雅黑" w:eastAsia="微软雅黑" w:cs="微软雅黑"/>
           <w:b/>
@@ -2228,122 +2136,19 @@
           <w:szCs w:val="24"/>
           <w:lang w:val="en-US" w:eastAsia="zh-CN"/>
         </w:rPr>
-      </w:pPr>
-    </w:p>
-    <w:p>
-      <w:pPr>
-        <w:widowControl w:val="0"/>
-        <w:numPr>
-          <w:ilvl w:val="0"/>
-          <w:numId w:val="0"/>
-        </w:numPr>
-        <w:jc w:val="both"/>
-        <w:rPr>
-          <w:rFonts w:hint="eastAsia" w:ascii="微软雅黑" w:hAnsi="微软雅黑" w:eastAsia="微软雅黑" w:cs="微软雅黑"/>
-          <w:sz w:val="24"/>
-          <w:szCs w:val="32"/>
-          <w:lang w:val="en-US" w:eastAsia="zh-CN"/>
-        </w:rPr>
-      </w:pPr>
-      <w:r>
-        <w:rPr>
-          <w:rFonts w:hint="eastAsia" w:ascii="微软雅黑" w:hAnsi="微软雅黑" w:eastAsia="微软雅黑" w:cs="微软雅黑"/>
-          <w:sz w:val="24"/>
-          <w:szCs w:val="32"/>
-          <w:lang w:val="en-US" w:eastAsia="zh-CN"/>
-        </w:rPr>
-        <w:t xml:space="preserve">              ⑤ 将</w:t>
-      </w:r>
-      <w:r>
-        <w:rPr>
-          <w:rFonts w:hint="eastAsia" w:ascii="微软雅黑" w:hAnsi="微软雅黑" w:eastAsia="微软雅黑" w:cs="微软雅黑"/>
-          <w:b/>
-          <w:bCs/>
-          <w:i/>
-          <w:iCs/>
+        <w:t xml:space="preserve"> </w:t>
+      </w:r>
+      <w:r>
+        <w:rPr>
+          <w:rFonts w:hint="eastAsia" w:ascii="微软雅黑" w:hAnsi="微软雅黑" w:eastAsia="微软雅黑" w:cs="微软雅黑"/>
+          <w:color w:val="0000FF"/>
+          <w:position w:val="-12"/>
           <w:sz w:val="21"/>
           <w:szCs w:val="24"/>
           <w:lang w:val="en-US" w:eastAsia="zh-CN"/>
         </w:rPr>
-        <w:t>(1)</w:t>
-      </w:r>
-      <w:r>
-        <w:rPr>
-          <w:rFonts w:hint="eastAsia" w:ascii="微软雅黑" w:hAnsi="微软雅黑" w:eastAsia="微软雅黑" w:cs="微软雅黑"/>
-          <w:sz w:val="24"/>
-          <w:szCs w:val="32"/>
-          <w:lang w:val="en-US" w:eastAsia="zh-CN"/>
-        </w:rPr>
-        <w:t>式带入</w:t>
-      </w:r>
-      <w:r>
-        <w:rPr>
-          <w:rFonts w:hint="eastAsia" w:ascii="微软雅黑" w:hAnsi="微软雅黑" w:eastAsia="微软雅黑" w:cs="微软雅黑"/>
-          <w:b/>
-          <w:bCs/>
-          <w:i/>
-          <w:iCs/>
-          <w:sz w:val="21"/>
-          <w:szCs w:val="24"/>
-          <w:lang w:val="en-US" w:eastAsia="zh-CN"/>
-        </w:rPr>
-        <w:t>(2)</w:t>
-      </w:r>
-      <w:r>
-        <w:rPr>
-          <w:rFonts w:hint="eastAsia" w:ascii="微软雅黑" w:hAnsi="微软雅黑" w:eastAsia="微软雅黑" w:cs="微软雅黑"/>
-          <w:sz w:val="24"/>
-          <w:szCs w:val="32"/>
-          <w:lang w:val="en-US" w:eastAsia="zh-CN"/>
-        </w:rPr>
-        <w:t>式可得正态函数判别式：</w:t>
-      </w:r>
-    </w:p>
-    <w:p>
-      <w:pPr>
-        <w:widowControl w:val="0"/>
-        <w:numPr>
-          <w:ilvl w:val="0"/>
-          <w:numId w:val="0"/>
-        </w:numPr>
-        <w:jc w:val="both"/>
-        <w:rPr>
-          <w:rFonts w:hint="eastAsia" w:ascii="微软雅黑" w:hAnsi="微软雅黑" w:eastAsia="微软雅黑" w:cs="微软雅黑"/>
-          <w:sz w:val="24"/>
-          <w:szCs w:val="32"/>
-          <w:lang w:val="en-US" w:eastAsia="zh-CN"/>
-        </w:rPr>
-      </w:pPr>
-    </w:p>
-    <w:p>
-      <w:pPr>
-        <w:widowControl w:val="0"/>
-        <w:numPr>
-          <w:ilvl w:val="0"/>
-          <w:numId w:val="0"/>
-        </w:numPr>
-        <w:jc w:val="center"/>
-        <w:rPr>
-          <w:rFonts w:hint="eastAsia" w:ascii="微软雅黑" w:hAnsi="微软雅黑" w:eastAsia="微软雅黑" w:cs="微软雅黑"/>
-          <w:b/>
-          <w:bCs/>
-          <w:i/>
-          <w:iCs/>
-          <w:sz w:val="21"/>
-          <w:szCs w:val="24"/>
-          <w:lang w:val="en-US" w:eastAsia="zh-CN"/>
-        </w:rPr>
-      </w:pPr>
-      <w:r>
-        <w:rPr>
-          <w:rFonts w:hint="eastAsia" w:ascii="微软雅黑" w:hAnsi="微软雅黑" w:eastAsia="微软雅黑" w:cs="微软雅黑"/>
-          <w:position w:val="-24"/>
-          <w:sz w:val="24"/>
-          <w:szCs w:val="32"/>
-          <w:lang w:val="en-US" w:eastAsia="zh-CN"/>
-        </w:rPr>
         <w:object>
-          <v:shape id="_x0000_i1044" o:spt="75" alt="" type="#_x0000_t75" style="height:47.85pt;width:453.5pt;" o:ole="t" filled="f" o:preferrelative="t" stroked="f" coordsize="21600,21600">
+          <v:shape id="_x0000_i1037" o:spt="75" type="#_x0000_t75" style="height:20.3pt;width:31.55pt;" o:ole="t" filled="f" o:preferrelative="t" stroked="f" coordsize="21600,21600">
             <v:path/>
             <v:fill on="f" focussize="0,0"/>
             <v:stroke on="f"/>
@@ -2352,7 +2157,7 @@
             <w10:wrap type="none"/>
             <w10:anchorlock/>
           </v:shape>
-          <o:OLEObject Type="Embed" ProgID="Equation.KSEE3" ShapeID="_x0000_i1044" DrawAspect="Content" ObjectID="_1468075736" r:id="rId33">
+          <o:OLEObject Type="Embed" ProgID="Equation.KSEE3" ShapeID="_x0000_i1037" DrawAspect="Content" ObjectID="_1468075737" r:id="rId33">
             <o:LockedField>false</o:LockedField>
           </o:OLEObject>
         </w:object>
@@ -2360,67 +2165,11 @@
       <w:r>
         <w:rPr>
           <w:rFonts w:hint="eastAsia" w:ascii="微软雅黑" w:hAnsi="微软雅黑" w:eastAsia="微软雅黑" w:cs="微软雅黑"/>
-          <w:b/>
-          <w:bCs/>
-          <w:i/>
-          <w:iCs/>
-          <w:sz w:val="21"/>
-          <w:szCs w:val="24"/>
-          <w:lang w:val="en-US" w:eastAsia="zh-CN"/>
-        </w:rPr>
-        <w:t>(3)</w:t>
-      </w:r>
-    </w:p>
-    <w:p>
-      <w:pPr>
-        <w:widowControl w:val="0"/>
-        <w:numPr>
-          <w:ilvl w:val="0"/>
-          <w:numId w:val="0"/>
-        </w:numPr>
-        <w:ind w:left="1891" w:hanging="1891" w:hangingChars="900"/>
-        <w:jc w:val="left"/>
-        <w:rPr>
-          <w:rFonts w:hint="eastAsia" w:ascii="微软雅黑" w:hAnsi="微软雅黑" w:eastAsia="微软雅黑" w:cs="微软雅黑"/>
-          <w:sz w:val="24"/>
-          <w:szCs w:val="32"/>
-          <w:lang w:val="en-US" w:eastAsia="zh-CN"/>
-        </w:rPr>
-      </w:pPr>
-      <w:r>
-        <w:rPr>
-          <w:rFonts w:hint="eastAsia" w:ascii="微软雅黑" w:hAnsi="微软雅黑" w:eastAsia="微软雅黑" w:cs="微软雅黑"/>
-          <w:b/>
-          <w:bCs/>
-          <w:i/>
-          <w:iCs/>
-          <w:sz w:val="21"/>
-          <w:szCs w:val="24"/>
-          <w:lang w:val="en-US" w:eastAsia="zh-CN"/>
-        </w:rPr>
-        <w:t xml:space="preserve">                    </w:t>
-      </w:r>
-      <w:r>
-        <w:rPr>
-          <w:rFonts w:hint="eastAsia" w:ascii="微软雅黑" w:hAnsi="微软雅黑" w:eastAsia="微软雅黑" w:cs="微软雅黑"/>
-          <w:sz w:val="24"/>
-          <w:szCs w:val="32"/>
-          <w:lang w:val="en-US" w:eastAsia="zh-CN"/>
-        </w:rPr>
-        <w:t>测试点在该类别算出的</w:t>
-      </w:r>
-      <w:r>
-        <w:rPr>
-          <w:rFonts w:hint="eastAsia" w:ascii="微软雅黑" w:hAnsi="微软雅黑" w:eastAsia="微软雅黑" w:cs="微软雅黑"/>
-          <w:b/>
-          <w:bCs/>
-          <w:i/>
-          <w:iCs/>
-          <w:sz w:val="21"/>
-          <w:szCs w:val="24"/>
-          <w:lang w:val="en-US" w:eastAsia="zh-CN"/>
-        </w:rPr>
-        <w:t xml:space="preserve"> </w:t>
+          <w:sz w:val="24"/>
+          <w:szCs w:val="32"/>
+          <w:lang w:val="en-US" w:eastAsia="zh-CN"/>
+        </w:rPr>
+        <w:t>越大，则后验概率越大，则该测试点则更有可能属于该类别。只需算出每个测试点在在不同类别样本中</w:t>
       </w:r>
       <w:r>
         <w:rPr>
@@ -2432,16 +2181,16 @@
           <w:lang w:val="en-US" w:eastAsia="zh-CN"/>
         </w:rPr>
         <w:object>
-          <v:shape id="_x0000_i1046" o:spt="75" alt="" type="#_x0000_t75" style="height:20.3pt;width:31.55pt;" o:ole="t" filled="f" o:preferrelative="t" stroked="f" coordsize="21600,21600">
+          <v:shape id="_x0000_i1038" o:spt="75" type="#_x0000_t75" style="height:20.3pt;width:31.55pt;" o:ole="t" filled="f" o:preferrelative="t" stroked="f" coordsize="21600,21600">
             <v:path/>
             <v:fill on="f" focussize="0,0"/>
             <v:stroke on="f"/>
-            <v:imagedata r:id="rId36" o:title=""/>
+            <v:imagedata r:id="rId34" o:title=""/>
             <o:lock v:ext="edit" aspectratio="t"/>
             <w10:wrap type="none"/>
             <w10:anchorlock/>
           </v:shape>
-          <o:OLEObject Type="Embed" ProgID="Equation.KSEE3" ShapeID="_x0000_i1046" DrawAspect="Content" ObjectID="_1468075737" r:id="rId35">
+          <o:OLEObject Type="Embed" ProgID="Equation.KSEE3" ShapeID="_x0000_i1038" DrawAspect="Content" ObjectID="_1468075738" r:id="rId35">
             <o:LockedField>false</o:LockedField>
           </o:OLEObject>
         </w:object>
@@ -2453,28 +2202,90 @@
           <w:szCs w:val="32"/>
           <w:lang w:val="en-US" w:eastAsia="zh-CN"/>
         </w:rPr>
-        <w:t>越大，则后验概率越大，则该测试点则更有可能属于该类别。只需算出每个测试点在在不同类别样本中</w:t>
-      </w:r>
-      <w:r>
-        <w:rPr>
-          <w:rFonts w:hint="eastAsia" w:ascii="微软雅黑" w:hAnsi="微软雅黑" w:eastAsia="微软雅黑" w:cs="微软雅黑"/>
-          <w:color w:val="0000FF"/>
-          <w:position w:val="-12"/>
-          <w:sz w:val="21"/>
-          <w:szCs w:val="24"/>
+        <w:t>，取最大值的那个类别即可.</w:t>
+      </w:r>
+    </w:p>
+    <w:p>
+      <w:pPr>
+        <w:widowControl w:val="0"/>
+        <w:numPr>
+          <w:ilvl w:val="0"/>
+          <w:numId w:val="0"/>
+        </w:numPr>
+        <w:ind w:left="1260" w:leftChars="0" w:firstLine="720" w:firstLineChars="300"/>
+        <w:jc w:val="left"/>
+        <w:rPr>
+          <w:rFonts w:hint="eastAsia" w:ascii="微软雅黑" w:hAnsi="微软雅黑" w:eastAsia="微软雅黑" w:cs="微软雅黑"/>
+          <w:sz w:val="24"/>
+          <w:szCs w:val="32"/>
+          <w:lang w:val="en-US" w:eastAsia="zh-CN"/>
+        </w:rPr>
+      </w:pPr>
+    </w:p>
+    <w:p>
+      <w:pPr>
+        <w:widowControl w:val="0"/>
+        <w:numPr>
+          <w:ilvl w:val="0"/>
+          <w:numId w:val="0"/>
+        </w:numPr>
+        <w:ind w:left="1680" w:leftChars="0" w:firstLine="420" w:firstLineChars="0"/>
+        <w:jc w:val="left"/>
+        <w:rPr>
+          <w:rFonts w:hint="eastAsia" w:ascii="微软雅黑" w:hAnsi="微软雅黑" w:eastAsia="微软雅黑" w:cs="微软雅黑"/>
+          <w:b/>
+          <w:bCs/>
+          <w:sz w:val="24"/>
+          <w:szCs w:val="32"/>
+          <w:lang w:val="en-US" w:eastAsia="zh-CN"/>
+        </w:rPr>
+      </w:pPr>
+      <w:r>
+        <w:rPr>
+          <w:rFonts w:hint="eastAsia" w:ascii="微软雅黑" w:hAnsi="微软雅黑" w:eastAsia="微软雅黑" w:cs="微软雅黑"/>
+          <w:b/>
+          <w:bCs/>
+          <w:sz w:val="24"/>
+          <w:szCs w:val="32"/>
+          <w:lang w:val="en-US" w:eastAsia="zh-CN"/>
+        </w:rPr>
+        <w:t>变量说明</w:t>
+      </w:r>
+    </w:p>
+    <w:p>
+      <w:pPr>
+        <w:widowControl w:val="0"/>
+        <w:numPr>
+          <w:ilvl w:val="0"/>
+          <w:numId w:val="0"/>
+        </w:numPr>
+        <w:jc w:val="center"/>
+        <w:rPr>
+          <w:rFonts w:hint="eastAsia" w:ascii="微软雅黑" w:hAnsi="微软雅黑" w:eastAsia="微软雅黑" w:cs="微软雅黑"/>
+          <w:sz w:val="24"/>
+          <w:szCs w:val="32"/>
+          <w:lang w:val="en-US" w:eastAsia="zh-CN"/>
+        </w:rPr>
+      </w:pPr>
+      <w:r>
+        <w:rPr>
+          <w:rFonts w:hint="eastAsia" w:ascii="微软雅黑" w:hAnsi="微软雅黑" w:eastAsia="微软雅黑" w:cs="微软雅黑"/>
+          <w:position w:val="-10"/>
+          <w:sz w:val="24"/>
+          <w:szCs w:val="32"/>
           <w:lang w:val="en-US" w:eastAsia="zh-CN"/>
         </w:rPr>
         <w:object>
-          <v:shape id="_x0000_i1047" o:spt="75" type="#_x0000_t75" style="height:20.3pt;width:31.55pt;" o:ole="t" filled="f" o:preferrelative="t" stroked="f" coordsize="21600,21600">
+          <v:shape id="_x0000_i1047" o:spt="75" type="#_x0000_t75" style="height:17pt;width:13pt;" o:ole="t" filled="f" o:preferrelative="t" stroked="f" coordsize="21600,21600">
             <v:path/>
             <v:fill on="f" focussize="0,0"/>
             <v:stroke on="f"/>
-            <v:imagedata r:id="rId36" o:title=""/>
+            <v:imagedata r:id="rId37" o:title=""/>
             <o:lock v:ext="edit" aspectratio="t"/>
             <w10:wrap type="none"/>
             <w10:anchorlock/>
           </v:shape>
-          <o:OLEObject Type="Embed" ProgID="Equation.KSEE3" ShapeID="_x0000_i1047" DrawAspect="Content" ObjectID="_1468075738" r:id="rId37">
+          <o:OLEObject Type="Embed" ProgID="Equation.KSEE3" ShapeID="_x0000_i1047" DrawAspect="Content" ObjectID="_1468075739" r:id="rId36">
             <o:LockedField>false</o:LockedField>
           </o:OLEObject>
         </w:object>
@@ -2486,103 +2297,71 @@
           <w:szCs w:val="32"/>
           <w:lang w:val="en-US" w:eastAsia="zh-CN"/>
         </w:rPr>
-        <w:t>，取最大值的那个类别即可.</w:t>
-      </w:r>
-    </w:p>
-    <w:p>
-      <w:pPr>
-        <w:widowControl w:val="0"/>
-        <w:numPr>
-          <w:ilvl w:val="0"/>
-          <w:numId w:val="0"/>
-        </w:numPr>
-        <w:ind w:left="1891" w:hanging="2160" w:hangingChars="900"/>
-        <w:jc w:val="left"/>
-        <w:rPr>
-          <w:rFonts w:hint="eastAsia" w:ascii="微软雅黑" w:hAnsi="微软雅黑" w:eastAsia="微软雅黑" w:cs="微软雅黑"/>
-          <w:sz w:val="24"/>
-          <w:szCs w:val="32"/>
-          <w:lang w:val="en-US" w:eastAsia="zh-CN"/>
-        </w:rPr>
-      </w:pPr>
-    </w:p>
-    <w:p>
-      <w:pPr>
-        <w:widowControl w:val="0"/>
-        <w:numPr>
-          <w:ilvl w:val="0"/>
-          <w:numId w:val="2"/>
-        </w:numPr>
-        <w:ind w:left="840" w:leftChars="0" w:firstLine="0" w:firstLineChars="0"/>
-        <w:jc w:val="both"/>
-        <w:rPr>
-          <w:rFonts w:hint="eastAsia" w:ascii="微软雅黑" w:hAnsi="微软雅黑" w:eastAsia="微软雅黑" w:cs="微软雅黑"/>
-          <w:b/>
-          <w:bCs/>
-          <w:sz w:val="24"/>
-          <w:szCs w:val="32"/>
-          <w:lang w:val="en-US" w:eastAsia="zh-CN"/>
-        </w:rPr>
-      </w:pPr>
-      <w:r>
-        <w:rPr>
-          <w:rFonts w:hint="eastAsia" w:ascii="微软雅黑" w:hAnsi="微软雅黑" w:eastAsia="微软雅黑" w:cs="微软雅黑"/>
-          <w:b/>
-          <w:bCs/>
-          <w:sz w:val="24"/>
-          <w:szCs w:val="32"/>
-          <w:lang w:val="en-US" w:eastAsia="zh-CN"/>
-        </w:rPr>
-        <w:t>题目c的求解</w:t>
-      </w:r>
-    </w:p>
-    <w:p>
-      <w:pPr>
-        <w:widowControl w:val="0"/>
-        <w:numPr>
-          <w:numId w:val="0"/>
-        </w:numPr>
-        <w:ind w:left="720" w:hanging="720" w:hangingChars="300"/>
-        <w:jc w:val="both"/>
-        <w:rPr>
-          <w:rFonts w:hint="eastAsia" w:ascii="微软雅黑" w:hAnsi="微软雅黑" w:eastAsia="微软雅黑" w:cs="微软雅黑"/>
-          <w:b/>
-          <w:bCs/>
-          <w:sz w:val="24"/>
-          <w:szCs w:val="32"/>
-          <w:lang w:val="en-US" w:eastAsia="zh-CN"/>
-        </w:rPr>
-      </w:pPr>
-      <w:r>
-        <w:rPr>
-          <w:rFonts w:hint="eastAsia" w:ascii="微软雅黑" w:hAnsi="微软雅黑" w:eastAsia="微软雅黑" w:cs="微软雅黑"/>
-          <w:b/>
-          <w:bCs/>
-          <w:sz w:val="24"/>
-          <w:szCs w:val="32"/>
-          <w:lang w:val="en-US" w:eastAsia="zh-CN"/>
-        </w:rPr>
-        <w:t xml:space="preserve">       </w:t>
-      </w:r>
-      <w:r>
-        <w:rPr>
-          <w:rFonts w:hint="eastAsia" w:ascii="微软雅黑" w:hAnsi="微软雅黑" w:eastAsia="微软雅黑" w:cs="微软雅黑"/>
-          <w:sz w:val="24"/>
-          <w:szCs w:val="32"/>
-          <w:lang w:val="en-US" w:eastAsia="zh-CN"/>
-        </w:rPr>
-        <w:t xml:space="preserve">  题目c与题目b的区别，就在于先验概率</w:t>
-      </w:r>
-      <w:r>
-        <w:rPr>
-          <w:rFonts w:hint="eastAsia" w:ascii="微软雅黑" w:hAnsi="微软雅黑" w:eastAsia="微软雅黑" w:cs="微软雅黑"/>
-          <w:position w:val="-28"/>
+        <w:t>每个类别的样本均值为</w:t>
+      </w:r>
+    </w:p>
+    <w:p>
+      <w:pPr>
+        <w:widowControl w:val="0"/>
+        <w:numPr>
+          <w:ilvl w:val="0"/>
+          <w:numId w:val="0"/>
+        </w:numPr>
+        <w:jc w:val="center"/>
+        <w:rPr>
+          <w:rFonts w:hint="eastAsia" w:ascii="微软雅黑" w:hAnsi="微软雅黑" w:eastAsia="微软雅黑" w:cs="微软雅黑"/>
+          <w:sz w:val="24"/>
+          <w:szCs w:val="32"/>
+          <w:lang w:val="en-US" w:eastAsia="zh-CN"/>
+        </w:rPr>
+      </w:pPr>
+      <w:r>
+        <w:rPr>
+          <w:rFonts w:hint="eastAsia" w:ascii="微软雅黑" w:hAnsi="微软雅黑" w:eastAsia="微软雅黑" w:cs="微软雅黑"/>
+          <w:sz w:val="24"/>
+          <w:szCs w:val="32"/>
+          <w:lang w:val="en-US" w:eastAsia="zh-CN"/>
+        </w:rPr>
+        <w:t>X  为给出的各测试点</w:t>
+      </w:r>
+    </w:p>
+    <w:p>
+      <w:pPr>
+        <w:widowControl w:val="0"/>
+        <w:numPr>
+          <w:ilvl w:val="0"/>
+          <w:numId w:val="0"/>
+        </w:numPr>
+        <w:ind w:left="2640" w:hanging="2640" w:hangingChars="1100"/>
+        <w:jc w:val="center"/>
+        <w:rPr>
+          <w:rFonts w:hint="eastAsia" w:ascii="微软雅黑" w:hAnsi="微软雅黑" w:eastAsia="微软雅黑" w:cs="微软雅黑"/>
+          <w:sz w:val="24"/>
+          <w:szCs w:val="32"/>
+          <w:lang w:val="en-US" w:eastAsia="zh-CN"/>
+        </w:rPr>
+      </w:pPr>
+      <w:r>
+        <w:rPr>
+          <w:rFonts w:hint="eastAsia" w:ascii="微软雅黑" w:hAnsi="微软雅黑" w:eastAsia="微软雅黑" w:cs="微软雅黑"/>
+          <w:position w:val="-10"/>
+          <w:sz w:val="24"/>
+          <w:szCs w:val="32"/>
+          <w:lang w:val="en-US" w:eastAsia="zh-CN"/>
+        </w:rPr>
+        <w:t xml:space="preserve">    </w:t>
+      </w:r>
+      <w:r>
+        <w:rPr>
+          <w:rFonts w:hint="eastAsia" w:ascii="微软雅黑" w:hAnsi="微软雅黑" w:eastAsia="微软雅黑" w:cs="微软雅黑"/>
+          <w:position w:val="-10"/>
           <w:sz w:val="24"/>
           <w:szCs w:val="32"/>
           <w:lang w:val="en-US" w:eastAsia="zh-CN"/>
         </w:rPr>
         <w:object>
-          <v:shape id="_x0000_i1048" o:spt="75" type="#_x0000_t75" style="height:26pt;width:31pt;" o:ole="t" filled="f" o:preferrelative="t" stroked="f" coordsize="21600,21600">
+          <v:shape id="_x0000_i1049" o:spt="75" type="#_x0000_t75" style="height:17pt;width:13pt;" o:ole="t" filled="f" o:preferrelative="t" stroked="f" coordsize="21600,21600">
+            <v:path/>
             <v:fill on="f" focussize="0,0"/>
             <v:stroke on="f"/>
             <v:imagedata r:id="rId39" o:title=""/>
@@ -2590,7 +2369,237 @@
             <w10:wrap type="none"/>
             <w10:anchorlock/>
           </v:shape>
-          <o:OLEObject Type="Embed" ProgID="Equation.KSEE3" ShapeID="_x0000_i1048" DrawAspect="Content" ObjectID="_1468075739" r:id="rId38">
+          <o:OLEObject Type="Embed" ProgID="Equation.KSEE3" ShapeID="_x0000_i1049" DrawAspect="Content" ObjectID="_1468075740" r:id="rId38">
+            <o:LockedField>false</o:LockedField>
+          </o:OLEObject>
+        </w:object>
+      </w:r>
+      <w:r>
+        <w:rPr>
+          <w:rFonts w:hint="eastAsia" w:ascii="微软雅黑" w:hAnsi="微软雅黑" w:eastAsia="微软雅黑" w:cs="微软雅黑"/>
+          <w:sz w:val="24"/>
+          <w:szCs w:val="32"/>
+          <w:lang w:val="en-US" w:eastAsia="zh-CN"/>
+        </w:rPr>
+        <w:t>每个类别的样本协方差为</w:t>
+      </w:r>
+    </w:p>
+    <w:p>
+      <w:pPr>
+        <w:widowControl w:val="0"/>
+        <w:numPr>
+          <w:ilvl w:val="0"/>
+          <w:numId w:val="0"/>
+        </w:numPr>
+        <w:ind w:left="2520" w:leftChars="0" w:firstLine="420" w:firstLineChars="0"/>
+        <w:jc w:val="both"/>
+        <w:rPr>
+          <w:rFonts w:hint="eastAsia" w:ascii="微软雅黑" w:hAnsi="微软雅黑" w:eastAsia="微软雅黑" w:cs="微软雅黑"/>
+          <w:sz w:val="24"/>
+          <w:szCs w:val="32"/>
+          <w:lang w:val="en-US" w:eastAsia="zh-CN"/>
+        </w:rPr>
+      </w:pPr>
+      <w:r>
+        <w:rPr>
+          <w:rFonts w:hint="eastAsia" w:ascii="微软雅黑" w:hAnsi="微软雅黑" w:eastAsia="微软雅黑" w:cs="微软雅黑"/>
+          <w:sz w:val="24"/>
+          <w:szCs w:val="32"/>
+          <w:lang w:val="en-US" w:eastAsia="zh-CN"/>
+        </w:rPr>
+        <w:t>d 样本维度</w:t>
+      </w:r>
+    </w:p>
+    <w:p>
+      <w:pPr>
+        <w:widowControl w:val="0"/>
+        <w:numPr>
+          <w:ilvl w:val="0"/>
+          <w:numId w:val="0"/>
+        </w:numPr>
+        <w:ind w:left="2520" w:leftChars="0" w:firstLine="420" w:firstLineChars="0"/>
+        <w:jc w:val="both"/>
+        <w:rPr>
+          <w:rFonts w:hint="eastAsia" w:ascii="微软雅黑" w:hAnsi="微软雅黑" w:eastAsia="微软雅黑" w:cs="微软雅黑"/>
+          <w:sz w:val="24"/>
+          <w:szCs w:val="32"/>
+          <w:lang w:val="en-US" w:eastAsia="zh-CN"/>
+        </w:rPr>
+      </w:pPr>
+      <w:r>
+        <w:drawing>
+          <wp:inline distT="0" distB="0" distL="114300" distR="114300">
+            <wp:extent cx="390525" cy="228600"/>
+            <wp:effectExtent l="0" t="0" r="8890" b="0"/>
+            <wp:docPr id="5" name="图片 26"/>
+            <wp:cNvGraphicFramePr>
+              <a:graphicFrameLocks xmlns:a="http://schemas.openxmlformats.org/drawingml/2006/main" noChangeAspect="1"/>
+            </wp:cNvGraphicFramePr>
+            <a:graphic xmlns:a="http://schemas.openxmlformats.org/drawingml/2006/main">
+              <a:graphicData uri="http://schemas.openxmlformats.org/drawingml/2006/picture">
+                <pic:pic xmlns:pic="http://schemas.openxmlformats.org/drawingml/2006/picture">
+                  <pic:nvPicPr>
+                    <pic:cNvPr id="5" name="图片 26"/>
+                    <pic:cNvPicPr>
+                      <a:picLocks noChangeAspect="1"/>
+                    </pic:cNvPicPr>
+                  </pic:nvPicPr>
+                  <pic:blipFill>
+                    <a:blip r:embed="rId40"/>
+                    <a:stretch>
+                      <a:fillRect/>
+                    </a:stretch>
+                  </pic:blipFill>
+                  <pic:spPr>
+                    <a:xfrm>
+                      <a:off x="0" y="0"/>
+                      <a:ext cx="390525" cy="228600"/>
+                    </a:xfrm>
+                    <a:prstGeom prst="rect">
+                      <a:avLst/>
+                    </a:prstGeom>
+                    <a:noFill/>
+                    <a:ln w="9525">
+                      <a:noFill/>
+                    </a:ln>
+                  </pic:spPr>
+                </pic:pic>
+              </a:graphicData>
+            </a:graphic>
+          </wp:inline>
+        </w:drawing>
+      </w:r>
+      <w:r>
+        <w:rPr>
+          <w:rFonts w:hint="eastAsia" w:ascii="微软雅黑" w:hAnsi="微软雅黑" w:eastAsia="微软雅黑" w:cs="微软雅黑"/>
+          <w:sz w:val="24"/>
+          <w:szCs w:val="32"/>
+          <w:lang w:val="en-US" w:eastAsia="zh-CN"/>
+        </w:rPr>
+        <w:t>先验概率</w:t>
+      </w:r>
+    </w:p>
+    <w:p>
+      <w:pPr>
+        <w:widowControl w:val="0"/>
+        <w:numPr>
+          <w:ilvl w:val="0"/>
+          <w:numId w:val="0"/>
+        </w:numPr>
+        <w:ind w:left="2520" w:leftChars="0" w:firstLine="420" w:firstLineChars="0"/>
+        <w:jc w:val="both"/>
+        <w:rPr>
+          <w:rFonts w:hint="eastAsia" w:ascii="微软雅黑" w:hAnsi="微软雅黑" w:eastAsia="微软雅黑" w:cs="微软雅黑"/>
+          <w:sz w:val="24"/>
+          <w:szCs w:val="32"/>
+          <w:lang w:val="en-US" w:eastAsia="zh-CN"/>
+        </w:rPr>
+      </w:pPr>
+    </w:p>
+    <w:p>
+      <w:pPr>
+        <w:widowControl w:val="0"/>
+        <w:numPr>
+          <w:ilvl w:val="0"/>
+          <w:numId w:val="0"/>
+        </w:numPr>
+        <w:ind w:left="2520" w:leftChars="0" w:firstLine="420" w:firstLineChars="0"/>
+        <w:jc w:val="both"/>
+        <w:rPr>
+          <w:rFonts w:hint="eastAsia" w:ascii="微软雅黑" w:hAnsi="微软雅黑" w:eastAsia="微软雅黑" w:cs="微软雅黑"/>
+          <w:sz w:val="24"/>
+          <w:szCs w:val="32"/>
+          <w:lang w:val="en-US" w:eastAsia="zh-CN"/>
+        </w:rPr>
+      </w:pPr>
+    </w:p>
+    <w:p>
+      <w:pPr>
+        <w:widowControl w:val="0"/>
+        <w:numPr>
+          <w:ilvl w:val="0"/>
+          <w:numId w:val="2"/>
+        </w:numPr>
+        <w:ind w:left="840" w:leftChars="0" w:firstLine="0" w:firstLineChars="0"/>
+        <w:jc w:val="both"/>
+        <w:rPr>
+          <w:rFonts w:hint="eastAsia" w:ascii="微软雅黑" w:hAnsi="微软雅黑" w:eastAsia="微软雅黑" w:cs="微软雅黑"/>
+          <w:b/>
+          <w:bCs/>
+          <w:sz w:val="24"/>
+          <w:szCs w:val="32"/>
+          <w:lang w:val="en-US" w:eastAsia="zh-CN"/>
+        </w:rPr>
+      </w:pPr>
+      <w:r>
+        <w:rPr>
+          <w:rFonts w:hint="eastAsia" w:ascii="微软雅黑" w:hAnsi="微软雅黑" w:eastAsia="微软雅黑" w:cs="微软雅黑"/>
+          <w:b/>
+          <w:bCs/>
+          <w:sz w:val="24"/>
+          <w:szCs w:val="32"/>
+          <w:lang w:val="en-US" w:eastAsia="zh-CN"/>
+        </w:rPr>
+        <w:t>题目c的求解</w:t>
+      </w:r>
+    </w:p>
+    <w:p>
+      <w:pPr>
+        <w:widowControl w:val="0"/>
+        <w:numPr>
+          <w:ilvl w:val="0"/>
+          <w:numId w:val="0"/>
+        </w:numPr>
+        <w:ind w:left="720" w:hanging="720" w:hangingChars="300"/>
+        <w:jc w:val="both"/>
+        <w:rPr>
+          <w:rFonts w:hint="eastAsia" w:ascii="微软雅黑" w:hAnsi="微软雅黑" w:eastAsia="微软雅黑" w:cs="微软雅黑"/>
+          <w:b/>
+          <w:bCs/>
+          <w:sz w:val="24"/>
+          <w:szCs w:val="32"/>
+          <w:lang w:val="en-US" w:eastAsia="zh-CN"/>
+        </w:rPr>
+      </w:pPr>
+      <w:r>
+        <w:rPr>
+          <w:rFonts w:hint="eastAsia" w:ascii="微软雅黑" w:hAnsi="微软雅黑" w:eastAsia="微软雅黑" w:cs="微软雅黑"/>
+          <w:b/>
+          <w:bCs/>
+          <w:sz w:val="24"/>
+          <w:szCs w:val="32"/>
+          <w:lang w:val="en-US" w:eastAsia="zh-CN"/>
+        </w:rPr>
+        <w:t xml:space="preserve">       </w:t>
+      </w:r>
+      <w:r>
+        <w:rPr>
+          <w:rFonts w:hint="eastAsia" w:ascii="微软雅黑" w:hAnsi="微软雅黑" w:eastAsia="微软雅黑" w:cs="微软雅黑"/>
+          <w:sz w:val="24"/>
+          <w:szCs w:val="32"/>
+          <w:lang w:val="en-US" w:eastAsia="zh-CN"/>
+        </w:rPr>
+        <w:t xml:space="preserve">  题目c与题目b的区别，就在于先验概率</w:t>
+      </w:r>
+      <w:r>
+        <w:rPr>
+          <w:rFonts w:hint="eastAsia" w:ascii="微软雅黑" w:hAnsi="微软雅黑" w:eastAsia="微软雅黑" w:cs="微软雅黑"/>
+          <w:position w:val="-28"/>
+          <w:sz w:val="24"/>
+          <w:szCs w:val="32"/>
+          <w:lang w:val="en-US" w:eastAsia="zh-CN"/>
+        </w:rPr>
+        <w:object>
+          <v:shape id="_x0000_i1039" o:spt="75" type="#_x0000_t75" style="height:26pt;width:31pt;" o:ole="t" filled="f" o:preferrelative="t" stroked="f" coordsize="21600,21600">
+            <v:path/>
+            <v:fill on="f" focussize="0,0"/>
+            <v:stroke on="f"/>
+            <v:imagedata r:id="rId42" o:title=""/>
+            <o:lock v:ext="edit" aspectratio="t"/>
+            <w10:wrap type="none"/>
+            <w10:anchorlock/>
+          </v:shape>
+          <o:OLEObject Type="Embed" ProgID="Equation.KSEE3" ShapeID="_x0000_i1039" DrawAspect="Content" ObjectID="_1468075741" r:id="rId41">
             <o:LockedField>false</o:LockedField>
           </o:OLEObject>
         </w:object>
@@ -2626,81 +2635,2686 @@
         </w:rPr>
         <w:t>即可。</w:t>
       </w:r>
+    </w:p>
+    <w:p>
+      <w:pPr>
+        <w:widowControl w:val="0"/>
+        <w:numPr>
+          <w:numId w:val="0"/>
+        </w:numPr>
+        <w:jc w:val="left"/>
+        <w:rPr>
+          <w:rFonts w:hint="eastAsia" w:ascii="微软雅黑" w:hAnsi="微软雅黑" w:eastAsia="微软雅黑" w:cs="微软雅黑"/>
+          <w:sz w:val="24"/>
+          <w:szCs w:val="32"/>
+          <w:lang w:val="en-US" w:eastAsia="zh-CN"/>
+        </w:rPr>
+      </w:pPr>
+    </w:p>
+    <w:p>
+      <w:pPr>
+        <w:widowControl w:val="0"/>
+        <w:numPr>
+          <w:ilvl w:val="0"/>
+          <w:numId w:val="0"/>
+        </w:numPr>
+        <w:jc w:val="both"/>
+        <w:rPr>
+          <w:rFonts w:hint="eastAsia" w:ascii="微软雅黑" w:hAnsi="微软雅黑" w:cs="微软雅黑" w:eastAsiaTheme="minorEastAsia"/>
+          <w:sz w:val="24"/>
+          <w:szCs w:val="32"/>
+          <w:lang w:val="en-US" w:eastAsia="zh-CN"/>
+        </w:rPr>
+      </w:pPr>
+    </w:p>
+    <w:p>
+      <w:pPr>
+        <w:numPr>
+          <w:ilvl w:val="0"/>
+          <w:numId w:val="1"/>
+        </w:numPr>
+        <w:jc w:val="both"/>
+        <w:rPr>
+          <w:rFonts w:hint="eastAsia" w:asciiTheme="majorEastAsia" w:hAnsiTheme="majorEastAsia" w:eastAsiaTheme="majorEastAsia" w:cstheme="majorEastAsia"/>
+          <w:b/>
+          <w:bCs/>
+          <w:sz w:val="32"/>
+          <w:szCs w:val="40"/>
+          <w:lang w:val="en-US" w:eastAsia="zh-CN"/>
+        </w:rPr>
+      </w:pPr>
+      <w:r>
+        <w:rPr>
+          <w:rFonts w:hint="eastAsia" w:asciiTheme="majorEastAsia" w:hAnsiTheme="majorEastAsia" w:eastAsiaTheme="majorEastAsia" w:cstheme="majorEastAsia"/>
+          <w:b/>
+          <w:bCs/>
+          <w:sz w:val="32"/>
+          <w:szCs w:val="40"/>
+          <w:lang w:val="en-US" w:eastAsia="zh-CN"/>
+        </w:rPr>
+        <w:t>具体实现：</w:t>
+      </w:r>
+    </w:p>
+    <w:p>
+      <w:pPr>
+        <w:widowControl w:val="0"/>
+        <w:numPr>
+          <w:numId w:val="0"/>
+        </w:numPr>
+        <w:jc w:val="both"/>
+        <w:rPr>
+          <w:rFonts w:hint="eastAsia" w:asciiTheme="majorEastAsia" w:hAnsiTheme="majorEastAsia" w:eastAsiaTheme="majorEastAsia" w:cstheme="majorEastAsia"/>
+          <w:b/>
+          <w:bCs/>
+          <w:sz w:val="32"/>
+          <w:szCs w:val="40"/>
+          <w:lang w:val="en-US" w:eastAsia="zh-CN"/>
+        </w:rPr>
+      </w:pPr>
+    </w:p>
+    <w:p>
+      <w:pPr>
+        <w:widowControl w:val="0"/>
+        <w:numPr>
+          <w:ilvl w:val="0"/>
+          <w:numId w:val="3"/>
+        </w:numPr>
+        <w:ind w:left="720" w:leftChars="0"/>
+        <w:jc w:val="both"/>
+        <w:rPr>
+          <w:rFonts w:hint="eastAsia" w:ascii="微软雅黑" w:hAnsi="微软雅黑" w:eastAsia="微软雅黑" w:cs="微软雅黑"/>
+          <w:b/>
+          <w:bCs/>
+          <w:sz w:val="24"/>
+          <w:szCs w:val="32"/>
+          <w:lang w:val="en-US" w:eastAsia="zh-CN"/>
+        </w:rPr>
+      </w:pPr>
+      <w:r>
+        <w:rPr>
+          <w:rFonts w:hint="eastAsia" w:ascii="微软雅黑" w:hAnsi="微软雅黑" w:eastAsia="微软雅黑" w:cs="微软雅黑"/>
+          <w:b/>
+          <w:bCs/>
+          <w:sz w:val="24"/>
+          <w:szCs w:val="32"/>
+          <w:lang w:val="en-US" w:eastAsia="zh-CN"/>
+        </w:rPr>
+        <w:t>实验环境：</w:t>
+      </w:r>
+    </w:p>
+    <w:p>
+      <w:pPr>
+        <w:widowControl w:val="0"/>
+        <w:numPr>
+          <w:ilvl w:val="0"/>
+          <w:numId w:val="4"/>
+        </w:numPr>
+        <w:ind w:left="840" w:leftChars="0" w:firstLine="420" w:firstLineChars="0"/>
+        <w:jc w:val="both"/>
+        <w:rPr>
+          <w:rFonts w:hint="eastAsia" w:ascii="微软雅黑" w:hAnsi="微软雅黑" w:eastAsia="微软雅黑" w:cs="微软雅黑"/>
+          <w:sz w:val="24"/>
+          <w:szCs w:val="32"/>
+          <w:lang w:val="en-US" w:eastAsia="zh-CN"/>
+        </w:rPr>
+      </w:pPr>
+      <w:r>
+        <w:rPr>
+          <w:rFonts w:hint="eastAsia" w:ascii="微软雅黑" w:hAnsi="微软雅黑" w:eastAsia="微软雅黑" w:cs="微软雅黑"/>
+          <w:sz w:val="24"/>
+          <w:szCs w:val="32"/>
+          <w:lang w:val="en-US" w:eastAsia="zh-CN"/>
+        </w:rPr>
+        <w:t>编程语言：Python</w:t>
+      </w:r>
+    </w:p>
+    <w:p>
+      <w:pPr>
+        <w:widowControl w:val="0"/>
+        <w:numPr>
+          <w:ilvl w:val="0"/>
+          <w:numId w:val="4"/>
+        </w:numPr>
+        <w:ind w:left="840" w:leftChars="0" w:firstLine="420" w:firstLineChars="0"/>
+        <w:jc w:val="both"/>
+        <w:rPr>
+          <w:rFonts w:hint="eastAsia" w:ascii="微软雅黑" w:hAnsi="微软雅黑" w:eastAsia="微软雅黑" w:cs="微软雅黑"/>
+          <w:sz w:val="24"/>
+          <w:szCs w:val="32"/>
+          <w:lang w:val="en-US" w:eastAsia="zh-CN"/>
+        </w:rPr>
+      </w:pPr>
+      <w:r>
+        <w:rPr>
+          <w:rFonts w:hint="eastAsia" w:ascii="微软雅黑" w:hAnsi="微软雅黑" w:eastAsia="微软雅黑" w:cs="微软雅黑"/>
+          <w:sz w:val="24"/>
+          <w:szCs w:val="32"/>
+          <w:lang w:val="en-US" w:eastAsia="zh-CN"/>
+        </w:rPr>
+        <w:t>软件环境 ：Jupyter Notebook</w:t>
+      </w:r>
+    </w:p>
+    <w:p>
+      <w:pPr>
+        <w:widowControl w:val="0"/>
+        <w:numPr>
+          <w:ilvl w:val="0"/>
+          <w:numId w:val="4"/>
+        </w:numPr>
+        <w:ind w:left="840" w:leftChars="0" w:firstLine="420" w:firstLineChars="0"/>
+        <w:jc w:val="both"/>
+        <w:rPr>
+          <w:rFonts w:hint="eastAsia" w:ascii="微软雅黑" w:hAnsi="微软雅黑" w:eastAsia="微软雅黑" w:cs="微软雅黑"/>
+          <w:sz w:val="24"/>
+          <w:szCs w:val="32"/>
+          <w:lang w:val="en-US" w:eastAsia="zh-CN"/>
+        </w:rPr>
+      </w:pPr>
+      <w:r>
+        <w:rPr>
+          <w:rFonts w:hint="eastAsia" w:ascii="微软雅黑" w:hAnsi="微软雅黑" w:eastAsia="微软雅黑" w:cs="微软雅黑"/>
+          <w:sz w:val="24"/>
+          <w:szCs w:val="32"/>
+          <w:lang w:val="en-US" w:eastAsia="zh-CN"/>
+        </w:rPr>
+        <w:t>硬件环境 ： PC</w:t>
+      </w:r>
+    </w:p>
+    <w:p>
+      <w:pPr>
+        <w:widowControl w:val="0"/>
+        <w:numPr>
+          <w:ilvl w:val="0"/>
+          <w:numId w:val="3"/>
+        </w:numPr>
+        <w:ind w:left="720" w:leftChars="0" w:firstLine="0" w:firstLineChars="0"/>
+        <w:jc w:val="both"/>
+        <w:rPr>
+          <w:rFonts w:hint="eastAsia" w:ascii="微软雅黑" w:hAnsi="微软雅黑" w:eastAsia="微软雅黑" w:cs="微软雅黑"/>
+          <w:b/>
+          <w:bCs/>
+          <w:sz w:val="24"/>
+          <w:szCs w:val="32"/>
+          <w:lang w:val="en-US" w:eastAsia="zh-CN"/>
+        </w:rPr>
+      </w:pPr>
+      <w:r>
+        <w:rPr>
+          <w:rFonts w:hint="eastAsia" w:ascii="微软雅黑" w:hAnsi="微软雅黑" w:eastAsia="微软雅黑" w:cs="微软雅黑"/>
+          <w:b/>
+          <w:bCs/>
+          <w:sz w:val="24"/>
+          <w:szCs w:val="32"/>
+          <w:lang w:val="en-US" w:eastAsia="zh-CN"/>
+        </w:rPr>
+        <w:t>实验准备：</w:t>
+      </w:r>
+    </w:p>
+    <w:p>
+      <w:pPr>
+        <w:widowControl w:val="0"/>
+        <w:numPr>
+          <w:numId w:val="0"/>
+        </w:numPr>
+        <w:ind w:left="1260" w:leftChars="0"/>
+        <w:jc w:val="both"/>
+        <w:rPr>
+          <w:rFonts w:hint="eastAsia" w:ascii="微软雅黑" w:hAnsi="微软雅黑" w:eastAsia="微软雅黑" w:cs="微软雅黑"/>
+          <w:sz w:val="24"/>
+          <w:szCs w:val="32"/>
+          <w:lang w:val="en-US" w:eastAsia="zh-CN"/>
+        </w:rPr>
+      </w:pPr>
+      <w:r>
+        <w:rPr>
+          <w:rFonts w:hint="eastAsia" w:ascii="微软雅黑" w:hAnsi="微软雅黑" w:eastAsia="微软雅黑" w:cs="微软雅黑"/>
+          <w:sz w:val="24"/>
+          <w:szCs w:val="32"/>
+          <w:lang w:val="en-US" w:eastAsia="zh-CN"/>
+        </w:rPr>
+        <w:t>① 将上机实验所用到的数据，手动录入成csv文件方便程序编程使用，可以方便通过程序读入读出。</w:t>
+      </w:r>
+    </w:p>
+    <w:p>
+      <w:pPr>
+        <w:widowControl w:val="0"/>
+        <w:numPr>
+          <w:numId w:val="0"/>
+        </w:numPr>
+        <w:ind w:left="1260" w:leftChars="0"/>
+        <w:jc w:val="both"/>
+      </w:pPr>
+      <w:r>
+        <w:drawing>
+          <wp:inline distT="0" distB="0" distL="114300" distR="114300">
+            <wp:extent cx="4175760" cy="2907665"/>
+            <wp:effectExtent l="0" t="0" r="15240" b="6985"/>
+            <wp:docPr id="6" name="图片 27"/>
+            <wp:cNvGraphicFramePr>
+              <a:graphicFrameLocks xmlns:a="http://schemas.openxmlformats.org/drawingml/2006/main" noChangeAspect="1"/>
+            </wp:cNvGraphicFramePr>
+            <a:graphic xmlns:a="http://schemas.openxmlformats.org/drawingml/2006/main">
+              <a:graphicData uri="http://schemas.openxmlformats.org/drawingml/2006/picture">
+                <pic:pic xmlns:pic="http://schemas.openxmlformats.org/drawingml/2006/picture">
+                  <pic:nvPicPr>
+                    <pic:cNvPr id="6" name="图片 27"/>
+                    <pic:cNvPicPr>
+                      <a:picLocks noChangeAspect="1"/>
+                    </pic:cNvPicPr>
+                  </pic:nvPicPr>
+                  <pic:blipFill>
+                    <a:blip r:embed="rId43"/>
+                    <a:stretch>
+                      <a:fillRect/>
+                    </a:stretch>
+                  </pic:blipFill>
+                  <pic:spPr>
+                    <a:xfrm>
+                      <a:off x="0" y="0"/>
+                      <a:ext cx="4175760" cy="2907665"/>
+                    </a:xfrm>
+                    <a:prstGeom prst="rect">
+                      <a:avLst/>
+                    </a:prstGeom>
+                    <a:noFill/>
+                    <a:ln w="9525">
+                      <a:noFill/>
+                    </a:ln>
+                  </pic:spPr>
+                </pic:pic>
+              </a:graphicData>
+            </a:graphic>
+          </wp:inline>
+        </w:drawing>
+      </w:r>
+    </w:p>
+    <w:p>
+      <w:pPr>
+        <w:widowControl w:val="0"/>
+        <w:numPr>
+          <w:numId w:val="0"/>
+        </w:numPr>
+        <w:ind w:left="1260" w:leftChars="0"/>
+        <w:jc w:val="both"/>
+      </w:pPr>
+    </w:p>
+    <w:p>
+      <w:pPr>
+        <w:widowControl w:val="0"/>
+        <w:numPr>
+          <w:numId w:val="0"/>
+        </w:numPr>
+        <w:ind w:left="1260" w:leftChars="0"/>
+        <w:jc w:val="both"/>
+        <w:rPr>
+          <w:rFonts w:hint="eastAsia" w:ascii="微软雅黑" w:hAnsi="微软雅黑" w:eastAsia="微软雅黑" w:cs="微软雅黑"/>
+          <w:sz w:val="24"/>
+          <w:szCs w:val="32"/>
+          <w:lang w:val="en-US" w:eastAsia="zh-CN"/>
+        </w:rPr>
+      </w:pPr>
+      <w:r>
+        <w:rPr>
+          <w:rFonts w:hint="eastAsia" w:ascii="微软雅黑" w:hAnsi="微软雅黑" w:eastAsia="微软雅黑" w:cs="微软雅黑"/>
+          <w:sz w:val="24"/>
+          <w:szCs w:val="32"/>
+          <w:lang w:val="en-US" w:eastAsia="zh-CN"/>
+        </w:rPr>
+        <w:t>② 准备Numpy库：方便进行矩阵的运算操作。</w:t>
+      </w:r>
+    </w:p>
+    <w:p>
+      <w:pPr>
+        <w:widowControl w:val="0"/>
+        <w:numPr>
+          <w:numId w:val="0"/>
+        </w:numPr>
+        <w:ind w:left="1260" w:leftChars="0"/>
+        <w:jc w:val="both"/>
+        <w:rPr>
+          <w:rFonts w:hint="eastAsia" w:ascii="微软雅黑" w:hAnsi="微软雅黑" w:eastAsia="微软雅黑" w:cs="微软雅黑"/>
+          <w:sz w:val="24"/>
+          <w:szCs w:val="32"/>
+          <w:lang w:val="en-US" w:eastAsia="zh-CN"/>
+        </w:rPr>
+      </w:pPr>
+    </w:p>
+    <w:p>
+      <w:pPr>
+        <w:widowControl w:val="0"/>
+        <w:numPr>
+          <w:ilvl w:val="0"/>
+          <w:numId w:val="3"/>
+        </w:numPr>
+        <w:ind w:left="720" w:leftChars="0" w:firstLine="0" w:firstLineChars="0"/>
+        <w:jc w:val="both"/>
+        <w:rPr>
+          <w:rFonts w:hint="eastAsia" w:ascii="微软雅黑" w:hAnsi="微软雅黑" w:eastAsia="微软雅黑" w:cs="微软雅黑"/>
+          <w:b/>
+          <w:bCs/>
+          <w:sz w:val="24"/>
+          <w:szCs w:val="32"/>
+          <w:lang w:val="en-US" w:eastAsia="zh-CN"/>
+        </w:rPr>
+      </w:pPr>
+      <w:r>
+        <w:rPr>
+          <w:rFonts w:hint="eastAsia" w:ascii="微软雅黑" w:hAnsi="微软雅黑" w:eastAsia="微软雅黑" w:cs="微软雅黑"/>
+          <w:b/>
+          <w:bCs/>
+          <w:sz w:val="24"/>
+          <w:szCs w:val="32"/>
+          <w:lang w:val="en-US" w:eastAsia="zh-CN"/>
+        </w:rPr>
+        <w:t>实验具体操作：</w:t>
+      </w:r>
+    </w:p>
+    <w:p>
+      <w:pPr>
+        <w:widowControl w:val="0"/>
+        <w:numPr>
+          <w:ilvl w:val="0"/>
+          <w:numId w:val="5"/>
+        </w:numPr>
+        <w:ind w:left="840" w:leftChars="0" w:firstLine="420" w:firstLineChars="0"/>
+        <w:jc w:val="both"/>
+        <w:rPr>
+          <w:rFonts w:hint="eastAsia" w:ascii="微软雅黑" w:hAnsi="微软雅黑" w:eastAsia="微软雅黑" w:cs="微软雅黑"/>
+          <w:b/>
+          <w:bCs/>
+          <w:sz w:val="24"/>
+          <w:szCs w:val="32"/>
+          <w:lang w:val="en-US" w:eastAsia="zh-CN"/>
+        </w:rPr>
+      </w:pPr>
+      <w:r>
+        <w:rPr>
+          <w:rFonts w:hint="eastAsia" w:ascii="微软雅黑" w:hAnsi="微软雅黑" w:eastAsia="微软雅黑" w:cs="微软雅黑"/>
+          <w:b/>
+          <w:bCs/>
+          <w:sz w:val="24"/>
+          <w:szCs w:val="32"/>
+          <w:lang w:val="en-US" w:eastAsia="zh-CN"/>
+        </w:rPr>
+        <w:t>数据加载：</w:t>
+      </w:r>
+    </w:p>
+    <w:p>
+      <w:pPr>
+        <w:widowControl w:val="0"/>
+        <w:numPr>
+          <w:numId w:val="0"/>
+        </w:numPr>
+        <w:ind w:left="1260" w:leftChars="0" w:firstLine="420" w:firstLineChars="0"/>
+        <w:jc w:val="both"/>
+        <w:rPr>
+          <w:rFonts w:hint="eastAsia" w:ascii="微软雅黑" w:hAnsi="微软雅黑" w:eastAsia="微软雅黑" w:cs="微软雅黑"/>
+          <w:b w:val="0"/>
+          <w:bCs w:val="0"/>
+          <w:sz w:val="24"/>
+          <w:szCs w:val="32"/>
+          <w:lang w:val="en-US" w:eastAsia="zh-CN"/>
+        </w:rPr>
+      </w:pPr>
+      <w:r>
+        <w:rPr>
+          <w:rFonts w:hint="eastAsia" w:ascii="微软雅黑" w:hAnsi="微软雅黑" w:eastAsia="微软雅黑" w:cs="微软雅黑"/>
+          <w:b w:val="0"/>
+          <w:bCs w:val="0"/>
+          <w:sz w:val="24"/>
+          <w:szCs w:val="32"/>
+          <w:lang w:val="en-US" w:eastAsia="zh-CN"/>
+        </w:rPr>
+        <w:t>将数据30条样本读入，每个样本三维（x1,x2,x3）,前十个样本属于</w:t>
+      </w:r>
+      <w:r>
+        <w:rPr>
+          <w:rFonts w:hint="eastAsia" w:ascii="微软雅黑" w:hAnsi="微软雅黑" w:eastAsia="微软雅黑" w:cs="微软雅黑"/>
+          <w:b w:val="0"/>
+          <w:bCs w:val="0"/>
+          <w:position w:val="-28"/>
+          <w:sz w:val="24"/>
+          <w:szCs w:val="32"/>
+          <w:lang w:val="en-US" w:eastAsia="zh-CN"/>
+        </w:rPr>
+        <w:object>
+          <v:shape id="_x0000_i1053" o:spt="75" type="#_x0000_t75" style="height:26pt;width:15pt;" o:ole="t" filled="f" o:preferrelative="t" stroked="f" coordsize="21600,21600">
+            <v:path/>
+            <v:fill on="f" focussize="0,0"/>
+            <v:stroke on="f"/>
+            <v:imagedata r:id="rId45" o:title=""/>
+            <o:lock v:ext="edit" aspectratio="t"/>
+            <w10:wrap type="none"/>
+            <w10:anchorlock/>
+          </v:shape>
+          <o:OLEObject Type="Embed" ProgID="Equation.KSEE3" ShapeID="_x0000_i1053" DrawAspect="Content" ObjectID="_1468075742" r:id="rId44">
+            <o:LockedField>false</o:LockedField>
+          </o:OLEObject>
+        </w:object>
+      </w:r>
+      <w:r>
+        <w:rPr>
+          <w:rFonts w:hint="eastAsia" w:ascii="微软雅黑" w:hAnsi="微软雅黑" w:eastAsia="微软雅黑" w:cs="微软雅黑"/>
+          <w:b w:val="0"/>
+          <w:bCs w:val="0"/>
+          <w:sz w:val="24"/>
+          <w:szCs w:val="32"/>
+          <w:lang w:val="en-US" w:eastAsia="zh-CN"/>
+        </w:rPr>
+        <w:t>类，中间十个样本属于</w:t>
+      </w:r>
+      <w:r>
+        <w:rPr>
+          <w:rFonts w:hint="eastAsia" w:ascii="微软雅黑" w:hAnsi="微软雅黑" w:eastAsia="微软雅黑" w:cs="微软雅黑"/>
+          <w:b w:val="0"/>
+          <w:bCs w:val="0"/>
+          <w:position w:val="-42"/>
+          <w:sz w:val="24"/>
+          <w:szCs w:val="32"/>
+          <w:lang w:val="en-US" w:eastAsia="zh-CN"/>
+        </w:rPr>
+        <w:object>
+          <v:shape id="_x0000_i1055" o:spt="75" alt="" type="#_x0000_t75" style="height:33pt;width:15pt;" o:ole="t" filled="f" o:preferrelative="t" stroked="f" coordsize="21600,21600">
+            <v:path/>
+            <v:fill on="f" focussize="0,0"/>
+            <v:stroke on="f"/>
+            <v:imagedata r:id="rId47" o:title=""/>
+            <o:lock v:ext="edit" aspectratio="t"/>
+            <w10:wrap type="none"/>
+            <w10:anchorlock/>
+          </v:shape>
+          <o:OLEObject Type="Embed" ProgID="Equation.KSEE3" ShapeID="_x0000_i1055" DrawAspect="Content" ObjectID="_1468075743" r:id="rId46">
+            <o:LockedField>false</o:LockedField>
+          </o:OLEObject>
+        </w:object>
+      </w:r>
+      <w:r>
+        <w:rPr>
+          <w:rFonts w:hint="eastAsia" w:ascii="微软雅黑" w:hAnsi="微软雅黑" w:eastAsia="微软雅黑" w:cs="微软雅黑"/>
+          <w:b w:val="0"/>
+          <w:bCs w:val="0"/>
+          <w:sz w:val="24"/>
+          <w:szCs w:val="32"/>
+          <w:lang w:val="en-US" w:eastAsia="zh-CN"/>
+        </w:rPr>
+        <w:t>类，最后十个样本属于</w:t>
+      </w:r>
+      <w:r>
+        <w:rPr>
+          <w:rFonts w:hint="eastAsia" w:ascii="微软雅黑" w:hAnsi="微软雅黑" w:eastAsia="微软雅黑" w:cs="微软雅黑"/>
+          <w:b w:val="0"/>
+          <w:bCs w:val="0"/>
+          <w:position w:val="-56"/>
+          <w:sz w:val="24"/>
+          <w:szCs w:val="32"/>
+          <w:lang w:val="en-US" w:eastAsia="zh-CN"/>
+        </w:rPr>
+        <w:object>
+          <v:shape id="_x0000_i1056" o:spt="75" alt="" type="#_x0000_t75" style="height:40pt;width:15pt;" o:ole="t" filled="f" o:preferrelative="t" stroked="f" coordsize="21600,21600">
+            <v:path/>
+            <v:fill on="f" focussize="0,0"/>
+            <v:stroke on="f"/>
+            <v:imagedata r:id="rId49" o:title=""/>
+            <o:lock v:ext="edit" aspectratio="t"/>
+            <w10:wrap type="none"/>
+            <w10:anchorlock/>
+          </v:shape>
+          <o:OLEObject Type="Embed" ProgID="Equation.KSEE3" ShapeID="_x0000_i1056" DrawAspect="Content" ObjectID="_1468075744" r:id="rId48">
+            <o:LockedField>false</o:LockedField>
+          </o:OLEObject>
+        </w:object>
+      </w:r>
+      <w:r>
+        <w:rPr>
+          <w:rFonts w:hint="eastAsia" w:ascii="微软雅黑" w:hAnsi="微软雅黑" w:eastAsia="微软雅黑" w:cs="微软雅黑"/>
+          <w:b w:val="0"/>
+          <w:bCs w:val="0"/>
+          <w:sz w:val="24"/>
+          <w:szCs w:val="32"/>
+          <w:lang w:val="en-US" w:eastAsia="zh-CN"/>
+        </w:rPr>
+        <w:t>类，将这三十个样本存入一个数组data中，并用一个数组y存储每个样本的类别。</w:t>
+      </w:r>
+    </w:p>
+    <w:p>
+      <w:pPr>
+        <w:widowControl w:val="0"/>
+        <w:numPr>
+          <w:numId w:val="0"/>
+        </w:numPr>
+        <w:ind w:left="1260" w:leftChars="0" w:firstLine="420" w:firstLineChars="0"/>
+        <w:jc w:val="both"/>
+      </w:pPr>
+      <w:r>
+        <w:drawing>
+          <wp:inline distT="0" distB="0" distL="114300" distR="114300">
+            <wp:extent cx="2578100" cy="2119630"/>
+            <wp:effectExtent l="0" t="0" r="12700" b="13970"/>
+            <wp:docPr id="7" name="图片 33"/>
+            <wp:cNvGraphicFramePr>
+              <a:graphicFrameLocks xmlns:a="http://schemas.openxmlformats.org/drawingml/2006/main" noChangeAspect="1"/>
+            </wp:cNvGraphicFramePr>
+            <a:graphic xmlns:a="http://schemas.openxmlformats.org/drawingml/2006/main">
+              <a:graphicData uri="http://schemas.openxmlformats.org/drawingml/2006/picture">
+                <pic:pic xmlns:pic="http://schemas.openxmlformats.org/drawingml/2006/picture">
+                  <pic:nvPicPr>
+                    <pic:cNvPr id="7" name="图片 33"/>
+                    <pic:cNvPicPr>
+                      <a:picLocks noChangeAspect="1"/>
+                    </pic:cNvPicPr>
+                  </pic:nvPicPr>
+                  <pic:blipFill>
+                    <a:blip r:embed="rId50"/>
+                    <a:stretch>
+                      <a:fillRect/>
+                    </a:stretch>
+                  </pic:blipFill>
+                  <pic:spPr>
+                    <a:xfrm>
+                      <a:off x="0" y="0"/>
+                      <a:ext cx="2578100" cy="2119630"/>
+                    </a:xfrm>
+                    <a:prstGeom prst="rect">
+                      <a:avLst/>
+                    </a:prstGeom>
+                    <a:noFill/>
+                    <a:ln w="9525">
+                      <a:noFill/>
+                    </a:ln>
+                  </pic:spPr>
+                </pic:pic>
+              </a:graphicData>
+            </a:graphic>
+          </wp:inline>
+        </w:drawing>
+      </w:r>
+    </w:p>
+    <w:p>
+      <w:pPr>
+        <w:widowControl w:val="0"/>
+        <w:numPr>
+          <w:numId w:val="0"/>
+        </w:numPr>
+        <w:ind w:left="1260" w:leftChars="0" w:firstLine="420" w:firstLineChars="0"/>
+        <w:jc w:val="both"/>
+        <w:rPr>
+          <w:rFonts w:hint="eastAsia"/>
+          <w:lang w:val="en-US" w:eastAsia="zh-CN"/>
+        </w:rPr>
+      </w:pPr>
+    </w:p>
+    <w:p>
+      <w:pPr>
+        <w:widowControl w:val="0"/>
+        <w:numPr>
+          <w:ilvl w:val="0"/>
+          <w:numId w:val="5"/>
+        </w:numPr>
+        <w:ind w:left="840" w:leftChars="0" w:firstLine="420" w:firstLineChars="0"/>
+        <w:jc w:val="both"/>
+        <w:rPr>
+          <w:rFonts w:hint="eastAsia" w:ascii="微软雅黑" w:hAnsi="微软雅黑" w:eastAsia="微软雅黑" w:cs="微软雅黑"/>
+          <w:b/>
+          <w:bCs/>
+          <w:sz w:val="24"/>
+          <w:szCs w:val="32"/>
+          <w:lang w:val="en-US" w:eastAsia="zh-CN"/>
+        </w:rPr>
+      </w:pPr>
+      <w:r>
+        <w:rPr>
+          <w:rFonts w:hint="eastAsia" w:ascii="微软雅黑" w:hAnsi="微软雅黑" w:eastAsia="微软雅黑" w:cs="微软雅黑"/>
+          <w:b/>
+          <w:bCs/>
+          <w:sz w:val="24"/>
+          <w:szCs w:val="32"/>
+          <w:lang w:val="en-US" w:eastAsia="zh-CN"/>
+        </w:rPr>
+        <w:t>求马氏距离方法的编写：</w:t>
+      </w:r>
+    </w:p>
+    <w:p>
+      <w:pPr>
+        <w:widowControl w:val="0"/>
+        <w:numPr>
+          <w:numId w:val="0"/>
+        </w:numPr>
+        <w:ind w:left="1260" w:leftChars="0" w:firstLine="420" w:firstLineChars="0"/>
+        <w:jc w:val="both"/>
+        <w:rPr>
+          <w:rFonts w:hint="eastAsia" w:ascii="微软雅黑" w:hAnsi="微软雅黑" w:eastAsia="微软雅黑" w:cs="微软雅黑"/>
+          <w:b w:val="0"/>
+          <w:bCs w:val="0"/>
+          <w:sz w:val="24"/>
+          <w:szCs w:val="32"/>
+          <w:lang w:val="en-US" w:eastAsia="zh-CN"/>
+        </w:rPr>
+      </w:pPr>
+      <w:r>
+        <w:rPr>
+          <w:rFonts w:hint="eastAsia" w:ascii="微软雅黑" w:hAnsi="微软雅黑" w:eastAsia="微软雅黑" w:cs="微软雅黑"/>
+          <w:b w:val="0"/>
+          <w:bCs w:val="0"/>
+          <w:sz w:val="24"/>
+          <w:szCs w:val="32"/>
+          <w:lang w:val="en-US" w:eastAsia="zh-CN"/>
+        </w:rPr>
+        <w:t>传入样本数据</w:t>
+      </w:r>
+      <w:r>
+        <w:rPr>
+          <w:rFonts w:hint="eastAsia" w:ascii="微软雅黑" w:hAnsi="微软雅黑" w:eastAsia="微软雅黑" w:cs="微软雅黑"/>
+          <w:b w:val="0"/>
+          <w:bCs w:val="0"/>
+          <w:i/>
+          <w:iCs/>
+          <w:sz w:val="24"/>
+          <w:szCs w:val="32"/>
+          <w:lang w:val="en-US" w:eastAsia="zh-CN"/>
+        </w:rPr>
+        <w:t>dataw</w:t>
+      </w:r>
+      <w:r>
+        <w:rPr>
+          <w:rFonts w:hint="eastAsia" w:ascii="微软雅黑" w:hAnsi="微软雅黑" w:eastAsia="微软雅黑" w:cs="微软雅黑"/>
+          <w:b w:val="0"/>
+          <w:bCs w:val="0"/>
+          <w:sz w:val="24"/>
+          <w:szCs w:val="32"/>
+          <w:lang w:val="en-US" w:eastAsia="zh-CN"/>
+        </w:rPr>
+        <w:t>和测试点</w:t>
+      </w:r>
+      <w:r>
+        <w:rPr>
+          <w:rFonts w:hint="eastAsia" w:ascii="微软雅黑" w:hAnsi="微软雅黑" w:eastAsia="微软雅黑" w:cs="微软雅黑"/>
+          <w:b w:val="0"/>
+          <w:bCs w:val="0"/>
+          <w:i/>
+          <w:iCs/>
+          <w:sz w:val="24"/>
+          <w:szCs w:val="32"/>
+          <w:lang w:val="en-US" w:eastAsia="zh-CN"/>
+        </w:rPr>
+        <w:t>x</w:t>
+      </w:r>
+      <w:r>
+        <w:rPr>
+          <w:rFonts w:hint="eastAsia" w:ascii="微软雅黑" w:hAnsi="微软雅黑" w:eastAsia="微软雅黑" w:cs="微软雅黑"/>
+          <w:b w:val="0"/>
+          <w:bCs w:val="0"/>
+          <w:sz w:val="24"/>
+          <w:szCs w:val="32"/>
+          <w:lang w:val="en-US" w:eastAsia="zh-CN"/>
+        </w:rPr>
+        <w:t>，该方法返回测试点到该样本均值的马氏距离。</w:t>
+      </w:r>
+    </w:p>
+    <w:p>
+      <w:pPr>
+        <w:widowControl w:val="0"/>
+        <w:numPr>
+          <w:numId w:val="0"/>
+        </w:numPr>
+        <w:ind w:left="1260" w:leftChars="0" w:firstLine="420" w:firstLineChars="0"/>
+        <w:jc w:val="both"/>
+        <w:rPr>
+          <w:rFonts w:hint="eastAsia" w:ascii="微软雅黑" w:hAnsi="微软雅黑" w:eastAsia="微软雅黑" w:cs="微软雅黑"/>
+          <w:b w:val="0"/>
+          <w:bCs w:val="0"/>
+          <w:sz w:val="24"/>
+          <w:szCs w:val="32"/>
+          <w:lang w:val="en-US" w:eastAsia="zh-CN"/>
+        </w:rPr>
+      </w:pPr>
+      <w:r>
+        <w:rPr>
+          <w:rFonts w:hint="eastAsia" w:ascii="微软雅黑" w:hAnsi="微软雅黑" w:eastAsia="微软雅黑" w:cs="微软雅黑"/>
+          <w:b w:val="0"/>
+          <w:bCs w:val="0"/>
+          <w:sz w:val="24"/>
+          <w:szCs w:val="32"/>
+          <w:lang w:val="en-US" w:eastAsia="zh-CN"/>
+        </w:rPr>
+        <w:t>样本协方差矩阵</w:t>
+      </w:r>
+      <w:r>
+        <w:rPr>
+          <w:rFonts w:hint="eastAsia" w:ascii="微软雅黑" w:hAnsi="微软雅黑" w:eastAsia="微软雅黑" w:cs="微软雅黑"/>
+          <w:b w:val="0"/>
+          <w:bCs w:val="0"/>
+          <w:position w:val="-4"/>
+          <w:sz w:val="24"/>
+          <w:szCs w:val="32"/>
+          <w:lang w:val="en-US" w:eastAsia="zh-CN"/>
+        </w:rPr>
+        <w:object>
+          <v:shape id="_x0000_i1059" o:spt="75" type="#_x0000_t75" style="height:12pt;width:11pt;" o:ole="t" filled="f" o:preferrelative="t" stroked="f" coordsize="21600,21600">
+            <v:fill on="f" focussize="0,0"/>
+            <v:stroke on="f"/>
+            <v:imagedata r:id="rId52" o:title=""/>
+            <o:lock v:ext="edit" aspectratio="t"/>
+            <w10:wrap type="none"/>
+            <w10:anchorlock/>
+          </v:shape>
+          <o:OLEObject Type="Embed" ProgID="Equation.KSEE3" ShapeID="_x0000_i1059" DrawAspect="Content" ObjectID="_1468075745" r:id="rId51">
+            <o:LockedField>false</o:LockedField>
+          </o:OLEObject>
+        </w:object>
+      </w:r>
+      <w:r>
+        <w:rPr>
+          <w:rFonts w:hint="eastAsia" w:ascii="微软雅黑" w:hAnsi="微软雅黑" w:eastAsia="微软雅黑" w:cs="微软雅黑"/>
+          <w:b w:val="0"/>
+          <w:bCs w:val="0"/>
+          <w:sz w:val="24"/>
+          <w:szCs w:val="32"/>
+          <w:lang w:val="en-US" w:eastAsia="zh-CN"/>
+        </w:rPr>
+        <w:t>可由np.cov()方法求出</w:t>
+      </w:r>
+    </w:p>
+    <w:p>
+      <w:pPr>
+        <w:widowControl w:val="0"/>
+        <w:numPr>
+          <w:numId w:val="0"/>
+        </w:numPr>
+        <w:ind w:left="1260" w:leftChars="0" w:firstLine="420" w:firstLineChars="0"/>
+        <w:jc w:val="both"/>
+        <w:rPr>
+          <w:rFonts w:hint="eastAsia" w:ascii="微软雅黑" w:hAnsi="微软雅黑" w:eastAsia="微软雅黑" w:cs="微软雅黑"/>
+          <w:b w:val="0"/>
+          <w:bCs w:val="0"/>
+          <w:sz w:val="24"/>
+          <w:szCs w:val="32"/>
+          <w:lang w:val="en-US" w:eastAsia="zh-CN"/>
+        </w:rPr>
+      </w:pPr>
+      <w:r>
+        <w:rPr>
+          <w:rFonts w:hint="eastAsia" w:ascii="微软雅黑" w:hAnsi="微软雅黑" w:eastAsia="微软雅黑" w:cs="微软雅黑"/>
+          <w:b w:val="0"/>
+          <w:bCs w:val="0"/>
+          <w:sz w:val="24"/>
+          <w:szCs w:val="32"/>
+          <w:lang w:val="en-US" w:eastAsia="zh-CN"/>
+        </w:rPr>
+        <w:t>样本均值</w:t>
+      </w:r>
+      <w:r>
+        <w:rPr>
+          <w:rFonts w:hint="eastAsia" w:ascii="微软雅黑" w:hAnsi="微软雅黑" w:eastAsia="微软雅黑" w:cs="微软雅黑"/>
+          <w:b w:val="0"/>
+          <w:bCs w:val="0"/>
+          <w:position w:val="-10"/>
+          <w:sz w:val="24"/>
+          <w:szCs w:val="32"/>
+          <w:lang w:val="en-US" w:eastAsia="zh-CN"/>
+        </w:rPr>
+        <w:object>
+          <v:shape id="_x0000_i1058" o:spt="75" type="#_x0000_t75" style="height:13pt;width:12pt;" o:ole="t" filled="f" o:preferrelative="t" stroked="f" coordsize="21600,21600">
+            <v:fill on="f" focussize="0,0"/>
+            <v:stroke on="f"/>
+            <v:imagedata r:id="rId54" o:title=""/>
+            <o:lock v:ext="edit" aspectratio="t"/>
+            <w10:wrap type="none"/>
+            <w10:anchorlock/>
+          </v:shape>
+          <o:OLEObject Type="Embed" ProgID="Equation.KSEE3" ShapeID="_x0000_i1058" DrawAspect="Content" ObjectID="_1468075746" r:id="rId53">
+            <o:LockedField>false</o:LockedField>
+          </o:OLEObject>
+        </w:object>
+      </w:r>
+      <w:r>
+        <w:rPr>
+          <w:rFonts w:hint="eastAsia" w:ascii="微软雅黑" w:hAnsi="微软雅黑" w:eastAsia="微软雅黑" w:cs="微软雅黑"/>
+          <w:b w:val="0"/>
+          <w:bCs w:val="0"/>
+          <w:sz w:val="24"/>
+          <w:szCs w:val="32"/>
+          <w:lang w:val="en-US" w:eastAsia="zh-CN"/>
+        </w:rPr>
+        <w:t>可用np.mean()方法求出</w:t>
+      </w:r>
+    </w:p>
+    <w:p>
+      <w:pPr>
+        <w:widowControl w:val="0"/>
+        <w:numPr>
+          <w:numId w:val="0"/>
+        </w:numPr>
+        <w:ind w:left="1260" w:leftChars="0" w:firstLine="420" w:firstLineChars="0"/>
+        <w:jc w:val="both"/>
+        <w:rPr>
+          <w:rFonts w:hint="eastAsia" w:ascii="微软雅黑" w:hAnsi="微软雅黑" w:eastAsia="微软雅黑" w:cs="微软雅黑"/>
+          <w:b w:val="0"/>
+          <w:bCs w:val="0"/>
+          <w:sz w:val="24"/>
+          <w:szCs w:val="32"/>
+          <w:lang w:val="en-US" w:eastAsia="zh-CN"/>
+        </w:rPr>
+      </w:pPr>
+      <w:r>
+        <w:rPr>
+          <w:rFonts w:hint="eastAsia" w:ascii="微软雅黑" w:hAnsi="微软雅黑" w:eastAsia="微软雅黑" w:cs="微软雅黑"/>
+          <w:b w:val="0"/>
+          <w:bCs w:val="0"/>
+          <w:sz w:val="24"/>
+          <w:szCs w:val="32"/>
+          <w:lang w:val="en-US" w:eastAsia="zh-CN"/>
+        </w:rPr>
+        <w:t>最后带入公式：</w:t>
+      </w:r>
+    </w:p>
+    <w:p>
+      <w:pPr>
+        <w:widowControl w:val="0"/>
+        <w:numPr>
+          <w:numId w:val="0"/>
+        </w:numPr>
+        <w:ind w:left="1680" w:leftChars="0" w:firstLine="420" w:firstLineChars="0"/>
+        <w:jc w:val="both"/>
+        <w:rPr>
+          <w:rFonts w:hint="eastAsia" w:ascii="微软雅黑" w:hAnsi="微软雅黑" w:eastAsia="微软雅黑" w:cs="微软雅黑"/>
+          <w:position w:val="-10"/>
+          <w:sz w:val="24"/>
+          <w:szCs w:val="32"/>
+          <w:lang w:val="en-US" w:eastAsia="zh-CN"/>
+        </w:rPr>
+      </w:pPr>
+      <w:r>
+        <w:rPr>
+          <w:rFonts w:hint="eastAsia" w:ascii="微软雅黑" w:hAnsi="微软雅黑" w:eastAsia="微软雅黑" w:cs="微软雅黑"/>
+          <w:position w:val="-10"/>
+          <w:sz w:val="24"/>
+          <w:szCs w:val="32"/>
+          <w:lang w:val="en-US" w:eastAsia="zh-CN"/>
+        </w:rPr>
+        <w:object>
+          <v:shape id="_x0000_i1061" o:spt="75" type="#_x0000_t75" style="height:18pt;width:112pt;" o:ole="t" filled="f" o:preferrelative="t" stroked="f" coordsize="21600,21600">
+            <v:path/>
+            <v:fill on="f" focussize="0,0"/>
+            <v:stroke on="f"/>
+            <v:imagedata r:id="rId8" o:title=""/>
+            <o:lock v:ext="edit" aspectratio="t"/>
+            <w10:wrap type="none"/>
+            <w10:anchorlock/>
+          </v:shape>
+          <o:OLEObject Type="Embed" ProgID="Equation.KSEE3" ShapeID="_x0000_i1061" DrawAspect="Content" ObjectID="_1468075747" r:id="rId55">
+            <o:LockedField>false</o:LockedField>
+          </o:OLEObject>
+        </w:object>
+      </w:r>
+    </w:p>
+    <w:p>
+      <w:pPr>
+        <w:widowControl w:val="0"/>
+        <w:numPr>
+          <w:ilvl w:val="0"/>
+          <w:numId w:val="0"/>
+        </w:numPr>
+        <w:ind w:left="1680" w:leftChars="0" w:firstLine="420" w:firstLineChars="0"/>
+        <w:jc w:val="both"/>
+        <w:rPr>
+          <w:rFonts w:hint="eastAsia" w:ascii="微软雅黑" w:hAnsi="微软雅黑" w:cs="微软雅黑" w:eastAsiaTheme="minorEastAsia"/>
+          <w:sz w:val="24"/>
+          <w:szCs w:val="32"/>
+          <w:lang w:val="en-US" w:eastAsia="zh-CN"/>
+        </w:rPr>
+      </w:pPr>
+      <w:r>
+        <w:rPr>
+          <w:rFonts w:hint="eastAsia" w:ascii="微软雅黑" w:hAnsi="微软雅黑" w:cs="微软雅黑" w:eastAsiaTheme="minorEastAsia"/>
+          <w:sz w:val="24"/>
+          <w:szCs w:val="32"/>
+          <w:lang w:val="en-US" w:eastAsia="zh-CN"/>
+        </w:rPr>
+        <w:t>(x-u).dot(np.linalg.inv(sigma)).dot((x-u).T)</w:t>
+      </w:r>
+    </w:p>
+    <w:p>
+      <w:pPr>
+        <w:widowControl w:val="0"/>
+        <w:numPr>
+          <w:ilvl w:val="0"/>
+          <w:numId w:val="0"/>
+        </w:numPr>
+        <w:ind w:left="1680" w:leftChars="0" w:firstLine="420" w:firstLineChars="0"/>
+        <w:jc w:val="both"/>
+        <w:rPr>
+          <w:rFonts w:hint="eastAsia" w:ascii="微软雅黑" w:hAnsi="微软雅黑" w:cs="微软雅黑" w:eastAsiaTheme="minorEastAsia"/>
+          <w:sz w:val="24"/>
+          <w:szCs w:val="32"/>
+          <w:lang w:val="en-US" w:eastAsia="zh-CN"/>
+        </w:rPr>
+      </w:pPr>
+    </w:p>
+    <w:p>
+      <w:pPr>
+        <w:widowControl w:val="0"/>
+        <w:numPr>
+          <w:ilvl w:val="0"/>
+          <w:numId w:val="0"/>
+        </w:numPr>
+        <w:ind w:left="1260" w:leftChars="0" w:firstLine="420" w:firstLineChars="0"/>
+        <w:jc w:val="both"/>
+        <w:rPr>
+          <w:rFonts w:hint="eastAsia" w:ascii="微软雅黑" w:hAnsi="微软雅黑" w:eastAsia="微软雅黑" w:cs="微软雅黑"/>
+          <w:b/>
+          <w:bCs/>
+          <w:sz w:val="24"/>
+          <w:szCs w:val="32"/>
+          <w:lang w:val="en-US" w:eastAsia="zh-CN"/>
+        </w:rPr>
+      </w:pPr>
+      <w:r>
+        <w:rPr>
+          <w:rFonts w:hint="eastAsia" w:ascii="微软雅黑" w:hAnsi="微软雅黑" w:eastAsia="微软雅黑" w:cs="微软雅黑"/>
+          <w:b/>
+          <w:bCs/>
+          <w:sz w:val="24"/>
+          <w:szCs w:val="32"/>
+          <w:lang w:val="en-US" w:eastAsia="zh-CN"/>
+        </w:rPr>
+        <w:t>具体代码实现：</w:t>
+      </w:r>
+    </w:p>
+    <w:p>
+      <w:pPr>
+        <w:widowControl w:val="0"/>
+        <w:numPr>
+          <w:ilvl w:val="0"/>
+          <w:numId w:val="0"/>
+        </w:numPr>
+        <w:ind w:left="1680" w:leftChars="0" w:firstLine="420" w:firstLineChars="0"/>
+        <w:jc w:val="both"/>
+        <w:rPr>
+          <w:rFonts w:hint="eastAsia" w:ascii="微软雅黑" w:hAnsi="微软雅黑" w:cs="微软雅黑" w:eastAsiaTheme="minorEastAsia"/>
+          <w:sz w:val="24"/>
+          <w:szCs w:val="32"/>
+          <w:lang w:val="en-US" w:eastAsia="zh-CN"/>
+        </w:rPr>
+      </w:pPr>
+      <w:r>
+        <w:drawing>
+          <wp:inline distT="0" distB="0" distL="114300" distR="114300">
+            <wp:extent cx="4321810" cy="1412875"/>
+            <wp:effectExtent l="0" t="0" r="2540" b="15875"/>
+            <wp:docPr id="23" name="图片 49"/>
+            <wp:cNvGraphicFramePr>
+              <a:graphicFrameLocks xmlns:a="http://schemas.openxmlformats.org/drawingml/2006/main" noChangeAspect="1"/>
+            </wp:cNvGraphicFramePr>
+            <a:graphic xmlns:a="http://schemas.openxmlformats.org/drawingml/2006/main">
+              <a:graphicData uri="http://schemas.openxmlformats.org/drawingml/2006/picture">
+                <pic:pic xmlns:pic="http://schemas.openxmlformats.org/drawingml/2006/picture">
+                  <pic:nvPicPr>
+                    <pic:cNvPr id="23" name="图片 49"/>
+                    <pic:cNvPicPr>
+                      <a:picLocks noChangeAspect="1"/>
+                    </pic:cNvPicPr>
+                  </pic:nvPicPr>
+                  <pic:blipFill>
+                    <a:blip r:embed="rId56"/>
+                    <a:stretch>
+                      <a:fillRect/>
+                    </a:stretch>
+                  </pic:blipFill>
+                  <pic:spPr>
+                    <a:xfrm>
+                      <a:off x="0" y="0"/>
+                      <a:ext cx="4321810" cy="1412875"/>
+                    </a:xfrm>
+                    <a:prstGeom prst="rect">
+                      <a:avLst/>
+                    </a:prstGeom>
+                    <a:noFill/>
+                    <a:ln w="9525">
+                      <a:noFill/>
+                    </a:ln>
+                  </pic:spPr>
+                </pic:pic>
+              </a:graphicData>
+            </a:graphic>
+          </wp:inline>
+        </w:drawing>
+      </w:r>
+    </w:p>
+    <w:p>
+      <w:pPr>
+        <w:widowControl w:val="0"/>
+        <w:numPr>
+          <w:ilvl w:val="0"/>
+          <w:numId w:val="5"/>
+        </w:numPr>
+        <w:ind w:left="840" w:leftChars="0" w:firstLine="420" w:firstLineChars="0"/>
+        <w:jc w:val="both"/>
+        <w:rPr>
+          <w:rFonts w:hint="eastAsia" w:ascii="微软雅黑" w:hAnsi="微软雅黑" w:eastAsia="微软雅黑" w:cs="微软雅黑"/>
+          <w:b/>
+          <w:bCs/>
+          <w:sz w:val="24"/>
+          <w:szCs w:val="32"/>
+          <w:lang w:val="en-US" w:eastAsia="zh-CN"/>
+        </w:rPr>
+      </w:pPr>
+      <w:r>
+        <w:rPr>
+          <w:rFonts w:hint="eastAsia" w:ascii="微软雅黑" w:hAnsi="微软雅黑" w:eastAsia="微软雅黑" w:cs="微软雅黑"/>
+          <w:b/>
+          <w:bCs/>
+          <w:sz w:val="24"/>
+          <w:szCs w:val="32"/>
+          <w:lang w:val="en-US" w:eastAsia="zh-CN"/>
+        </w:rPr>
+        <w:t>正态分布判别函数的编写：</w:t>
+      </w:r>
+    </w:p>
+    <w:p>
+      <w:pPr>
+        <w:widowControl w:val="0"/>
+        <w:numPr>
+          <w:numId w:val="0"/>
+        </w:numPr>
+        <w:ind w:left="1260" w:leftChars="0" w:firstLine="420" w:firstLineChars="0"/>
+        <w:jc w:val="both"/>
+        <w:rPr>
+          <w:rFonts w:hint="eastAsia" w:ascii="微软雅黑" w:hAnsi="微软雅黑" w:cs="微软雅黑" w:eastAsiaTheme="minorEastAsia"/>
+          <w:b w:val="0"/>
+          <w:bCs w:val="0"/>
+          <w:sz w:val="24"/>
+          <w:szCs w:val="32"/>
+          <w:lang w:val="en-US" w:eastAsia="zh-CN"/>
+        </w:rPr>
+      </w:pPr>
+      <w:r>
+        <w:rPr>
+          <w:rFonts w:hint="eastAsia" w:ascii="微软雅黑" w:hAnsi="微软雅黑" w:eastAsia="微软雅黑" w:cs="微软雅黑"/>
+          <w:b w:val="0"/>
+          <w:bCs w:val="0"/>
+          <w:sz w:val="24"/>
+          <w:szCs w:val="32"/>
+          <w:lang w:val="en-US" w:eastAsia="zh-CN"/>
+        </w:rPr>
+        <w:t>传入测试点x_predict，该样本先验概率Pw，以及样本数据dataw，函数返回样本点在该类别下的后验概率</w:t>
+      </w:r>
+      <w:r>
+        <w:drawing>
+          <wp:inline distT="0" distB="0" distL="114300" distR="114300">
+            <wp:extent cx="352425" cy="228600"/>
+            <wp:effectExtent l="0" t="0" r="9525" b="0"/>
+            <wp:docPr id="21" name="图片 46"/>
+            <wp:cNvGraphicFramePr>
+              <a:graphicFrameLocks xmlns:a="http://schemas.openxmlformats.org/drawingml/2006/main" noChangeAspect="1"/>
+            </wp:cNvGraphicFramePr>
+            <a:graphic xmlns:a="http://schemas.openxmlformats.org/drawingml/2006/main">
+              <a:graphicData uri="http://schemas.openxmlformats.org/drawingml/2006/picture">
+                <pic:pic xmlns:pic="http://schemas.openxmlformats.org/drawingml/2006/picture">
+                  <pic:nvPicPr>
+                    <pic:cNvPr id="21" name="图片 46"/>
+                    <pic:cNvPicPr>
+                      <a:picLocks noChangeAspect="1"/>
+                    </pic:cNvPicPr>
+                  </pic:nvPicPr>
+                  <pic:blipFill>
+                    <a:blip r:embed="rId57"/>
+                    <a:stretch>
+                      <a:fillRect/>
+                    </a:stretch>
+                  </pic:blipFill>
+                  <pic:spPr>
+                    <a:xfrm>
+                      <a:off x="0" y="0"/>
+                      <a:ext cx="352425" cy="228600"/>
+                    </a:xfrm>
+                    <a:prstGeom prst="rect">
+                      <a:avLst/>
+                    </a:prstGeom>
+                    <a:noFill/>
+                    <a:ln w="9525">
+                      <a:noFill/>
+                    </a:ln>
+                  </pic:spPr>
+                </pic:pic>
+              </a:graphicData>
+            </a:graphic>
+          </wp:inline>
+        </w:drawing>
+      </w:r>
+      <w:r>
+        <w:rPr>
+          <w:rFonts w:hint="eastAsia"/>
+          <w:lang w:eastAsia="zh-CN"/>
+        </w:rPr>
+        <w:t>：</w:t>
+      </w:r>
+    </w:p>
+    <w:p>
+      <w:pPr>
+        <w:widowControl w:val="0"/>
+        <w:numPr>
+          <w:numId w:val="0"/>
+        </w:numPr>
+        <w:ind w:left="1260" w:leftChars="0" w:firstLine="420" w:firstLineChars="0"/>
+        <w:jc w:val="both"/>
+        <w:rPr>
+          <w:rFonts w:hint="eastAsia" w:ascii="微软雅黑" w:hAnsi="微软雅黑" w:eastAsia="微软雅黑" w:cs="微软雅黑"/>
+          <w:b/>
+          <w:bCs/>
+          <w:sz w:val="24"/>
+          <w:szCs w:val="32"/>
+          <w:lang w:val="en-US" w:eastAsia="zh-CN"/>
+        </w:rPr>
+      </w:pPr>
+    </w:p>
+    <w:p>
+      <w:pPr>
+        <w:widowControl w:val="0"/>
+        <w:numPr>
+          <w:numId w:val="0"/>
+        </w:numPr>
+        <w:ind w:left="1260" w:leftChars="0"/>
+        <w:jc w:val="both"/>
+        <w:rPr>
+          <w:rFonts w:hint="eastAsia" w:ascii="微软雅黑" w:hAnsi="微软雅黑" w:eastAsia="微软雅黑" w:cs="微软雅黑"/>
+          <w:b w:val="0"/>
+          <w:bCs w:val="0"/>
+          <w:sz w:val="21"/>
+          <w:szCs w:val="24"/>
+          <w:lang w:val="en-US" w:eastAsia="zh-CN"/>
+        </w:rPr>
+      </w:pPr>
+      <w:r>
+        <w:rPr>
+          <w:rFonts w:hint="eastAsia" w:ascii="微软雅黑" w:hAnsi="微软雅黑" w:eastAsia="微软雅黑" w:cs="微软雅黑"/>
+          <w:b w:val="0"/>
+          <w:bCs w:val="0"/>
+          <w:sz w:val="21"/>
+          <w:szCs w:val="24"/>
+          <w:lang w:val="en-US" w:eastAsia="zh-CN"/>
+        </w:rPr>
+        <w:t>正态分布判别函数：</w:t>
+      </w:r>
+    </w:p>
+    <w:p>
+      <w:pPr>
+        <w:widowControl w:val="0"/>
+        <w:numPr>
+          <w:numId w:val="0"/>
+        </w:numPr>
+        <w:ind w:firstLine="1680" w:firstLineChars="700"/>
+        <w:jc w:val="both"/>
+        <w:rPr>
+          <w:rFonts w:hint="eastAsia" w:ascii="微软雅黑" w:hAnsi="微软雅黑" w:eastAsia="微软雅黑" w:cs="微软雅黑"/>
+          <w:position w:val="-24"/>
+          <w:sz w:val="24"/>
+          <w:szCs w:val="32"/>
+          <w:lang w:val="en-US" w:eastAsia="zh-CN"/>
+        </w:rPr>
+      </w:pPr>
+      <w:r>
+        <w:rPr>
+          <w:rFonts w:hint="eastAsia" w:ascii="微软雅黑" w:hAnsi="微软雅黑" w:eastAsia="微软雅黑" w:cs="微软雅黑"/>
+          <w:position w:val="-24"/>
+          <w:sz w:val="24"/>
+          <w:szCs w:val="32"/>
+          <w:lang w:val="en-US" w:eastAsia="zh-CN"/>
+        </w:rPr>
+        <w:object>
+          <v:shape id="_x0000_i1063" o:spt="75" alt="" type="#_x0000_t75" style="height:28.3pt;width:268pt;" o:ole="t" filled="f" o:preferrelative="t" stroked="f" coordsize="21600,21600">
+            <v:path/>
+            <v:fill on="f" focussize="0,0"/>
+            <v:stroke on="f"/>
+            <v:imagedata r:id="rId59" o:title=""/>
+            <o:lock v:ext="edit" aspectratio="t"/>
+            <w10:wrap type="none"/>
+            <w10:anchorlock/>
+          </v:shape>
+          <o:OLEObject Type="Embed" ProgID="Equation.KSEE3" ShapeID="_x0000_i1063" DrawAspect="Content" ObjectID="_1468075748" r:id="rId58">
+            <o:LockedField>false</o:LockedField>
+          </o:OLEObject>
+        </w:object>
+      </w:r>
+    </w:p>
+    <w:p>
+      <w:pPr>
+        <w:widowControl w:val="0"/>
+        <w:numPr>
+          <w:numId w:val="0"/>
+        </w:numPr>
+        <w:ind w:firstLine="1680" w:firstLineChars="700"/>
+        <w:jc w:val="both"/>
+        <w:rPr>
+          <w:rFonts w:hint="eastAsia" w:ascii="微软雅黑" w:hAnsi="微软雅黑" w:eastAsia="微软雅黑" w:cs="微软雅黑"/>
+          <w:position w:val="-24"/>
+          <w:sz w:val="24"/>
+          <w:szCs w:val="32"/>
+          <w:lang w:val="en-US" w:eastAsia="zh-CN"/>
+        </w:rPr>
+      </w:pPr>
+    </w:p>
+    <w:p>
+      <w:pPr>
+        <w:widowControl w:val="0"/>
+        <w:numPr>
+          <w:numId w:val="0"/>
+        </w:numPr>
+        <w:ind w:left="1436" w:leftChars="684" w:firstLine="240" w:firstLineChars="100"/>
+        <w:jc w:val="both"/>
+        <w:rPr>
+          <w:rFonts w:hint="eastAsia" w:ascii="微软雅黑" w:hAnsi="微软雅黑" w:eastAsia="微软雅黑" w:cs="微软雅黑"/>
+          <w:position w:val="-10"/>
+          <w:sz w:val="24"/>
+          <w:szCs w:val="32"/>
+          <w:lang w:val="en-US" w:eastAsia="zh-CN"/>
+        </w:rPr>
+      </w:pPr>
+      <w:r>
+        <w:rPr>
+          <w:rFonts w:hint="eastAsia" w:ascii="微软雅黑" w:hAnsi="微软雅黑" w:eastAsia="微软雅黑" w:cs="微软雅黑"/>
+          <w:position w:val="-10"/>
+          <w:sz w:val="24"/>
+          <w:szCs w:val="32"/>
+          <w:lang w:val="en-US" w:eastAsia="zh-CN"/>
+        </w:rPr>
+        <w:t>其中</w:t>
+      </w:r>
+      <w:r>
+        <w:rPr>
+          <w:rFonts w:hint="eastAsia" w:ascii="微软雅黑" w:hAnsi="微软雅黑" w:eastAsia="微软雅黑" w:cs="微软雅黑"/>
+          <w:position w:val="-10"/>
+          <w:sz w:val="24"/>
+          <w:szCs w:val="32"/>
+          <w:lang w:val="en-US" w:eastAsia="zh-CN"/>
+        </w:rPr>
+        <w:object>
+          <v:shape id="_x0000_i1071" o:spt="75" type="#_x0000_t75" style="height:18pt;width:90pt;" o:ole="t" filled="f" o:preferrelative="t" stroked="f" coordsize="21600,21600">
+            <v:path/>
+            <v:fill on="f" focussize="0,0"/>
+            <v:stroke on="f"/>
+            <v:imagedata r:id="rId61" o:title=""/>
+            <o:lock v:ext="edit" aspectratio="t"/>
+            <w10:wrap type="none"/>
+            <w10:anchorlock/>
+          </v:shape>
+          <o:OLEObject Type="Embed" ProgID="Equation.KSEE3" ShapeID="_x0000_i1071" DrawAspect="Content" ObjectID="_1468075749" r:id="rId60">
+            <o:LockedField>false</o:LockedField>
+          </o:OLEObject>
+        </w:object>
+      </w:r>
+      <w:r>
+        <w:rPr>
+          <w:rFonts w:hint="eastAsia" w:ascii="微软雅黑" w:hAnsi="微软雅黑" w:eastAsia="微软雅黑" w:cs="微软雅黑"/>
+          <w:position w:val="-10"/>
+          <w:sz w:val="24"/>
+          <w:szCs w:val="32"/>
+          <w:lang w:val="en-US" w:eastAsia="zh-CN"/>
+        </w:rPr>
+        <w:t>部分与马氏距离公式相同所以直接可以复用求解马氏距离公式的代码。</w:t>
+      </w:r>
+    </w:p>
+    <w:p>
+      <w:pPr>
+        <w:widowControl w:val="0"/>
+        <w:numPr>
+          <w:numId w:val="0"/>
+        </w:numPr>
+        <w:ind w:left="1436" w:leftChars="684" w:firstLine="240" w:firstLineChars="100"/>
+        <w:jc w:val="both"/>
+        <w:rPr>
+          <w:rFonts w:hint="eastAsia" w:ascii="微软雅黑" w:hAnsi="微软雅黑" w:eastAsia="微软雅黑" w:cs="微软雅黑"/>
+          <w:position w:val="-10"/>
+          <w:sz w:val="24"/>
+          <w:szCs w:val="32"/>
+          <w:lang w:val="en-US" w:eastAsia="zh-CN"/>
+        </w:rPr>
+      </w:pPr>
+      <w:r>
+        <w:rPr>
+          <w:rFonts w:hint="eastAsia" w:ascii="微软雅黑" w:hAnsi="微软雅黑" w:eastAsia="微软雅黑" w:cs="微软雅黑"/>
+          <w:position w:val="-10"/>
+          <w:sz w:val="24"/>
+          <w:szCs w:val="32"/>
+          <w:lang w:val="en-US" w:eastAsia="zh-CN"/>
+        </w:rPr>
+        <w:t>样本的维数为d。</w:t>
+      </w:r>
+    </w:p>
+    <w:p>
+      <w:pPr>
+        <w:widowControl w:val="0"/>
+        <w:numPr>
+          <w:numId w:val="0"/>
+        </w:numPr>
+        <w:ind w:left="1436" w:leftChars="684" w:firstLine="240" w:firstLineChars="100"/>
+        <w:jc w:val="both"/>
+        <w:rPr>
+          <w:rFonts w:hint="eastAsia" w:ascii="微软雅黑" w:hAnsi="微软雅黑" w:eastAsia="微软雅黑" w:cs="微软雅黑"/>
+          <w:position w:val="-10"/>
+          <w:sz w:val="24"/>
+          <w:szCs w:val="32"/>
+          <w:lang w:val="en-US" w:eastAsia="zh-CN"/>
+        </w:rPr>
+      </w:pPr>
+      <w:r>
+        <w:rPr>
+          <w:rFonts w:hint="eastAsia" w:ascii="微软雅黑" w:hAnsi="微软雅黑" w:eastAsia="微软雅黑" w:cs="微软雅黑"/>
+          <w:position w:val="-10"/>
+          <w:sz w:val="24"/>
+          <w:szCs w:val="32"/>
+          <w:lang w:val="en-US" w:eastAsia="zh-CN"/>
+        </w:rPr>
+        <w:t>带入正态分布判别函数：</w:t>
+      </w:r>
+    </w:p>
+    <w:p>
+      <w:pPr>
+        <w:widowControl w:val="0"/>
+        <w:numPr>
+          <w:numId w:val="0"/>
+        </w:numPr>
+        <w:ind w:left="1436" w:leftChars="684" w:firstLine="240" w:firstLineChars="100"/>
+        <w:jc w:val="both"/>
+        <w:rPr>
+          <w:rFonts w:hint="eastAsia" w:ascii="微软雅黑" w:hAnsi="微软雅黑" w:eastAsia="微软雅黑" w:cs="微软雅黑"/>
+          <w:position w:val="-24"/>
+          <w:sz w:val="24"/>
+          <w:szCs w:val="32"/>
+          <w:lang w:val="en-US" w:eastAsia="zh-CN"/>
+        </w:rPr>
+      </w:pPr>
+      <w:r>
+        <w:rPr>
+          <w:rFonts w:hint="eastAsia" w:ascii="微软雅黑" w:hAnsi="微软雅黑" w:eastAsia="微软雅黑" w:cs="微软雅黑"/>
+          <w:position w:val="-24"/>
+          <w:sz w:val="24"/>
+          <w:szCs w:val="32"/>
+          <w:lang w:val="en-US" w:eastAsia="zh-CN"/>
+        </w:rPr>
+        <w:object>
+          <v:shape id="_x0000_i1074" o:spt="75" type="#_x0000_t75" style="height:28.3pt;width:268pt;" o:ole="t" filled="f" o:preferrelative="t" stroked="f" coordsize="21600,21600">
+            <v:path/>
+            <v:fill on="f" focussize="0,0"/>
+            <v:stroke on="f"/>
+            <v:imagedata r:id="rId59" o:title=""/>
+            <o:lock v:ext="edit" aspectratio="t"/>
+            <w10:wrap type="none"/>
+            <w10:anchorlock/>
+          </v:shape>
+          <o:OLEObject Type="Embed" ProgID="Equation.KSEE3" ShapeID="_x0000_i1074" DrawAspect="Content" ObjectID="_1468075750" r:id="rId62">
+            <o:LockedField>false</o:LockedField>
+          </o:OLEObject>
+        </w:object>
+      </w:r>
+    </w:p>
+    <w:p>
+      <w:pPr>
+        <w:widowControl w:val="0"/>
+        <w:numPr>
+          <w:numId w:val="0"/>
+        </w:numPr>
+        <w:jc w:val="both"/>
+        <w:rPr>
+          <w:rFonts w:hint="eastAsia" w:ascii="微软雅黑" w:hAnsi="微软雅黑" w:eastAsia="微软雅黑" w:cs="微软雅黑"/>
+          <w:position w:val="-24"/>
+          <w:sz w:val="18"/>
+          <w:szCs w:val="21"/>
+          <w:lang w:val="en-US" w:eastAsia="zh-CN"/>
+        </w:rPr>
+      </w:pPr>
+      <w:r>
+        <w:rPr>
+          <w:rFonts w:hint="eastAsia" w:ascii="微软雅黑" w:hAnsi="微软雅黑" w:eastAsia="微软雅黑" w:cs="微软雅黑"/>
+          <w:position w:val="-24"/>
+          <w:sz w:val="18"/>
+          <w:szCs w:val="21"/>
+          <w:lang w:val="en-US" w:eastAsia="zh-CN"/>
+        </w:rPr>
+        <w:t>(-0.5*MahDistamce) - (d/2*math.log(2*math.pi))-(0.5*math.log(sigmaV)) + (math.log(Pw))</w:t>
+      </w:r>
+    </w:p>
+    <w:p>
+      <w:pPr>
+        <w:widowControl w:val="0"/>
+        <w:numPr>
+          <w:ilvl w:val="0"/>
+          <w:numId w:val="0"/>
+        </w:numPr>
+        <w:ind w:left="1260" w:leftChars="0" w:firstLine="420" w:firstLineChars="0"/>
+        <w:jc w:val="both"/>
+        <w:rPr>
+          <w:rFonts w:hint="eastAsia" w:ascii="微软雅黑" w:hAnsi="微软雅黑" w:eastAsia="微软雅黑" w:cs="微软雅黑"/>
+          <w:position w:val="-24"/>
+          <w:sz w:val="24"/>
+          <w:szCs w:val="32"/>
+          <w:lang w:val="en-US" w:eastAsia="zh-CN"/>
+        </w:rPr>
+      </w:pPr>
+      <w:r>
+        <w:rPr>
+          <w:rFonts w:hint="eastAsia" w:ascii="微软雅黑" w:hAnsi="微软雅黑" w:eastAsia="微软雅黑" w:cs="微软雅黑"/>
+          <w:b/>
+          <w:bCs/>
+          <w:sz w:val="24"/>
+          <w:szCs w:val="32"/>
+          <w:lang w:val="en-US" w:eastAsia="zh-CN"/>
+        </w:rPr>
+        <w:t>具体代码实现：</w:t>
+      </w:r>
+    </w:p>
+    <w:p>
+      <w:pPr>
+        <w:widowControl w:val="0"/>
+        <w:numPr>
+          <w:ilvl w:val="0"/>
+          <w:numId w:val="0"/>
+        </w:numPr>
+        <w:ind w:left="1260" w:leftChars="0" w:firstLine="420" w:firstLineChars="0"/>
+        <w:jc w:val="both"/>
+      </w:pPr>
+      <w:r>
+        <w:drawing>
+          <wp:inline distT="0" distB="0" distL="114300" distR="114300">
+            <wp:extent cx="4112260" cy="1520190"/>
+            <wp:effectExtent l="0" t="0" r="2540" b="3810"/>
+            <wp:docPr id="22" name="图片 48"/>
+            <wp:cNvGraphicFramePr>
+              <a:graphicFrameLocks xmlns:a="http://schemas.openxmlformats.org/drawingml/2006/main" noChangeAspect="1"/>
+            </wp:cNvGraphicFramePr>
+            <a:graphic xmlns:a="http://schemas.openxmlformats.org/drawingml/2006/main">
+              <a:graphicData uri="http://schemas.openxmlformats.org/drawingml/2006/picture">
+                <pic:pic xmlns:pic="http://schemas.openxmlformats.org/drawingml/2006/picture">
+                  <pic:nvPicPr>
+                    <pic:cNvPr id="22" name="图片 48"/>
+                    <pic:cNvPicPr>
+                      <a:picLocks noChangeAspect="1"/>
+                    </pic:cNvPicPr>
+                  </pic:nvPicPr>
+                  <pic:blipFill>
+                    <a:blip r:embed="rId63"/>
+                    <a:stretch>
+                      <a:fillRect/>
+                    </a:stretch>
+                  </pic:blipFill>
+                  <pic:spPr>
+                    <a:xfrm>
+                      <a:off x="0" y="0"/>
+                      <a:ext cx="4112260" cy="1520190"/>
+                    </a:xfrm>
+                    <a:prstGeom prst="rect">
+                      <a:avLst/>
+                    </a:prstGeom>
+                    <a:noFill/>
+                    <a:ln w="9525">
+                      <a:noFill/>
+                    </a:ln>
+                  </pic:spPr>
+                </pic:pic>
+              </a:graphicData>
+            </a:graphic>
+          </wp:inline>
+        </w:drawing>
+      </w:r>
+    </w:p>
+    <w:p>
+      <w:pPr>
+        <w:widowControl w:val="0"/>
+        <w:numPr>
+          <w:ilvl w:val="0"/>
+          <w:numId w:val="0"/>
+        </w:numPr>
+        <w:ind w:left="1260" w:leftChars="0" w:firstLine="420" w:firstLineChars="0"/>
+        <w:jc w:val="both"/>
+      </w:pPr>
+    </w:p>
+    <w:p>
+      <w:pPr>
+        <w:widowControl w:val="0"/>
+        <w:numPr>
+          <w:ilvl w:val="0"/>
+          <w:numId w:val="5"/>
+        </w:numPr>
+        <w:ind w:left="840" w:leftChars="0" w:firstLine="420" w:firstLineChars="0"/>
+        <w:jc w:val="both"/>
+        <w:rPr>
+          <w:rFonts w:hint="eastAsia" w:ascii="微软雅黑" w:hAnsi="微软雅黑" w:eastAsia="微软雅黑" w:cs="微软雅黑"/>
+          <w:b/>
+          <w:bCs/>
+          <w:sz w:val="24"/>
+          <w:szCs w:val="32"/>
+          <w:lang w:val="en-US" w:eastAsia="zh-CN"/>
+        </w:rPr>
+      </w:pPr>
+      <w:r>
+        <w:rPr>
+          <w:rFonts w:hint="eastAsia" w:ascii="微软雅黑" w:hAnsi="微软雅黑" w:eastAsia="微软雅黑" w:cs="微软雅黑"/>
+          <w:b/>
+          <w:bCs/>
+          <w:sz w:val="24"/>
+          <w:szCs w:val="32"/>
+          <w:lang w:val="en-US" w:eastAsia="zh-CN"/>
+        </w:rPr>
+        <w:t>问题a具体求解</w:t>
+      </w:r>
+    </w:p>
+    <w:p>
+      <w:pPr>
+        <w:widowControl w:val="0"/>
+        <w:numPr>
+          <w:ilvl w:val="0"/>
+          <w:numId w:val="0"/>
+        </w:numPr>
+        <w:ind w:left="1436" w:leftChars="684" w:firstLine="240" w:firstLineChars="100"/>
+        <w:jc w:val="both"/>
+        <w:rPr>
+          <w:rFonts w:hint="eastAsia" w:ascii="微软雅黑" w:hAnsi="微软雅黑" w:eastAsia="微软雅黑" w:cs="微软雅黑"/>
+          <w:position w:val="-10"/>
+          <w:sz w:val="24"/>
+          <w:szCs w:val="32"/>
+          <w:lang w:val="en-US" w:eastAsia="zh-CN"/>
+        </w:rPr>
+      </w:pPr>
+      <w:r>
+        <w:rPr>
+          <w:rFonts w:hint="eastAsia" w:ascii="微软雅黑" w:hAnsi="微软雅黑" w:eastAsia="微软雅黑" w:cs="微软雅黑"/>
+          <w:position w:val="-10"/>
+          <w:sz w:val="24"/>
+          <w:szCs w:val="32"/>
+          <w:lang w:val="en-US" w:eastAsia="zh-CN"/>
+        </w:rPr>
+        <w:t>问题a的要求是求测试点到个类别均值间的马氏距离：</w:t>
+      </w:r>
+    </w:p>
+    <w:p>
+      <w:pPr>
+        <w:widowControl w:val="0"/>
+        <w:numPr>
+          <w:ilvl w:val="0"/>
+          <w:numId w:val="0"/>
+        </w:numPr>
+        <w:ind w:left="1436" w:leftChars="684" w:firstLine="240" w:firstLineChars="100"/>
+        <w:jc w:val="both"/>
+        <w:rPr>
+          <w:rFonts w:hint="eastAsia" w:ascii="微软雅黑" w:hAnsi="微软雅黑" w:eastAsia="微软雅黑" w:cs="微软雅黑"/>
+          <w:position w:val="-10"/>
+          <w:sz w:val="24"/>
+          <w:szCs w:val="32"/>
+          <w:lang w:val="en-US" w:eastAsia="zh-CN"/>
+        </w:rPr>
+      </w:pPr>
+      <w:r>
+        <w:rPr>
+          <w:rFonts w:hint="eastAsia" w:ascii="微软雅黑" w:hAnsi="微软雅黑" w:eastAsia="微软雅黑" w:cs="微软雅黑"/>
+          <w:position w:val="-10"/>
+          <w:sz w:val="24"/>
+          <w:szCs w:val="32"/>
+          <w:lang w:val="en-US" w:eastAsia="zh-CN"/>
+        </w:rPr>
+        <w:t>首先加载测试点数据，然后调用方法</w:t>
+      </w:r>
+    </w:p>
+    <w:p>
+      <w:pPr>
+        <w:widowControl w:val="0"/>
+        <w:numPr>
+          <w:ilvl w:val="0"/>
+          <w:numId w:val="0"/>
+        </w:numPr>
+        <w:ind w:left="1854" w:leftChars="883" w:firstLine="240" w:firstLineChars="100"/>
+        <w:jc w:val="both"/>
+        <w:rPr>
+          <w:rFonts w:hint="eastAsia" w:ascii="微软雅黑" w:hAnsi="微软雅黑" w:eastAsia="微软雅黑" w:cs="微软雅黑"/>
+          <w:position w:val="-10"/>
+          <w:sz w:val="24"/>
+          <w:szCs w:val="32"/>
+          <w:lang w:val="en-US" w:eastAsia="zh-CN"/>
+        </w:rPr>
+      </w:pPr>
+      <w:r>
+        <w:rPr>
+          <w:rFonts w:hint="eastAsia" w:ascii="微软雅黑" w:hAnsi="微软雅黑" w:eastAsia="微软雅黑" w:cs="微软雅黑"/>
+          <w:position w:val="-10"/>
+          <w:sz w:val="24"/>
+          <w:szCs w:val="32"/>
+          <w:lang w:val="en-US" w:eastAsia="zh-CN"/>
+        </w:rPr>
+        <w:t xml:space="preserve">def MahalanobisDistance(x,dataw): </w:t>
+      </w:r>
+    </w:p>
+    <w:p>
+      <w:pPr>
+        <w:widowControl w:val="0"/>
+        <w:numPr>
+          <w:ilvl w:val="0"/>
+          <w:numId w:val="0"/>
+        </w:numPr>
+        <w:ind w:left="1436" w:leftChars="684" w:firstLine="240" w:firstLineChars="100"/>
+        <w:jc w:val="both"/>
+        <w:rPr>
+          <w:rFonts w:hint="eastAsia" w:ascii="微软雅黑" w:hAnsi="微软雅黑" w:eastAsia="微软雅黑" w:cs="微软雅黑"/>
+          <w:b/>
+          <w:bCs/>
+          <w:position w:val="-10"/>
+          <w:sz w:val="24"/>
+          <w:szCs w:val="32"/>
+          <w:lang w:val="en-US" w:eastAsia="zh-CN"/>
+        </w:rPr>
+      </w:pPr>
+      <w:r>
+        <w:rPr>
+          <w:rFonts w:hint="eastAsia" w:ascii="微软雅黑" w:hAnsi="微软雅黑" w:eastAsia="微软雅黑" w:cs="微软雅黑"/>
+          <w:b/>
+          <w:bCs/>
+          <w:position w:val="-10"/>
+          <w:sz w:val="24"/>
+          <w:szCs w:val="32"/>
+          <w:lang w:val="en-US" w:eastAsia="zh-CN"/>
+        </w:rPr>
+        <w:t>具体实现：</w:t>
+      </w:r>
+    </w:p>
+    <w:p>
+      <w:pPr>
+        <w:widowControl w:val="0"/>
+        <w:numPr>
+          <w:ilvl w:val="0"/>
+          <w:numId w:val="0"/>
+        </w:numPr>
+        <w:ind w:left="1436" w:leftChars="684" w:firstLine="210" w:firstLineChars="100"/>
+        <w:jc w:val="both"/>
+      </w:pPr>
+      <w:r>
+        <w:drawing>
+          <wp:inline distT="0" distB="0" distL="114300" distR="114300">
+            <wp:extent cx="5269230" cy="1997710"/>
+            <wp:effectExtent l="0" t="0" r="7620" b="2540"/>
+            <wp:docPr id="24" name="图片 51"/>
+            <wp:cNvGraphicFramePr>
+              <a:graphicFrameLocks xmlns:a="http://schemas.openxmlformats.org/drawingml/2006/main" noChangeAspect="1"/>
+            </wp:cNvGraphicFramePr>
+            <a:graphic xmlns:a="http://schemas.openxmlformats.org/drawingml/2006/main">
+              <a:graphicData uri="http://schemas.openxmlformats.org/drawingml/2006/picture">
+                <pic:pic xmlns:pic="http://schemas.openxmlformats.org/drawingml/2006/picture">
+                  <pic:nvPicPr>
+                    <pic:cNvPr id="24" name="图片 51"/>
+                    <pic:cNvPicPr>
+                      <a:picLocks noChangeAspect="1"/>
+                    </pic:cNvPicPr>
+                  </pic:nvPicPr>
+                  <pic:blipFill>
+                    <a:blip r:embed="rId64"/>
+                    <a:stretch>
+                      <a:fillRect/>
+                    </a:stretch>
+                  </pic:blipFill>
+                  <pic:spPr>
+                    <a:xfrm>
+                      <a:off x="0" y="0"/>
+                      <a:ext cx="5269230" cy="1997710"/>
+                    </a:xfrm>
+                    <a:prstGeom prst="rect">
+                      <a:avLst/>
+                    </a:prstGeom>
+                    <a:noFill/>
+                    <a:ln w="9525">
+                      <a:noFill/>
+                    </a:ln>
+                  </pic:spPr>
+                </pic:pic>
+              </a:graphicData>
+            </a:graphic>
+          </wp:inline>
+        </w:drawing>
+      </w:r>
+    </w:p>
+    <w:p>
+      <w:pPr>
+        <w:widowControl w:val="0"/>
+        <w:numPr>
+          <w:ilvl w:val="0"/>
+          <w:numId w:val="0"/>
+        </w:numPr>
+        <w:ind w:left="1436" w:leftChars="684" w:firstLine="240" w:firstLineChars="100"/>
+        <w:jc w:val="both"/>
+        <w:rPr>
+          <w:rFonts w:hint="eastAsia" w:ascii="微软雅黑" w:hAnsi="微软雅黑" w:cs="微软雅黑" w:eastAsiaTheme="minorEastAsia"/>
+          <w:sz w:val="24"/>
+          <w:szCs w:val="32"/>
+          <w:lang w:val="en-US" w:eastAsia="zh-CN"/>
+        </w:rPr>
+      </w:pPr>
+      <w:r>
+        <w:rPr>
+          <w:rFonts w:hint="eastAsia" w:ascii="微软雅黑" w:hAnsi="微软雅黑" w:eastAsia="微软雅黑" w:cs="微软雅黑"/>
+          <w:b/>
+          <w:bCs/>
+          <w:position w:val="-10"/>
+          <w:sz w:val="24"/>
+          <w:szCs w:val="32"/>
+          <w:lang w:val="en-US" w:eastAsia="zh-CN"/>
+        </w:rPr>
+        <w:t>输出结果：</w:t>
+      </w:r>
+    </w:p>
+    <w:p>
+      <w:pPr>
+        <w:widowControl w:val="0"/>
+        <w:numPr>
+          <w:ilvl w:val="0"/>
+          <w:numId w:val="0"/>
+        </w:numPr>
+        <w:ind w:left="1680" w:leftChars="0" w:firstLine="420" w:firstLineChars="0"/>
+        <w:jc w:val="both"/>
+      </w:pPr>
+      <w:r>
+        <w:drawing>
+          <wp:inline distT="0" distB="0" distL="114300" distR="114300">
+            <wp:extent cx="2247900" cy="2980690"/>
+            <wp:effectExtent l="0" t="0" r="0" b="10160"/>
+            <wp:docPr id="25" name="图片 52"/>
+            <wp:cNvGraphicFramePr>
+              <a:graphicFrameLocks xmlns:a="http://schemas.openxmlformats.org/drawingml/2006/main" noChangeAspect="1"/>
+            </wp:cNvGraphicFramePr>
+            <a:graphic xmlns:a="http://schemas.openxmlformats.org/drawingml/2006/main">
+              <a:graphicData uri="http://schemas.openxmlformats.org/drawingml/2006/picture">
+                <pic:pic xmlns:pic="http://schemas.openxmlformats.org/drawingml/2006/picture">
+                  <pic:nvPicPr>
+                    <pic:cNvPr id="25" name="图片 52"/>
+                    <pic:cNvPicPr>
+                      <a:picLocks noChangeAspect="1"/>
+                    </pic:cNvPicPr>
+                  </pic:nvPicPr>
+                  <pic:blipFill>
+                    <a:blip r:embed="rId65"/>
+                    <a:stretch>
+                      <a:fillRect/>
+                    </a:stretch>
+                  </pic:blipFill>
+                  <pic:spPr>
+                    <a:xfrm>
+                      <a:off x="0" y="0"/>
+                      <a:ext cx="2247900" cy="2980690"/>
+                    </a:xfrm>
+                    <a:prstGeom prst="rect">
+                      <a:avLst/>
+                    </a:prstGeom>
+                    <a:noFill/>
+                    <a:ln w="9525">
+                      <a:noFill/>
+                    </a:ln>
+                  </pic:spPr>
+                </pic:pic>
+              </a:graphicData>
+            </a:graphic>
+          </wp:inline>
+        </w:drawing>
+      </w:r>
+    </w:p>
+    <w:p>
+      <w:pPr>
+        <w:widowControl w:val="0"/>
+        <w:numPr>
+          <w:ilvl w:val="0"/>
+          <w:numId w:val="5"/>
+        </w:numPr>
+        <w:ind w:left="840" w:leftChars="0" w:firstLine="420" w:firstLineChars="0"/>
+        <w:jc w:val="both"/>
+        <w:rPr>
+          <w:rFonts w:hint="eastAsia" w:ascii="微软雅黑" w:hAnsi="微软雅黑" w:eastAsia="微软雅黑" w:cs="微软雅黑"/>
+          <w:b/>
+          <w:bCs/>
+          <w:sz w:val="24"/>
+          <w:szCs w:val="32"/>
+          <w:lang w:val="en-US" w:eastAsia="zh-CN"/>
+        </w:rPr>
+      </w:pPr>
+      <w:r>
+        <w:rPr>
+          <w:rFonts w:hint="eastAsia" w:ascii="微软雅黑" w:hAnsi="微软雅黑" w:eastAsia="微软雅黑" w:cs="微软雅黑"/>
+          <w:b/>
+          <w:bCs/>
+          <w:sz w:val="24"/>
+          <w:szCs w:val="32"/>
+          <w:lang w:val="en-US" w:eastAsia="zh-CN"/>
+        </w:rPr>
+        <w:t>问题b的求解：</w:t>
+      </w:r>
+    </w:p>
+    <w:p>
+      <w:pPr>
+        <w:widowControl w:val="0"/>
+        <w:numPr>
+          <w:numId w:val="0"/>
+        </w:numPr>
+        <w:ind w:left="1260" w:leftChars="0" w:firstLine="420" w:firstLineChars="0"/>
+        <w:jc w:val="both"/>
+        <w:rPr>
+          <w:rFonts w:hint="eastAsia" w:ascii="微软雅黑" w:hAnsi="微软雅黑" w:eastAsia="微软雅黑" w:cs="微软雅黑"/>
+          <w:b w:val="0"/>
+          <w:bCs w:val="0"/>
+          <w:sz w:val="24"/>
+          <w:szCs w:val="32"/>
+          <w:lang w:val="en-US" w:eastAsia="zh-CN"/>
+        </w:rPr>
+      </w:pPr>
+      <w:r>
+        <w:rPr>
+          <w:rFonts w:hint="eastAsia" w:ascii="微软雅黑" w:hAnsi="微软雅黑" w:eastAsia="微软雅黑" w:cs="微软雅黑"/>
+          <w:b w:val="0"/>
+          <w:bCs w:val="0"/>
+          <w:sz w:val="24"/>
+          <w:szCs w:val="32"/>
+          <w:lang w:val="en-US" w:eastAsia="zh-CN"/>
+        </w:rPr>
+        <w:t>问题b为具体贝叶斯分类问题，每类的先验概率均为1/3，只要调用正态分布判别函数</w:t>
+      </w:r>
+    </w:p>
+    <w:p>
+      <w:pPr>
+        <w:widowControl w:val="0"/>
+        <w:numPr>
+          <w:numId w:val="0"/>
+        </w:numPr>
+        <w:ind w:left="1260" w:leftChars="0" w:firstLine="420" w:firstLineChars="0"/>
+        <w:jc w:val="both"/>
+        <w:rPr>
+          <w:rFonts w:hint="eastAsia" w:ascii="微软雅黑" w:hAnsi="微软雅黑" w:eastAsia="微软雅黑" w:cs="微软雅黑"/>
+          <w:b w:val="0"/>
+          <w:bCs w:val="0"/>
+          <w:sz w:val="24"/>
+          <w:szCs w:val="32"/>
+          <w:lang w:val="en-US" w:eastAsia="zh-CN"/>
+        </w:rPr>
+      </w:pPr>
+      <w:r>
+        <w:rPr>
+          <w:rFonts w:hint="eastAsia" w:ascii="微软雅黑" w:hAnsi="微软雅黑" w:eastAsia="微软雅黑" w:cs="微软雅黑"/>
+          <w:b w:val="0"/>
+          <w:bCs w:val="0"/>
+          <w:sz w:val="24"/>
+          <w:szCs w:val="32"/>
+          <w:lang w:val="en-US" w:eastAsia="zh-CN"/>
+        </w:rPr>
+        <w:t>def bayesian_classification(x_predict, Pw, dataw):</w:t>
+      </w:r>
+    </w:p>
+    <w:p>
+      <w:pPr>
+        <w:widowControl w:val="0"/>
+        <w:numPr>
+          <w:numId w:val="0"/>
+        </w:numPr>
+        <w:ind w:left="1260" w:leftChars="0" w:firstLine="420" w:firstLineChars="0"/>
+        <w:jc w:val="both"/>
+        <w:rPr>
+          <w:rFonts w:hint="eastAsia" w:ascii="微软雅黑" w:hAnsi="微软雅黑" w:eastAsia="微软雅黑" w:cs="微软雅黑"/>
+          <w:b w:val="0"/>
+          <w:bCs w:val="0"/>
+          <w:sz w:val="24"/>
+          <w:szCs w:val="32"/>
+          <w:lang w:val="en-US" w:eastAsia="zh-CN"/>
+        </w:rPr>
+      </w:pPr>
+      <w:r>
+        <w:rPr>
+          <w:rFonts w:hint="eastAsia" w:ascii="微软雅黑" w:hAnsi="微软雅黑" w:eastAsia="微软雅黑" w:cs="微软雅黑"/>
+          <w:b w:val="0"/>
+          <w:bCs w:val="0"/>
+          <w:sz w:val="24"/>
+          <w:szCs w:val="32"/>
+          <w:lang w:val="en-US" w:eastAsia="zh-CN"/>
+        </w:rPr>
+        <w:t>求出测试点在每个类别的后验概率，后验概率最大的类别，即为该测试点的最终分类类别。</w:t>
+      </w:r>
+    </w:p>
+    <w:p>
+      <w:pPr>
+        <w:widowControl w:val="0"/>
+        <w:numPr>
+          <w:numId w:val="0"/>
+        </w:numPr>
+        <w:jc w:val="both"/>
+        <w:rPr>
+          <w:rFonts w:hint="eastAsia" w:ascii="微软雅黑" w:hAnsi="微软雅黑" w:eastAsia="微软雅黑" w:cs="微软雅黑"/>
+          <w:b w:val="0"/>
+          <w:bCs w:val="0"/>
+          <w:sz w:val="24"/>
+          <w:szCs w:val="32"/>
+          <w:lang w:val="en-US" w:eastAsia="zh-CN"/>
+        </w:rPr>
+      </w:pPr>
+    </w:p>
+    <w:p>
+      <w:pPr>
+        <w:widowControl w:val="0"/>
+        <w:numPr>
+          <w:numId w:val="0"/>
+        </w:numPr>
+        <w:ind w:left="1260" w:leftChars="0" w:firstLine="420" w:firstLineChars="0"/>
+        <w:jc w:val="both"/>
+        <w:rPr>
+          <w:rFonts w:hint="eastAsia" w:ascii="微软雅黑" w:hAnsi="微软雅黑" w:eastAsia="微软雅黑" w:cs="微软雅黑"/>
+          <w:b/>
+          <w:bCs/>
+          <w:sz w:val="24"/>
+          <w:szCs w:val="32"/>
+          <w:lang w:val="en-US" w:eastAsia="zh-CN"/>
+        </w:rPr>
+      </w:pPr>
+      <w:r>
+        <w:rPr>
+          <w:rFonts w:hint="eastAsia" w:ascii="微软雅黑" w:hAnsi="微软雅黑" w:eastAsia="微软雅黑" w:cs="微软雅黑"/>
+          <w:b/>
+          <w:bCs/>
+          <w:sz w:val="24"/>
+          <w:szCs w:val="32"/>
+          <w:lang w:val="en-US" w:eastAsia="zh-CN"/>
+        </w:rPr>
+        <w:t>具体代码实现：</w:t>
+      </w:r>
+    </w:p>
+    <w:p>
+      <w:pPr>
+        <w:widowControl w:val="0"/>
+        <w:numPr>
+          <w:numId w:val="0"/>
+        </w:numPr>
+        <w:jc w:val="both"/>
+      </w:pPr>
+      <w:r>
+        <w:rPr>
+          <w:rFonts w:hint="eastAsia"/>
+          <w:lang w:val="en-US" w:eastAsia="zh-CN"/>
+        </w:rPr>
+        <w:t xml:space="preserve">                 </w:t>
+      </w:r>
+      <w:r>
+        <w:drawing>
+          <wp:inline distT="0" distB="0" distL="114300" distR="114300">
+            <wp:extent cx="4069715" cy="2042160"/>
+            <wp:effectExtent l="0" t="0" r="6985" b="15240"/>
+            <wp:docPr id="27" name="图片 54"/>
+            <wp:cNvGraphicFramePr>
+              <a:graphicFrameLocks xmlns:a="http://schemas.openxmlformats.org/drawingml/2006/main" noChangeAspect="1"/>
+            </wp:cNvGraphicFramePr>
+            <a:graphic xmlns:a="http://schemas.openxmlformats.org/drawingml/2006/main">
+              <a:graphicData uri="http://schemas.openxmlformats.org/drawingml/2006/picture">
+                <pic:pic xmlns:pic="http://schemas.openxmlformats.org/drawingml/2006/picture">
+                  <pic:nvPicPr>
+                    <pic:cNvPr id="27" name="图片 54"/>
+                    <pic:cNvPicPr>
+                      <a:picLocks noChangeAspect="1"/>
+                    </pic:cNvPicPr>
+                  </pic:nvPicPr>
+                  <pic:blipFill>
+                    <a:blip r:embed="rId66"/>
+                    <a:stretch>
+                      <a:fillRect/>
+                    </a:stretch>
+                  </pic:blipFill>
+                  <pic:spPr>
+                    <a:xfrm>
+                      <a:off x="0" y="0"/>
+                      <a:ext cx="4069715" cy="2042160"/>
+                    </a:xfrm>
+                    <a:prstGeom prst="rect">
+                      <a:avLst/>
+                    </a:prstGeom>
+                    <a:noFill/>
+                    <a:ln w="9525">
+                      <a:noFill/>
+                    </a:ln>
+                  </pic:spPr>
+                </pic:pic>
+              </a:graphicData>
+            </a:graphic>
+          </wp:inline>
+        </w:drawing>
+      </w:r>
+    </w:p>
+    <w:p>
+      <w:pPr>
+        <w:widowControl w:val="0"/>
+        <w:numPr>
+          <w:numId w:val="0"/>
+        </w:numPr>
+        <w:jc w:val="both"/>
+      </w:pPr>
+    </w:p>
+    <w:p>
+      <w:pPr>
+        <w:widowControl w:val="0"/>
+        <w:numPr>
+          <w:ilvl w:val="0"/>
+          <w:numId w:val="0"/>
+        </w:numPr>
+        <w:ind w:left="1260" w:leftChars="0" w:firstLine="420" w:firstLineChars="0"/>
+        <w:jc w:val="both"/>
+        <w:rPr>
+          <w:rFonts w:hint="eastAsia" w:ascii="微软雅黑" w:hAnsi="微软雅黑" w:eastAsia="微软雅黑" w:cs="微软雅黑"/>
+          <w:b/>
+          <w:bCs/>
+          <w:sz w:val="24"/>
+          <w:szCs w:val="32"/>
+          <w:lang w:val="en-US" w:eastAsia="zh-CN"/>
+        </w:rPr>
+      </w:pPr>
+      <w:r>
+        <w:rPr>
+          <w:rFonts w:hint="eastAsia" w:ascii="微软雅黑" w:hAnsi="微软雅黑" w:eastAsia="微软雅黑" w:cs="微软雅黑"/>
+          <w:b/>
+          <w:bCs/>
+          <w:sz w:val="24"/>
+          <w:szCs w:val="32"/>
+          <w:lang w:val="en-US" w:eastAsia="zh-CN"/>
+        </w:rPr>
+        <w:t>测试结果：</w:t>
+      </w:r>
+    </w:p>
+    <w:p>
+      <w:pPr>
+        <w:widowControl w:val="0"/>
+        <w:numPr>
+          <w:ilvl w:val="0"/>
+          <w:numId w:val="0"/>
+        </w:numPr>
+        <w:ind w:left="1260" w:leftChars="0" w:firstLine="420" w:firstLineChars="0"/>
+        <w:jc w:val="both"/>
+      </w:pPr>
+      <w:r>
+        <w:drawing>
+          <wp:inline distT="0" distB="0" distL="114300" distR="114300">
+            <wp:extent cx="1933575" cy="2381250"/>
+            <wp:effectExtent l="0" t="0" r="9525" b="0"/>
+            <wp:docPr id="28" name="图片 55"/>
+            <wp:cNvGraphicFramePr>
+              <a:graphicFrameLocks xmlns:a="http://schemas.openxmlformats.org/drawingml/2006/main" noChangeAspect="1"/>
+            </wp:cNvGraphicFramePr>
+            <a:graphic xmlns:a="http://schemas.openxmlformats.org/drawingml/2006/main">
+              <a:graphicData uri="http://schemas.openxmlformats.org/drawingml/2006/picture">
+                <pic:pic xmlns:pic="http://schemas.openxmlformats.org/drawingml/2006/picture">
+                  <pic:nvPicPr>
+                    <pic:cNvPr id="28" name="图片 55"/>
+                    <pic:cNvPicPr>
+                      <a:picLocks noChangeAspect="1"/>
+                    </pic:cNvPicPr>
+                  </pic:nvPicPr>
+                  <pic:blipFill>
+                    <a:blip r:embed="rId67"/>
+                    <a:stretch>
+                      <a:fillRect/>
+                    </a:stretch>
+                  </pic:blipFill>
+                  <pic:spPr>
+                    <a:xfrm>
+                      <a:off x="0" y="0"/>
+                      <a:ext cx="1933575" cy="2381250"/>
+                    </a:xfrm>
+                    <a:prstGeom prst="rect">
+                      <a:avLst/>
+                    </a:prstGeom>
+                    <a:noFill/>
+                    <a:ln w="9525">
+                      <a:noFill/>
+                    </a:ln>
+                  </pic:spPr>
+                </pic:pic>
+              </a:graphicData>
+            </a:graphic>
+          </wp:inline>
+        </w:drawing>
+      </w:r>
+    </w:p>
+    <w:p>
+      <w:pPr>
+        <w:widowControl w:val="0"/>
+        <w:numPr>
+          <w:ilvl w:val="0"/>
+          <w:numId w:val="0"/>
+        </w:numPr>
+        <w:ind w:left="1260" w:leftChars="0" w:firstLine="420" w:firstLineChars="0"/>
+        <w:jc w:val="both"/>
+      </w:pPr>
+    </w:p>
+    <w:p>
+      <w:pPr>
+        <w:widowControl w:val="0"/>
+        <w:numPr>
+          <w:ilvl w:val="0"/>
+          <w:numId w:val="5"/>
+        </w:numPr>
+        <w:ind w:left="840" w:leftChars="0" w:firstLine="420" w:firstLineChars="0"/>
+        <w:jc w:val="both"/>
+        <w:rPr>
+          <w:rFonts w:hint="eastAsia" w:ascii="微软雅黑" w:hAnsi="微软雅黑" w:eastAsia="微软雅黑" w:cs="微软雅黑"/>
+          <w:b/>
+          <w:bCs/>
+          <w:sz w:val="24"/>
+          <w:szCs w:val="32"/>
+          <w:lang w:val="en-US" w:eastAsia="zh-CN"/>
+        </w:rPr>
+      </w:pPr>
+      <w:r>
+        <w:rPr>
+          <w:rFonts w:hint="eastAsia" w:ascii="微软雅黑" w:hAnsi="微软雅黑" w:eastAsia="微软雅黑" w:cs="微软雅黑"/>
+          <w:b/>
+          <w:bCs/>
+          <w:sz w:val="24"/>
+          <w:szCs w:val="32"/>
+          <w:lang w:val="en-US" w:eastAsia="zh-CN"/>
+        </w:rPr>
+        <w:t>问题c的求解：</w:t>
+      </w:r>
+    </w:p>
+    <w:p>
+      <w:pPr>
+        <w:widowControl w:val="0"/>
+        <w:numPr>
+          <w:numId w:val="0"/>
+        </w:numPr>
+        <w:ind w:left="1260" w:leftChars="0" w:firstLine="420" w:firstLineChars="0"/>
+        <w:jc w:val="both"/>
+        <w:rPr>
+          <w:rFonts w:hint="eastAsia" w:ascii="微软雅黑" w:hAnsi="微软雅黑" w:eastAsia="微软雅黑" w:cs="微软雅黑"/>
+          <w:b w:val="0"/>
+          <w:bCs w:val="0"/>
+          <w:sz w:val="24"/>
+          <w:szCs w:val="32"/>
+          <w:lang w:val="en-US" w:eastAsia="zh-CN"/>
+        </w:rPr>
+      </w:pPr>
+      <w:r>
+        <w:rPr>
+          <w:rFonts w:hint="eastAsia" w:ascii="微软雅黑" w:hAnsi="微软雅黑" w:eastAsia="微软雅黑" w:cs="微软雅黑"/>
+          <w:b w:val="0"/>
+          <w:bCs w:val="0"/>
+          <w:sz w:val="24"/>
+          <w:szCs w:val="32"/>
+          <w:lang w:val="en-US" w:eastAsia="zh-CN"/>
+        </w:rPr>
+        <w:t>问题c与问题b的唯一差距在先验概率，只要更改先验概率继续重复问题b的操作即可得出结果。</w:t>
+      </w:r>
+    </w:p>
+    <w:p>
+      <w:pPr>
+        <w:widowControl w:val="0"/>
+        <w:numPr>
+          <w:numId w:val="0"/>
+        </w:numPr>
+        <w:ind w:left="1260" w:leftChars="0" w:firstLine="420" w:firstLineChars="0"/>
+        <w:jc w:val="both"/>
+        <w:rPr>
+          <w:rFonts w:hint="eastAsia" w:ascii="微软雅黑" w:hAnsi="微软雅黑" w:eastAsia="微软雅黑" w:cs="微软雅黑"/>
+          <w:b w:val="0"/>
+          <w:bCs w:val="0"/>
+          <w:sz w:val="24"/>
+          <w:szCs w:val="32"/>
+          <w:lang w:val="en-US" w:eastAsia="zh-CN"/>
+        </w:rPr>
+      </w:pPr>
+    </w:p>
+    <w:p>
+      <w:pPr>
+        <w:widowControl w:val="0"/>
+        <w:numPr>
+          <w:ilvl w:val="0"/>
+          <w:numId w:val="0"/>
+        </w:numPr>
+        <w:ind w:left="1260" w:leftChars="0" w:firstLine="420" w:firstLineChars="0"/>
+        <w:jc w:val="both"/>
+        <w:rPr>
+          <w:rFonts w:hint="eastAsia" w:ascii="微软雅黑" w:hAnsi="微软雅黑" w:eastAsia="微软雅黑" w:cs="微软雅黑"/>
+          <w:b/>
+          <w:bCs/>
+          <w:sz w:val="24"/>
+          <w:szCs w:val="32"/>
+          <w:lang w:val="en-US" w:eastAsia="zh-CN"/>
+        </w:rPr>
+      </w:pPr>
+      <w:r>
+        <w:rPr>
+          <w:rFonts w:hint="eastAsia" w:ascii="微软雅黑" w:hAnsi="微软雅黑" w:eastAsia="微软雅黑" w:cs="微软雅黑"/>
+          <w:b/>
+          <w:bCs/>
+          <w:sz w:val="24"/>
+          <w:szCs w:val="32"/>
+          <w:lang w:val="en-US" w:eastAsia="zh-CN"/>
+        </w:rPr>
+        <w:t>具体代码实现：</w:t>
+      </w:r>
+    </w:p>
+    <w:p>
+      <w:pPr>
+        <w:widowControl w:val="0"/>
+        <w:numPr>
+          <w:numId w:val="0"/>
+        </w:numPr>
+        <w:ind w:left="1260" w:leftChars="0" w:firstLine="420" w:firstLineChars="0"/>
+        <w:jc w:val="both"/>
+      </w:pPr>
+      <w:r>
+        <w:drawing>
+          <wp:inline distT="0" distB="0" distL="114300" distR="114300">
+            <wp:extent cx="4914265" cy="2400300"/>
+            <wp:effectExtent l="0" t="0" r="635" b="0"/>
+            <wp:docPr id="29" name="图片 56"/>
+            <wp:cNvGraphicFramePr>
+              <a:graphicFrameLocks xmlns:a="http://schemas.openxmlformats.org/drawingml/2006/main" noChangeAspect="1"/>
+            </wp:cNvGraphicFramePr>
+            <a:graphic xmlns:a="http://schemas.openxmlformats.org/drawingml/2006/main">
+              <a:graphicData uri="http://schemas.openxmlformats.org/drawingml/2006/picture">
+                <pic:pic xmlns:pic="http://schemas.openxmlformats.org/drawingml/2006/picture">
+                  <pic:nvPicPr>
+                    <pic:cNvPr id="29" name="图片 56"/>
+                    <pic:cNvPicPr>
+                      <a:picLocks noChangeAspect="1"/>
+                    </pic:cNvPicPr>
+                  </pic:nvPicPr>
+                  <pic:blipFill>
+                    <a:blip r:embed="rId68"/>
+                    <a:stretch>
+                      <a:fillRect/>
+                    </a:stretch>
+                  </pic:blipFill>
+                  <pic:spPr>
+                    <a:xfrm>
+                      <a:off x="0" y="0"/>
+                      <a:ext cx="4914265" cy="2400300"/>
+                    </a:xfrm>
+                    <a:prstGeom prst="rect">
+                      <a:avLst/>
+                    </a:prstGeom>
+                    <a:noFill/>
+                    <a:ln w="9525">
+                      <a:noFill/>
+                    </a:ln>
+                  </pic:spPr>
+                </pic:pic>
+              </a:graphicData>
+            </a:graphic>
+          </wp:inline>
+        </w:drawing>
+      </w:r>
+    </w:p>
+    <w:p>
+      <w:pPr>
+        <w:widowControl w:val="0"/>
+        <w:numPr>
+          <w:numId w:val="0"/>
+        </w:numPr>
+        <w:ind w:left="1260" w:leftChars="0" w:firstLine="420" w:firstLineChars="0"/>
+        <w:jc w:val="both"/>
+      </w:pPr>
+    </w:p>
+    <w:p>
+      <w:pPr>
+        <w:widowControl w:val="0"/>
+        <w:numPr>
+          <w:ilvl w:val="0"/>
+          <w:numId w:val="0"/>
+        </w:numPr>
+        <w:ind w:left="1260" w:leftChars="0" w:firstLine="420" w:firstLineChars="0"/>
+        <w:jc w:val="both"/>
+        <w:rPr>
+          <w:rFonts w:hint="eastAsia" w:ascii="微软雅黑" w:hAnsi="微软雅黑" w:eastAsia="微软雅黑" w:cs="微软雅黑"/>
+          <w:b/>
+          <w:bCs/>
+          <w:sz w:val="24"/>
+          <w:szCs w:val="32"/>
+          <w:lang w:val="en-US" w:eastAsia="zh-CN"/>
+        </w:rPr>
+      </w:pPr>
+      <w:r>
+        <w:rPr>
+          <w:rFonts w:hint="eastAsia" w:ascii="微软雅黑" w:hAnsi="微软雅黑" w:eastAsia="微软雅黑" w:cs="微软雅黑"/>
+          <w:b/>
+          <w:bCs/>
+          <w:sz w:val="24"/>
+          <w:szCs w:val="32"/>
+          <w:lang w:val="en-US" w:eastAsia="zh-CN"/>
+        </w:rPr>
+        <w:t>测试结果：</w:t>
+      </w:r>
+    </w:p>
+    <w:p>
+      <w:pPr>
+        <w:widowControl w:val="0"/>
+        <w:numPr>
+          <w:numId w:val="0"/>
+        </w:numPr>
+        <w:ind w:left="2100" w:leftChars="0" w:firstLine="420" w:firstLineChars="0"/>
+        <w:jc w:val="both"/>
+      </w:pPr>
+      <w:r>
+        <w:drawing>
+          <wp:inline distT="0" distB="0" distL="114300" distR="114300">
+            <wp:extent cx="1790700" cy="2362200"/>
+            <wp:effectExtent l="0" t="0" r="0" b="0"/>
+            <wp:docPr id="30" name="图片 57"/>
+            <wp:cNvGraphicFramePr>
+              <a:graphicFrameLocks xmlns:a="http://schemas.openxmlformats.org/drawingml/2006/main" noChangeAspect="1"/>
+            </wp:cNvGraphicFramePr>
+            <a:graphic xmlns:a="http://schemas.openxmlformats.org/drawingml/2006/main">
+              <a:graphicData uri="http://schemas.openxmlformats.org/drawingml/2006/picture">
+                <pic:pic xmlns:pic="http://schemas.openxmlformats.org/drawingml/2006/picture">
+                  <pic:nvPicPr>
+                    <pic:cNvPr id="30" name="图片 57"/>
+                    <pic:cNvPicPr>
+                      <a:picLocks noChangeAspect="1"/>
+                    </pic:cNvPicPr>
+                  </pic:nvPicPr>
+                  <pic:blipFill>
+                    <a:blip r:embed="rId69"/>
+                    <a:stretch>
+                      <a:fillRect/>
+                    </a:stretch>
+                  </pic:blipFill>
+                  <pic:spPr>
+                    <a:xfrm>
+                      <a:off x="0" y="0"/>
+                      <a:ext cx="1790700" cy="2362200"/>
+                    </a:xfrm>
+                    <a:prstGeom prst="rect">
+                      <a:avLst/>
+                    </a:prstGeom>
+                    <a:noFill/>
+                    <a:ln w="9525">
+                      <a:noFill/>
+                    </a:ln>
+                  </pic:spPr>
+                </pic:pic>
+              </a:graphicData>
+            </a:graphic>
+          </wp:inline>
+        </w:drawing>
+      </w:r>
+    </w:p>
+    <w:p>
+      <w:pPr>
+        <w:widowControl w:val="0"/>
+        <w:numPr>
+          <w:numId w:val="0"/>
+        </w:numPr>
+        <w:ind w:left="2100" w:leftChars="0" w:firstLine="420" w:firstLineChars="0"/>
+        <w:jc w:val="both"/>
+      </w:pPr>
+    </w:p>
+    <w:p>
+      <w:pPr>
+        <w:widowControl w:val="0"/>
+        <w:numPr>
+          <w:numId w:val="0"/>
+        </w:numPr>
+        <w:ind w:firstLine="480" w:firstLineChars="200"/>
+        <w:jc w:val="both"/>
+      </w:pPr>
+      <w:r>
+        <w:rPr>
+          <w:rFonts w:hint="eastAsia" w:ascii="微软雅黑" w:hAnsi="微软雅黑" w:eastAsia="微软雅黑" w:cs="微软雅黑"/>
+          <w:b w:val="0"/>
+          <w:bCs w:val="0"/>
+          <w:sz w:val="24"/>
+          <w:szCs w:val="32"/>
+          <w:lang w:val="en-US" w:eastAsia="zh-CN"/>
+        </w:rPr>
+        <w:t>本次实验的所有代码和数据，我会以.ipynb文件的形式上传，可以直接运行并且查看运行结果。</w:t>
+      </w:r>
+    </w:p>
+    <w:p>
+      <w:pPr>
+        <w:widowControl w:val="0"/>
+        <w:numPr>
+          <w:numId w:val="0"/>
+        </w:numPr>
+        <w:ind w:left="2100" w:leftChars="0" w:firstLine="420" w:firstLineChars="0"/>
+        <w:jc w:val="both"/>
+        <w:rPr>
+          <w:rFonts w:hint="eastAsia"/>
+          <w:lang w:val="en-US" w:eastAsia="zh-CN"/>
+        </w:rPr>
+      </w:pPr>
+    </w:p>
+    <w:p>
+      <w:pPr>
+        <w:numPr>
+          <w:ilvl w:val="0"/>
+          <w:numId w:val="1"/>
+        </w:numPr>
+        <w:jc w:val="both"/>
+        <w:rPr>
+          <w:rFonts w:hint="eastAsia" w:asciiTheme="majorEastAsia" w:hAnsiTheme="majorEastAsia" w:eastAsiaTheme="majorEastAsia" w:cstheme="majorEastAsia"/>
+          <w:b/>
+          <w:bCs/>
+          <w:sz w:val="32"/>
+          <w:szCs w:val="40"/>
+          <w:lang w:val="en-US" w:eastAsia="zh-CN"/>
+        </w:rPr>
+      </w:pPr>
+      <w:r>
+        <w:rPr>
+          <w:rFonts w:hint="eastAsia" w:asciiTheme="majorEastAsia" w:hAnsiTheme="majorEastAsia" w:eastAsiaTheme="majorEastAsia" w:cstheme="majorEastAsia"/>
+          <w:b/>
+          <w:bCs/>
+          <w:sz w:val="32"/>
+          <w:szCs w:val="40"/>
+          <w:lang w:val="en-US" w:eastAsia="zh-CN"/>
+        </w:rPr>
+        <w:t>实验心得与结论：</w:t>
+      </w:r>
+    </w:p>
+    <w:p>
+      <w:pPr>
+        <w:widowControl w:val="0"/>
+        <w:numPr>
+          <w:numId w:val="0"/>
+        </w:numPr>
+        <w:jc w:val="both"/>
+        <w:rPr>
+          <w:rFonts w:hint="eastAsia" w:asciiTheme="majorEastAsia" w:hAnsiTheme="majorEastAsia" w:eastAsiaTheme="majorEastAsia" w:cstheme="majorEastAsia"/>
+          <w:b/>
+          <w:bCs/>
+          <w:sz w:val="32"/>
+          <w:szCs w:val="40"/>
+          <w:lang w:val="en-US" w:eastAsia="zh-CN"/>
+        </w:rPr>
+      </w:pPr>
+    </w:p>
+    <w:p>
+      <w:pPr>
+        <w:widowControl w:val="0"/>
+        <w:numPr>
+          <w:ilvl w:val="0"/>
+          <w:numId w:val="0"/>
+        </w:numPr>
+        <w:ind w:left="420" w:leftChars="0" w:firstLine="420" w:firstLineChars="0"/>
+        <w:jc w:val="both"/>
+        <w:rPr>
+          <w:rFonts w:hint="eastAsia" w:ascii="微软雅黑" w:hAnsi="微软雅黑" w:eastAsia="微软雅黑" w:cs="微软雅黑"/>
+          <w:b w:val="0"/>
+          <w:bCs w:val="0"/>
+          <w:sz w:val="24"/>
+          <w:szCs w:val="32"/>
+          <w:lang w:val="en-US" w:eastAsia="zh-CN"/>
+        </w:rPr>
+      </w:pPr>
+      <w:r>
+        <w:rPr>
+          <w:rFonts w:hint="eastAsia" w:ascii="微软雅黑" w:hAnsi="微软雅黑" w:eastAsia="微软雅黑" w:cs="微软雅黑"/>
+          <w:b w:val="0"/>
+          <w:bCs w:val="0"/>
+          <w:sz w:val="24"/>
+          <w:szCs w:val="32"/>
+          <w:lang w:val="en-US" w:eastAsia="zh-CN"/>
+        </w:rPr>
+        <w:t>实验完成了上机实验4的全部题目，并且测试通过，通过实验基本掌握了对于贝叶斯分类器的基本实现，并且巩固了贝叶斯决策论的内容，强化了课上所学的知识。</w:t>
+      </w:r>
+    </w:p>
+    <w:p>
+      <w:pPr>
+        <w:widowControl w:val="0"/>
+        <w:numPr>
+          <w:ilvl w:val="0"/>
+          <w:numId w:val="0"/>
+        </w:numPr>
+        <w:ind w:left="420" w:leftChars="0" w:firstLine="420" w:firstLineChars="0"/>
+        <w:jc w:val="both"/>
+        <w:rPr>
+          <w:rFonts w:hint="eastAsia" w:ascii="微软雅黑" w:hAnsi="微软雅黑" w:eastAsia="微软雅黑" w:cs="微软雅黑"/>
+          <w:b w:val="0"/>
+          <w:bCs w:val="0"/>
+          <w:sz w:val="24"/>
+          <w:szCs w:val="32"/>
+          <w:lang w:val="en-US" w:eastAsia="zh-CN"/>
+        </w:rPr>
+      </w:pPr>
+      <w:r>
+        <w:rPr>
+          <w:rFonts w:hint="eastAsia" w:ascii="微软雅黑" w:hAnsi="微软雅黑" w:eastAsia="微软雅黑" w:cs="微软雅黑"/>
+          <w:b w:val="0"/>
+          <w:bCs w:val="0"/>
+          <w:sz w:val="24"/>
+          <w:szCs w:val="32"/>
+          <w:lang w:val="en-US" w:eastAsia="zh-CN"/>
+        </w:rPr>
+        <w:t>贝叶斯算法作为机器学习中最重要的算法之一，必须要掌握通过实验了解贝叶斯算法的具体实现，在开始进行实验时进展缓慢，对样本数，样本维数，样本类别数等最基本的概念也搞不清楚，在不断查询资料和回顾老师所讲的知识的过程中进步了很多，最后在弄懂了公式后编写代码，测试结果的速度也就变快，最终完成了整个实验，收获了很多。</w:t>
+      </w:r>
+    </w:p>
+    <w:p>
+      <w:pPr>
+        <w:widowControl w:val="0"/>
+        <w:numPr>
+          <w:ilvl w:val="0"/>
+          <w:numId w:val="0"/>
+        </w:numPr>
+        <w:ind w:left="420" w:leftChars="0" w:firstLine="420" w:firstLineChars="0"/>
+        <w:jc w:val="both"/>
+        <w:rPr>
+          <w:rFonts w:hint="eastAsia" w:ascii="微软雅黑" w:hAnsi="微软雅黑" w:eastAsia="微软雅黑" w:cs="微软雅黑"/>
+          <w:b w:val="0"/>
+          <w:bCs w:val="0"/>
+          <w:sz w:val="24"/>
+          <w:szCs w:val="32"/>
+          <w:lang w:val="en-US" w:eastAsia="zh-CN"/>
+        </w:rPr>
+      </w:pPr>
+      <w:r>
+        <w:rPr>
+          <w:rFonts w:hint="eastAsia" w:ascii="微软雅黑" w:hAnsi="微软雅黑" w:eastAsia="微软雅黑" w:cs="微软雅黑"/>
+          <w:b w:val="0"/>
+          <w:bCs w:val="0"/>
+          <w:sz w:val="24"/>
+          <w:szCs w:val="32"/>
+          <w:lang w:val="en-US" w:eastAsia="zh-CN"/>
+        </w:rPr>
+        <w:t>机器学习算法的编写最重要的点在于，算法公式的理解，只要充分的理解了算法的公式，具体编写代码就简单不少了。本次实验的所有代码和数据，我会以.ipynb文件的形式上传，可以直接运行并且查看运行结果。</w:t>
+      </w:r>
+    </w:p>
+    <w:p>
+      <w:pPr>
+        <w:numPr>
+          <w:ilvl w:val="0"/>
+          <w:numId w:val="1"/>
+        </w:numPr>
+        <w:jc w:val="both"/>
+        <w:rPr>
+          <w:rFonts w:hint="eastAsia" w:asciiTheme="majorEastAsia" w:hAnsiTheme="majorEastAsia" w:eastAsiaTheme="majorEastAsia" w:cstheme="majorEastAsia"/>
+          <w:b/>
+          <w:bCs/>
+          <w:sz w:val="32"/>
+          <w:szCs w:val="40"/>
+          <w:lang w:val="en-US" w:eastAsia="zh-CN"/>
+        </w:rPr>
+      </w:pPr>
+      <w:r>
+        <w:rPr>
+          <w:rFonts w:hint="eastAsia" w:asciiTheme="majorEastAsia" w:hAnsiTheme="majorEastAsia" w:eastAsiaTheme="majorEastAsia" w:cstheme="majorEastAsia"/>
+          <w:b/>
+          <w:bCs/>
+          <w:sz w:val="32"/>
+          <w:szCs w:val="40"/>
+          <w:lang w:val="en-US" w:eastAsia="zh-CN"/>
+        </w:rPr>
+        <w:t>参考文献</w:t>
+      </w:r>
+    </w:p>
+    <w:p>
+      <w:pPr>
+        <w:widowControl w:val="0"/>
+        <w:numPr>
+          <w:ilvl w:val="0"/>
+          <w:numId w:val="0"/>
+        </w:numPr>
+        <w:jc w:val="both"/>
+        <w:rPr>
+          <w:rFonts w:hint="eastAsia" w:ascii="微软雅黑" w:hAnsi="微软雅黑" w:eastAsia="微软雅黑" w:cs="微软雅黑"/>
+          <w:b w:val="0"/>
+          <w:bCs w:val="0"/>
+          <w:i/>
+          <w:iCs/>
+          <w:sz w:val="24"/>
+          <w:szCs w:val="32"/>
+          <w:lang w:val="en-US" w:eastAsia="zh-CN"/>
+        </w:rPr>
+      </w:pPr>
+      <w:r>
+        <w:rPr>
+          <w:rFonts w:hint="eastAsia" w:ascii="微软雅黑" w:hAnsi="微软雅黑" w:eastAsia="微软雅黑" w:cs="微软雅黑"/>
+          <w:b w:val="0"/>
+          <w:bCs w:val="0"/>
+          <w:sz w:val="24"/>
+          <w:szCs w:val="32"/>
+          <w:lang w:val="en-US" w:eastAsia="zh-CN"/>
+        </w:rPr>
+        <w:t xml:space="preserve"> </w:t>
+      </w:r>
+      <w:r>
+        <w:rPr>
+          <w:rFonts w:hint="eastAsia" w:ascii="微软雅黑" w:hAnsi="微软雅黑" w:eastAsia="微软雅黑" w:cs="微软雅黑"/>
+          <w:b w:val="0"/>
+          <w:bCs w:val="0"/>
+          <w:i/>
+          <w:iCs/>
+          <w:sz w:val="24"/>
+          <w:szCs w:val="32"/>
+          <w:lang w:val="en-US" w:eastAsia="zh-CN"/>
+        </w:rPr>
+        <w:t>[美]RichardO.Duda PeterE.Hart DavidG.Stork 著 模式分类 第二版</w:t>
+      </w:r>
+    </w:p>
+    <w:p>
+      <w:pPr>
+        <w:widowControl w:val="0"/>
+        <w:numPr>
+          <w:ilvl w:val="0"/>
+          <w:numId w:val="0"/>
+        </w:numPr>
+        <w:jc w:val="both"/>
+        <w:rPr>
+          <w:rFonts w:hint="eastAsia" w:ascii="微软雅黑" w:hAnsi="微软雅黑" w:eastAsia="微软雅黑" w:cs="微软雅黑"/>
+          <w:b w:val="0"/>
+          <w:bCs w:val="0"/>
+          <w:i/>
+          <w:iCs/>
+          <w:sz w:val="24"/>
+          <w:szCs w:val="32"/>
+          <w:lang w:val="en-US" w:eastAsia="zh-CN"/>
+        </w:rPr>
+      </w:pPr>
+      <w:r>
+        <w:rPr>
+          <w:rFonts w:hint="eastAsia" w:ascii="微软雅黑" w:hAnsi="微软雅黑" w:eastAsia="微软雅黑" w:cs="微软雅黑"/>
+          <w:b w:val="0"/>
+          <w:bCs w:val="0"/>
+          <w:i/>
+          <w:iCs/>
+          <w:sz w:val="24"/>
+          <w:szCs w:val="32"/>
+          <w:lang w:val="en-US" w:eastAsia="zh-CN"/>
+        </w:rPr>
+        <w:t>【】csdn网站 www.csdn.com</w:t>
+      </w:r>
       <w:bookmarkStart w:id="0" w:name="_GoBack"/>
       <w:bookmarkEnd w:id="0"/>
-    </w:p>
-    <w:p>
-      <w:pPr>
-        <w:widowControl w:val="0"/>
-        <w:numPr>
-          <w:ilvl w:val="0"/>
-          <w:numId w:val="0"/>
-        </w:numPr>
-        <w:ind w:left="1891" w:hanging="2160" w:hangingChars="900"/>
-        <w:jc w:val="left"/>
-        <w:rPr>
-          <w:rFonts w:hint="eastAsia" w:ascii="微软雅黑" w:hAnsi="微软雅黑" w:eastAsia="微软雅黑" w:cs="微软雅黑"/>
-          <w:sz w:val="24"/>
-          <w:szCs w:val="32"/>
-          <w:lang w:val="en-US" w:eastAsia="zh-CN"/>
-        </w:rPr>
-      </w:pPr>
-    </w:p>
-    <w:p>
-      <w:pPr>
-        <w:widowControl w:val="0"/>
-        <w:numPr>
-          <w:ilvl w:val="0"/>
-          <w:numId w:val="0"/>
-        </w:numPr>
-        <w:jc w:val="both"/>
-        <w:rPr>
-          <w:rFonts w:hint="eastAsia" w:ascii="微软雅黑" w:hAnsi="微软雅黑" w:eastAsia="微软雅黑" w:cs="微软雅黑"/>
-          <w:sz w:val="24"/>
-          <w:szCs w:val="32"/>
-          <w:lang w:val="en-US" w:eastAsia="zh-CN"/>
-        </w:rPr>
-      </w:pPr>
-    </w:p>
-    <w:p>
-      <w:pPr>
-        <w:widowControl w:val="0"/>
-        <w:numPr>
-          <w:ilvl w:val="0"/>
-          <w:numId w:val="0"/>
-        </w:numPr>
-        <w:ind w:firstLine="2310" w:firstLineChars="1100"/>
-        <w:jc w:val="both"/>
-        <w:rPr>
-          <w:rFonts w:hint="eastAsia" w:ascii="微软雅黑" w:hAnsi="微软雅黑" w:cs="微软雅黑" w:eastAsiaTheme="minorEastAsia"/>
-          <w:sz w:val="24"/>
-          <w:szCs w:val="32"/>
-          <w:lang w:val="en-US" w:eastAsia="zh-CN"/>
-        </w:rPr>
-      </w:pPr>
-      <w:r>
-        <w:rPr>
-          <w:rFonts w:hint="eastAsia"/>
-          <w:lang w:val="en-US" w:eastAsia="zh-CN"/>
-        </w:rPr>
-        <w:t xml:space="preserve"> </w:t>
-      </w:r>
-    </w:p>
-    <w:p>
-      <w:pPr>
-        <w:widowControl w:val="0"/>
-        <w:numPr>
-          <w:ilvl w:val="0"/>
-          <w:numId w:val="0"/>
-        </w:numPr>
-        <w:jc w:val="both"/>
-        <w:rPr>
-          <w:rFonts w:hint="eastAsia" w:ascii="微软雅黑" w:hAnsi="微软雅黑" w:eastAsia="微软雅黑" w:cs="微软雅黑"/>
-          <w:sz w:val="24"/>
-          <w:szCs w:val="32"/>
-          <w:lang w:val="en-US" w:eastAsia="zh-CN"/>
-        </w:rPr>
-      </w:pPr>
     </w:p>
     <w:sectPr>
       <w:pgSz w:w="11906" w:h="16838"/>
@@ -2730,6 +5344,153 @@
     </w:lvl>
   </w:abstractNum>
   <w:abstractNum w:abstractNumId="1">
+    <w:nsid w:val="F01F0AD9"/>
+    <w:multiLevelType w:val="singleLevel"/>
+    <w:tmpl w:val="F01F0AD9"/>
+    <w:lvl w:ilvl="0" w:tentative="0">
+      <w:start w:val="1"/>
+      <w:numFmt w:val="decimalEnclosedCircleChinese"/>
+      <w:suff w:val="space"/>
+      <w:lvlText w:val="%1"/>
+      <w:lvlJc w:val="left"/>
+      <w:rPr>
+        <w:rFonts w:hint="eastAsia"/>
+      </w:rPr>
+    </w:lvl>
+  </w:abstractNum>
+  <w:abstractNum w:abstractNumId="2">
+    <w:nsid w:val="011DD08D"/>
+    <w:multiLevelType w:val="multilevel"/>
+    <w:tmpl w:val="011DD08D"/>
+    <w:lvl w:ilvl="0" w:tentative="0">
+      <w:start w:val="1"/>
+      <w:numFmt w:val="decimal"/>
+      <w:suff w:val="space"/>
+      <w:lvlText w:val="%1."/>
+      <w:lvlJc w:val="left"/>
+    </w:lvl>
+    <w:lvl w:ilvl="1" w:tentative="0">
+      <w:start w:val="1"/>
+      <w:numFmt w:val="decimal"/>
+      <w:lvlText w:val="(%2)"/>
+      <w:lvlJc w:val="left"/>
+      <w:pPr>
+        <w:tabs>
+          <w:tab w:val="left" w:pos="840"/>
+        </w:tabs>
+        <w:ind w:left="840" w:leftChars="0" w:hanging="420" w:firstLineChars="0"/>
+      </w:pPr>
+      <w:rPr>
+        <w:rFonts w:hint="default"/>
+      </w:rPr>
+    </w:lvl>
+    <w:lvl w:ilvl="2" w:tentative="0">
+      <w:start w:val="1"/>
+      <w:numFmt w:val="decimalEnclosedCircleChinese"/>
+      <w:lvlText w:val="%3"/>
+      <w:lvlJc w:val="left"/>
+      <w:pPr>
+        <w:tabs>
+          <w:tab w:val="left" w:pos="1260"/>
+        </w:tabs>
+        <w:ind w:left="1260" w:leftChars="0" w:hanging="420" w:firstLineChars="0"/>
+      </w:pPr>
+      <w:rPr>
+        <w:rFonts w:hint="default"/>
+      </w:rPr>
+    </w:lvl>
+    <w:lvl w:ilvl="3" w:tentative="0">
+      <w:start w:val="1"/>
+      <w:numFmt w:val="decimal"/>
+      <w:lvlText w:val="%4)"/>
+      <w:lvlJc w:val="left"/>
+      <w:pPr>
+        <w:tabs>
+          <w:tab w:val="left" w:pos="1680"/>
+        </w:tabs>
+        <w:ind w:left="1680" w:leftChars="0" w:hanging="420" w:firstLineChars="0"/>
+      </w:pPr>
+      <w:rPr>
+        <w:rFonts w:hint="default"/>
+      </w:rPr>
+    </w:lvl>
+    <w:lvl w:ilvl="4" w:tentative="0">
+      <w:start w:val="1"/>
+      <w:numFmt w:val="lowerLetter"/>
+      <w:lvlText w:val="%5."/>
+      <w:lvlJc w:val="left"/>
+      <w:pPr>
+        <w:tabs>
+          <w:tab w:val="left" w:pos="2100"/>
+        </w:tabs>
+        <w:ind w:left="2100" w:leftChars="0" w:hanging="420" w:firstLineChars="0"/>
+      </w:pPr>
+      <w:rPr>
+        <w:rFonts w:hint="default"/>
+      </w:rPr>
+    </w:lvl>
+    <w:lvl w:ilvl="5" w:tentative="0">
+      <w:start w:val="1"/>
+      <w:numFmt w:val="lowerLetter"/>
+      <w:lvlText w:val="%6)"/>
+      <w:lvlJc w:val="left"/>
+      <w:pPr>
+        <w:tabs>
+          <w:tab w:val="left" w:pos="2520"/>
+        </w:tabs>
+        <w:ind w:left="2520" w:leftChars="0" w:hanging="420" w:firstLineChars="0"/>
+      </w:pPr>
+      <w:rPr>
+        <w:rFonts w:hint="default"/>
+      </w:rPr>
+    </w:lvl>
+    <w:lvl w:ilvl="6" w:tentative="0">
+      <w:start w:val="1"/>
+      <w:numFmt w:val="lowerRoman"/>
+      <w:lvlText w:val="%7."/>
+      <w:lvlJc w:val="left"/>
+      <w:pPr>
+        <w:tabs>
+          <w:tab w:val="left" w:pos="2940"/>
+        </w:tabs>
+        <w:ind w:left="2940" w:leftChars="0" w:hanging="420" w:firstLineChars="0"/>
+      </w:pPr>
+      <w:rPr>
+        <w:rFonts w:hint="default"/>
+      </w:rPr>
+    </w:lvl>
+    <w:lvl w:ilvl="7" w:tentative="0">
+      <w:start w:val="1"/>
+      <w:numFmt w:val="lowerRoman"/>
+      <w:lvlText w:val="%8)"/>
+      <w:lvlJc w:val="left"/>
+      <w:pPr>
+        <w:tabs>
+          <w:tab w:val="left" w:pos="3360"/>
+        </w:tabs>
+        <w:ind w:left="3360" w:leftChars="0" w:hanging="420" w:firstLineChars="0"/>
+      </w:pPr>
+      <w:rPr>
+        <w:rFonts w:hint="default"/>
+      </w:rPr>
+    </w:lvl>
+    <w:lvl w:ilvl="8" w:tentative="0">
+      <w:start w:val="1"/>
+      <w:numFmt w:val="lowerLetter"/>
+      <w:lvlText w:val="%9."/>
+      <w:lvlJc w:val="left"/>
+      <w:pPr>
+        <w:tabs>
+          <w:tab w:val="left" w:pos="3780"/>
+        </w:tabs>
+        <w:ind w:left="3780" w:leftChars="0" w:hanging="420" w:firstLineChars="0"/>
+      </w:pPr>
+      <w:rPr>
+        <w:rFonts w:hint="default"/>
+      </w:rPr>
+    </w:lvl>
+  </w:abstractNum>
+  <w:abstractNum w:abstractNumId="3">
     <w:nsid w:val="056CD68E"/>
     <w:multiLevelType w:val="singleLevel"/>
     <w:tmpl w:val="056CD68E"/>
@@ -2744,11 +5505,155 @@
       </w:rPr>
     </w:lvl>
   </w:abstractNum>
+  <w:abstractNum w:abstractNumId="4">
+    <w:nsid w:val="4BAE0E5A"/>
+    <w:multiLevelType w:val="multilevel"/>
+    <w:tmpl w:val="4BAE0E5A"/>
+    <w:lvl w:ilvl="0" w:tentative="0">
+      <w:start w:val="1"/>
+      <w:numFmt w:val="decimalEnclosedCircleChinese"/>
+      <w:suff w:val="space"/>
+      <w:lvlText w:val="%1"/>
+      <w:lvlJc w:val="left"/>
+      <w:rPr>
+        <w:rFonts w:hint="eastAsia"/>
+      </w:rPr>
+    </w:lvl>
+    <w:lvl w:ilvl="1" w:tentative="0">
+      <w:start w:val="1"/>
+      <w:numFmt w:val="decimal"/>
+      <w:lvlText w:val="%2)"/>
+      <w:lvlJc w:val="left"/>
+      <w:pPr>
+        <w:tabs>
+          <w:tab w:val="left" w:pos="840"/>
+        </w:tabs>
+        <w:ind w:left="840" w:leftChars="0" w:hanging="420" w:firstLineChars="0"/>
+      </w:pPr>
+      <w:rPr>
+        <w:rFonts w:hint="default"/>
+      </w:rPr>
+    </w:lvl>
+    <w:lvl w:ilvl="2" w:tentative="0">
+      <w:start w:val="1"/>
+      <w:numFmt w:val="lowerLetter"/>
+      <w:lvlText w:val="%3."/>
+      <w:lvlJc w:val="left"/>
+      <w:pPr>
+        <w:tabs>
+          <w:tab w:val="left" w:pos="1260"/>
+        </w:tabs>
+        <w:ind w:left="1260" w:leftChars="0" w:hanging="420" w:firstLineChars="0"/>
+      </w:pPr>
+      <w:rPr>
+        <w:rFonts w:hint="default"/>
+      </w:rPr>
+    </w:lvl>
+    <w:lvl w:ilvl="3" w:tentative="0">
+      <w:start w:val="1"/>
+      <w:numFmt w:val="lowerLetter"/>
+      <w:lvlText w:val="%4)"/>
+      <w:lvlJc w:val="left"/>
+      <w:pPr>
+        <w:tabs>
+          <w:tab w:val="left" w:pos="1680"/>
+        </w:tabs>
+        <w:ind w:left="1680" w:leftChars="0" w:hanging="420" w:firstLineChars="0"/>
+      </w:pPr>
+      <w:rPr>
+        <w:rFonts w:hint="default"/>
+      </w:rPr>
+    </w:lvl>
+    <w:lvl w:ilvl="4" w:tentative="0">
+      <w:start w:val="1"/>
+      <w:numFmt w:val="lowerRoman"/>
+      <w:lvlText w:val="%5."/>
+      <w:lvlJc w:val="left"/>
+      <w:pPr>
+        <w:tabs>
+          <w:tab w:val="left" w:pos="2100"/>
+        </w:tabs>
+        <w:ind w:left="2100" w:leftChars="0" w:hanging="420" w:firstLineChars="0"/>
+      </w:pPr>
+      <w:rPr>
+        <w:rFonts w:hint="default"/>
+      </w:rPr>
+    </w:lvl>
+    <w:lvl w:ilvl="5" w:tentative="0">
+      <w:start w:val="1"/>
+      <w:numFmt w:val="lowerRoman"/>
+      <w:lvlText w:val="%6)"/>
+      <w:lvlJc w:val="left"/>
+      <w:pPr>
+        <w:tabs>
+          <w:tab w:val="left" w:pos="2520"/>
+        </w:tabs>
+        <w:ind w:left="2520" w:leftChars="0" w:hanging="420" w:firstLineChars="0"/>
+      </w:pPr>
+      <w:rPr>
+        <w:rFonts w:hint="default"/>
+      </w:rPr>
+    </w:lvl>
+    <w:lvl w:ilvl="6" w:tentative="0">
+      <w:start w:val="1"/>
+      <w:numFmt w:val="lowerLetter"/>
+      <w:lvlText w:val="%7."/>
+      <w:lvlJc w:val="left"/>
+      <w:pPr>
+        <w:tabs>
+          <w:tab w:val="left" w:pos="2940"/>
+        </w:tabs>
+        <w:ind w:left="2940" w:leftChars="0" w:hanging="420" w:firstLineChars="0"/>
+      </w:pPr>
+      <w:rPr>
+        <w:rFonts w:hint="default"/>
+      </w:rPr>
+    </w:lvl>
+    <w:lvl w:ilvl="7" w:tentative="0">
+      <w:start w:val="1"/>
+      <w:numFmt w:val="lowerLetter"/>
+      <w:lvlText w:val="%8)"/>
+      <w:lvlJc w:val="left"/>
+      <w:pPr>
+        <w:tabs>
+          <w:tab w:val="left" w:pos="3360"/>
+        </w:tabs>
+        <w:ind w:left="3360" w:leftChars="0" w:hanging="420" w:firstLineChars="0"/>
+      </w:pPr>
+      <w:rPr>
+        <w:rFonts w:hint="default"/>
+      </w:rPr>
+    </w:lvl>
+    <w:lvl w:ilvl="8" w:tentative="0">
+      <w:start w:val="1"/>
+      <w:numFmt w:val="lowerRoman"/>
+      <w:lvlText w:val="%9."/>
+      <w:lvlJc w:val="left"/>
+      <w:pPr>
+        <w:tabs>
+          <w:tab w:val="left" w:pos="3780"/>
+        </w:tabs>
+        <w:ind w:left="3780" w:leftChars="0" w:hanging="420" w:firstLineChars="0"/>
+      </w:pPr>
+      <w:rPr>
+        <w:rFonts w:hint="default"/>
+      </w:rPr>
+    </w:lvl>
+  </w:abstractNum>
   <w:num w:numId="1">
-    <w:abstractNumId w:val="1"/>
+    <w:abstractNumId w:val="3"/>
   </w:num>
   <w:num w:numId="2">
     <w:abstractNumId w:val="0"/>
+  </w:num>
+  <w:num w:numId="3">
+    <w:abstractNumId w:val="2"/>
+  </w:num>
+  <w:num w:numId="4">
+    <w:abstractNumId w:val="1"/>
+  </w:num>
+  <w:num w:numId="5">
+    <w:abstractNumId w:val="4"/>
   </w:num>
 </w:numbering>
 </file>
@@ -3034,7 +5939,7 @@
     <w:qFormat/>
     <w:uiPriority w:val="0"/>
   </w:style>
-  <w:style w:type="table" w:default="1" w:styleId="4">
+  <w:style w:type="table" w:default="1" w:styleId="11">
     <w:name w:val="Normal Table"/>
     <w:semiHidden/>
     <w:qFormat/>
@@ -3068,6 +5973,93 @@
       <w:kern w:val="0"/>
       <w:sz w:val="24"/>
       <w:lang w:val="en-US" w:eastAsia="zh-CN" w:bidi="ar"/>
+    </w:rPr>
+  </w:style>
+  <w:style w:type="character" w:styleId="4">
+    <w:name w:val="Strong"/>
+    <w:basedOn w:val="3"/>
+    <w:qFormat/>
+    <w:uiPriority w:val="0"/>
+    <w:rPr>
+      <w:b/>
+    </w:rPr>
+  </w:style>
+  <w:style w:type="character" w:styleId="5">
+    <w:name w:val="FollowedHyperlink"/>
+    <w:basedOn w:val="3"/>
+    <w:uiPriority w:val="0"/>
+    <w:rPr>
+      <w:color w:val="666666"/>
+      <w:u w:val="none"/>
+    </w:rPr>
+  </w:style>
+  <w:style w:type="character" w:styleId="6">
+    <w:name w:val="HTML Definition"/>
+    <w:basedOn w:val="3"/>
+    <w:uiPriority w:val="0"/>
+    <w:rPr>
+      <w:i/>
+    </w:rPr>
+  </w:style>
+  <w:style w:type="character" w:styleId="7">
+    <w:name w:val="Hyperlink"/>
+    <w:basedOn w:val="3"/>
+    <w:uiPriority w:val="0"/>
+    <w:rPr>
+      <w:color w:val="666666"/>
+      <w:u w:val="none"/>
+    </w:rPr>
+  </w:style>
+  <w:style w:type="character" w:styleId="8">
+    <w:name w:val="HTML Code"/>
+    <w:basedOn w:val="3"/>
+    <w:uiPriority w:val="0"/>
+    <w:rPr>
+      <w:rFonts w:hint="default" w:ascii="Consolas" w:hAnsi="Consolas" w:eastAsia="Consolas" w:cs="Consolas"/>
+      <w:color w:val="C7254E"/>
+      <w:sz w:val="21"/>
+      <w:szCs w:val="21"/>
+      <w:bdr w:val="none" w:color="auto" w:sz="0" w:space="0"/>
+      <w:shd w:val="clear" w:fill="F9F2F4"/>
+    </w:rPr>
+  </w:style>
+  <w:style w:type="character" w:styleId="9">
+    <w:name w:val="HTML Keyboard"/>
+    <w:basedOn w:val="3"/>
+    <w:uiPriority w:val="0"/>
+    <w:rPr>
+      <w:rFonts w:ascii="Consolas" w:hAnsi="Consolas" w:eastAsia="Consolas" w:cs="Consolas"/>
+      <w:color w:val="FFFFFF"/>
+      <w:sz w:val="21"/>
+      <w:szCs w:val="21"/>
+      <w:bdr w:val="none" w:color="auto" w:sz="0" w:space="0"/>
+      <w:shd w:val="clear" w:fill="333333"/>
+    </w:rPr>
+  </w:style>
+  <w:style w:type="character" w:styleId="10">
+    <w:name w:val="HTML Sample"/>
+    <w:basedOn w:val="3"/>
+    <w:uiPriority w:val="0"/>
+    <w:rPr>
+      <w:rFonts w:hint="default" w:ascii="Consolas" w:hAnsi="Consolas" w:eastAsia="Consolas" w:cs="Consolas"/>
+      <w:sz w:val="21"/>
+      <w:szCs w:val="21"/>
+    </w:rPr>
+  </w:style>
+  <w:style w:type="character" w:customStyle="1" w:styleId="12">
+    <w:name w:val="error"/>
+    <w:basedOn w:val="3"/>
+    <w:uiPriority w:val="0"/>
+    <w:rPr>
+      <w:color w:val="FF6C46"/>
+    </w:rPr>
+  </w:style>
+  <w:style w:type="character" w:customStyle="1" w:styleId="13">
+    <w:name w:val="more1"/>
+    <w:basedOn w:val="3"/>
+    <w:uiPriority w:val="0"/>
+    <w:rPr>
+      <w:vanish/>
     </w:rPr>
   </w:style>
 </w:styles>
